--- a/lab-source/07-spark-cassandra-import.docx
+++ b/lab-source/07-spark-cassandra-import.docx
@@ -30,8 +30,6 @@
         </w:rPr>
         <w:t>Get started with Cassandra and import data</w:t>
       </w:r>
-      <w:bookmarkStart w:id="0" w:name="_GoBack"/>
-      <w:bookmarkEnd w:id="0"/>
     </w:p>
     <w:p/>
     <w:p>
@@ -5937,12 +5935,13 @@
       <w:r>
         <w:br/>
       </w:r>
+      <w:bookmarkStart w:id="0" w:name="_GoBack"/>
       <w:r>
         <w:rPr>
           <w:noProof/>
         </w:rPr>
         <w:drawing>
-          <wp:inline distT="0" distB="0" distL="0" distR="0" wp14:anchorId="25F6A06D" wp14:editId="52B857C3">
+          <wp:inline distT="0" distB="0" distL="0" distR="0" wp14:anchorId="25F6A06D" wp14:editId="7DB98B57">
             <wp:extent cx="5270500" cy="3294063"/>
             <wp:effectExtent l="0" t="0" r="0" b="8255"/>
             <wp:docPr id="5" name="Picture 1"/>
@@ -5959,10 +5958,10 @@
                     </pic:cNvPicPr>
                   </pic:nvPicPr>
                   <pic:blipFill>
-                    <a:blip r:embed="rId9">
+                    <a:blip r:embed="rId9" cstate="print">
                       <a:extLst>
                         <a:ext uri="{28A0092B-C50C-407E-A947-70E740481C1C}">
-                          <a14:useLocalDpi xmlns:a14="http://schemas.microsoft.com/office/drawing/2010/main" val="0"/>
+                          <a14:useLocalDpi xmlns:a14="http://schemas.microsoft.com/office/drawing/2010/main"/>
                         </a:ext>
                       </a:extLst>
                     </a:blip>
@@ -5990,6 +5989,7 @@
           </wp:inline>
         </w:drawing>
       </w:r>
+      <w:bookmarkEnd w:id="0"/>
     </w:p>
     <w:p/>
     <w:p>
@@ -6031,10 +6031,10 @@
                     </pic:cNvPicPr>
                   </pic:nvPicPr>
                   <pic:blipFill>
-                    <a:blip r:embed="rId10">
+                    <a:blip r:embed="rId10" cstate="print">
                       <a:extLst>
                         <a:ext uri="{28A0092B-C50C-407E-A947-70E740481C1C}">
-                          <a14:useLocalDpi xmlns:a14="http://schemas.microsoft.com/office/drawing/2010/main" val="0"/>
+                          <a14:useLocalDpi xmlns:a14="http://schemas.microsoft.com/office/drawing/2010/main"/>
                         </a:ext>
                       </a:extLst>
                     </a:blip>
@@ -6100,10 +6100,10 @@
                     </pic:cNvPicPr>
                   </pic:nvPicPr>
                   <pic:blipFill>
-                    <a:blip r:embed="rId11">
+                    <a:blip r:embed="rId11" cstate="print">
                       <a:extLst>
                         <a:ext uri="{28A0092B-C50C-407E-A947-70E740481C1C}">
-                          <a14:useLocalDpi xmlns:a14="http://schemas.microsoft.com/office/drawing/2010/main" val="0"/>
+                          <a14:useLocalDpi xmlns:a14="http://schemas.microsoft.com/office/drawing/2010/main"/>
                         </a:ext>
                       </a:extLst>
                     </a:blip>

--- a/lab-source/07-spark-cassandra-import.docx
+++ b/lab-source/07-spark-cassandra-import.docx
@@ -173,7 +173,7 @@
         </w:numPr>
       </w:pPr>
       <w:r>
-        <w:t>Apache Cassandra 2.2.3</w:t>
+        <w:t>Apache Cassandra 2.1.11</w:t>
       </w:r>
     </w:p>
     <w:p>
@@ -188,7 +188,10 @@
         <w:t>Nano text editor or other text editor</w:t>
       </w:r>
     </w:p>
-    <w:p/>
+    <w:p>
+      <w:bookmarkStart w:id="0" w:name="_GoBack"/>
+      <w:bookmarkEnd w:id="0"/>
+    </w:p>
     <w:p>
       <w:r>
         <w:t>Part A</w:t>
@@ -5935,7 +5938,6 @@
       <w:r>
         <w:br/>
       </w:r>
-      <w:bookmarkStart w:id="0" w:name="_GoBack"/>
       <w:r>
         <w:rPr>
           <w:noProof/>
@@ -5989,7 +5991,6 @@
           </wp:inline>
         </w:drawing>
       </w:r>
-      <w:bookmarkEnd w:id="0"/>
     </w:p>
     <w:p/>
     <w:p>

--- a/lab-source/07-spark-cassandra-import.docx
+++ b/lab-source/07-spark-cassandra-import.docx
@@ -188,10 +188,7 @@
         <w:t>Nano text editor or other text editor</w:t>
       </w:r>
     </w:p>
-    <w:p>
-      <w:bookmarkStart w:id="0" w:name="_GoBack"/>
-      <w:bookmarkEnd w:id="0"/>
-    </w:p>
+    <w:p/>
     <w:p>
       <w:r>
         <w:t>Part A</w:t>
@@ -1224,6 +1221,13 @@
       <w:r>
         <w:rPr>
           <w:rFonts w:ascii="Lucida Console" w:hAnsi="Lucida Console"/>
+          <w:sz w:val="20"/>
+        </w:rPr>
+        <w:t>;</w:t>
+      </w:r>
+      <w:r>
+        <w:rPr>
+          <w:rFonts w:ascii="Lucida Console" w:hAnsi="Lucida Console"/>
         </w:rPr>
         <w:t xml:space="preserve"> </w:t>
       </w:r>
@@ -1346,9 +1350,26 @@
       </w:r>
       <w:r>
         <w:br/>
+      </w:r>
+      <w:r>
+        <w:rPr>
+          <w:rFonts w:ascii="Menlo Regular" w:hAnsi="Menlo Regular" w:cs="Menlo Regular"/>
+          <w:sz w:val="18"/>
+        </w:rPr>
         <w:t>create table kv ( key text, value text, primary key (key))</w:t>
       </w:r>
       <w:r>
+        <w:rPr>
+          <w:rFonts w:ascii="Menlo Regular" w:hAnsi="Menlo Regular" w:cs="Menlo Regular"/>
+          <w:sz w:val="18"/>
+        </w:rPr>
+        <w:t>;</w:t>
+      </w:r>
+      <w:r>
+        <w:rPr>
+          <w:rFonts w:ascii="Menlo Regular" w:hAnsi="Menlo Regular" w:cs="Menlo Regular"/>
+          <w:sz w:val="18"/>
+        </w:rPr>
         <w:br/>
       </w:r>
     </w:p>
@@ -1365,7 +1386,20 @@
       </w:r>
       <w:r>
         <w:br/>
+      </w:r>
+      <w:r>
+        <w:rPr>
+          <w:rFonts w:ascii="Menlo Regular" w:hAnsi="Menlo Regular" w:cs="Menlo Regular"/>
+          <w:sz w:val="20"/>
+        </w:rPr>
         <w:t>desc kv</w:t>
+      </w:r>
+      <w:r>
+        <w:rPr>
+          <w:rFonts w:ascii="Menlo Regular" w:hAnsi="Menlo Regular" w:cs="Menlo Regular"/>
+          <w:sz w:val="20"/>
+        </w:rPr>
+        <w:t>;</w:t>
       </w:r>
       <w:r>
         <w:br/>
@@ -1452,6 +1486,13 @@
                               </w:rPr>
                               <w:t>cqlsh:test&gt; desc kv</w:t>
                             </w:r>
+                            <w:r>
+                              <w:rPr>
+                                <w:rFonts w:ascii="Lucida Console" w:hAnsi="Lucida Console"/>
+                                <w:sz w:val="20"/>
+                              </w:rPr>
+                              <w:t>;</w:t>
+                            </w:r>
                           </w:p>
                           <w:p>
                             <w:pPr>
@@ -1733,7 +1774,11 @@
           </mc:Choice>
           <mc:Fallback>
             <w:pict>
-              <v:shape id="Text Box 7" o:spid="_x0000_s1027" type="#_x0000_t202" style="position:absolute;left:0;text-align:left;margin-left:1in;margin-top:18.5pt;width:378pt;height:252pt;z-index:251660288;visibility:visible;mso-wrap-style:square;mso-wrap-distance-left:9pt;mso-wrap-distance-top:0;mso-wrap-distance-right:9pt;mso-wrap-distance-bottom:0;mso-position-horizontal:absolute;mso-position-horizontal-relative:text;mso-position-vertical:absolute;mso-position-vertical-relative:text;v-text-anchor:top" o:gfxdata="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" filled="f" stroked="f">
+              <v:shapetype id="_x0000_t202" coordsize="21600,21600" o:spt="202" path="m0,0l0,21600,21600,21600,21600,0xe">
+                <v:stroke joinstyle="miter"/>
+                <v:path gradientshapeok="t" o:connecttype="rect"/>
+              </v:shapetype>
+              <v:shape id="Text Box 7" o:spid="_x0000_s1027" type="#_x0000_t202" style="position:absolute;left:0;text-align:left;margin-left:1in;margin-top:18.5pt;width:378pt;height:252pt;z-index:251660288;visibility:visible;mso-wrap-style:square;mso-wrap-distance-left:9pt;mso-wrap-distance-top:0;mso-wrap-distance-right:9pt;mso-wrap-distance-bottom:0;mso-position-horizontal:absolute;mso-position-horizontal-relative:text;mso-position-vertical:absolute;mso-position-vertical-relative:text;v-text-anchor:top" o:gfxdata="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" filled="f" stroked="f">
                 <v:textbox>
                   <w:txbxContent>
                     <w:p>
@@ -1749,6 +1794,13 @@
                           <w:sz w:val="20"/>
                         </w:rPr>
                         <w:t>cqlsh:test&gt; desc kv</w:t>
+                      </w:r>
+                      <w:r>
+                        <w:rPr>
+                          <w:rFonts w:ascii="Lucida Console" w:hAnsi="Lucida Console"/>
+                          <w:sz w:val="20"/>
+                        </w:rPr>
+                        <w:t>;</w:t>
                       </w:r>
                     </w:p>
                     <w:p>
@@ -2037,12 +2089,22 @@
           <w:ilvl w:val="1"/>
           <w:numId w:val="8"/>
         </w:numPr>
+        <w:rPr>
+          <w:rFonts w:ascii="Menlo Regular" w:hAnsi="Menlo Regular" w:cs="Menlo Regular"/>
+          <w:sz w:val="20"/>
+        </w:rPr>
       </w:pPr>
       <w:r>
         <w:t>Add some simple values:</w:t>
       </w:r>
       <w:r>
         <w:br/>
+      </w:r>
+      <w:r>
+        <w:rPr>
+          <w:rFonts w:ascii="Menlo Regular" w:hAnsi="Menlo Regular" w:cs="Menlo Regular"/>
+          <w:sz w:val="20"/>
+        </w:rPr>
         <w:t>insert into kv (key, value) values ('a','1');</w:t>
       </w:r>
     </w:p>
@@ -2050,8 +2112,16 @@
       <w:pPr>
         <w:pStyle w:val="ListParagraph"/>
         <w:ind w:left="1440"/>
-      </w:pPr>
-      <w:r>
+        <w:rPr>
+          <w:rFonts w:ascii="Menlo Regular" w:hAnsi="Menlo Regular" w:cs="Menlo Regular"/>
+          <w:sz w:val="20"/>
+        </w:rPr>
+      </w:pPr>
+      <w:r>
+        <w:rPr>
+          <w:rFonts w:ascii="Menlo Regular" w:hAnsi="Menlo Regular" w:cs="Menlo Regular"/>
+          <w:sz w:val="20"/>
+        </w:rPr>
         <w:t>insert into kv (key, value) values ('b','2');</w:t>
       </w:r>
     </w:p>
@@ -2059,8 +2129,16 @@
       <w:pPr>
         <w:pStyle w:val="ListParagraph"/>
         <w:ind w:left="1440"/>
-      </w:pPr>
-      <w:r>
+        <w:rPr>
+          <w:rFonts w:ascii="Menlo Regular" w:hAnsi="Menlo Regular" w:cs="Menlo Regular"/>
+          <w:sz w:val="20"/>
+        </w:rPr>
+      </w:pPr>
+      <w:r>
+        <w:rPr>
+          <w:rFonts w:ascii="Menlo Regular" w:hAnsi="Menlo Regular" w:cs="Menlo Regular"/>
+          <w:sz w:val="20"/>
+        </w:rPr>
         <w:t>insert into kv (key, value) values ('c','3');</w:t>
       </w:r>
     </w:p>
@@ -2077,15 +2155,29 @@
           <w:ilvl w:val="1"/>
           <w:numId w:val="8"/>
         </w:numPr>
+        <w:rPr>
+          <w:rFonts w:ascii="Menlo Regular" w:hAnsi="Menlo Regular" w:cs="Menlo Regular"/>
+          <w:sz w:val="20"/>
+        </w:rPr>
       </w:pPr>
       <w:r>
         <w:t>Now type:</w:t>
       </w:r>
       <w:r>
         <w:br/>
+      </w:r>
+      <w:r>
+        <w:rPr>
+          <w:rFonts w:ascii="Menlo Regular" w:hAnsi="Menlo Regular" w:cs="Menlo Regular"/>
+          <w:sz w:val="20"/>
+        </w:rPr>
         <w:t>select * from kv;</w:t>
       </w:r>
       <w:r>
+        <w:rPr>
+          <w:rFonts w:ascii="Menlo Regular" w:hAnsi="Menlo Regular" w:cs="Menlo Regular"/>
+          <w:sz w:val="20"/>
+        </w:rPr>
         <w:br/>
       </w:r>
       <w:r>
@@ -2094,6 +2186,12 @@
       </w:r>
       <w:r>
         <w:br/>
+      </w:r>
+      <w:r>
+        <w:rPr>
+          <w:rFonts w:ascii="Menlo Regular" w:hAnsi="Menlo Regular" w:cs="Menlo Regular"/>
+          <w:sz w:val="20"/>
+        </w:rPr>
         <w:t>key | value</w:t>
       </w:r>
     </w:p>
@@ -2101,8 +2199,16 @@
       <w:pPr>
         <w:pStyle w:val="ListParagraph"/>
         <w:ind w:left="1440"/>
-      </w:pPr>
-      <w:r>
+        <w:rPr>
+          <w:rFonts w:ascii="Menlo Regular" w:hAnsi="Menlo Regular" w:cs="Menlo Regular"/>
+          <w:sz w:val="20"/>
+        </w:rPr>
+      </w:pPr>
+      <w:r>
+        <w:rPr>
+          <w:rFonts w:ascii="Menlo Regular" w:hAnsi="Menlo Regular" w:cs="Menlo Regular"/>
+          <w:sz w:val="20"/>
+        </w:rPr>
         <w:t>-----+-------</w:t>
       </w:r>
     </w:p>
@@ -2110,8 +2216,16 @@
       <w:pPr>
         <w:pStyle w:val="ListParagraph"/>
         <w:ind w:left="1440"/>
-      </w:pPr>
-      <w:r>
+        <w:rPr>
+          <w:rFonts w:ascii="Menlo Regular" w:hAnsi="Menlo Regular" w:cs="Menlo Regular"/>
+          <w:sz w:val="20"/>
+        </w:rPr>
+      </w:pPr>
+      <w:r>
+        <w:rPr>
+          <w:rFonts w:ascii="Menlo Regular" w:hAnsi="Menlo Regular" w:cs="Menlo Regular"/>
+          <w:sz w:val="20"/>
+        </w:rPr>
         <w:t xml:space="preserve">   a |     1</w:t>
       </w:r>
     </w:p>
@@ -2119,8 +2233,16 @@
       <w:pPr>
         <w:pStyle w:val="ListParagraph"/>
         <w:ind w:left="1440"/>
-      </w:pPr>
-      <w:r>
+        <w:rPr>
+          <w:rFonts w:ascii="Menlo Regular" w:hAnsi="Menlo Regular" w:cs="Menlo Regular"/>
+          <w:sz w:val="20"/>
+        </w:rPr>
+      </w:pPr>
+      <w:r>
+        <w:rPr>
+          <w:rFonts w:ascii="Menlo Regular" w:hAnsi="Menlo Regular" w:cs="Menlo Regular"/>
+          <w:sz w:val="20"/>
+        </w:rPr>
         <w:t xml:space="preserve">   c |     3</w:t>
       </w:r>
     </w:p>
@@ -2128,8 +2250,16 @@
       <w:pPr>
         <w:pStyle w:val="ListParagraph"/>
         <w:ind w:left="1440"/>
-      </w:pPr>
-      <w:r>
+        <w:rPr>
+          <w:rFonts w:ascii="Menlo Regular" w:hAnsi="Menlo Regular" w:cs="Menlo Regular"/>
+          <w:sz w:val="20"/>
+        </w:rPr>
+      </w:pPr>
+      <w:r>
+        <w:rPr>
+          <w:rFonts w:ascii="Menlo Regular" w:hAnsi="Menlo Regular" w:cs="Menlo Regular"/>
+          <w:sz w:val="20"/>
+        </w:rPr>
         <w:t xml:space="preserve">   b |     2</w:t>
       </w:r>
     </w:p>
@@ -2137,6 +2267,10 @@
       <w:pPr>
         <w:pStyle w:val="ListParagraph"/>
         <w:ind w:left="1440"/>
+        <w:rPr>
+          <w:rFonts w:ascii="Menlo Regular" w:hAnsi="Menlo Regular" w:cs="Menlo Regular"/>
+          <w:sz w:val="20"/>
+        </w:rPr>
       </w:pPr>
     </w:p>
     <w:p>
@@ -2145,12 +2279,17 @@
         <w:ind w:left="1440"/>
       </w:pPr>
       <w:r>
+        <w:rPr>
+          <w:rFonts w:ascii="Menlo Regular" w:hAnsi="Menlo Regular" w:cs="Menlo Regular"/>
+          <w:sz w:val="20"/>
+        </w:rPr>
         <w:t>(3 rows)</w:t>
       </w:r>
       <w:r>
-        <w:br/>
-      </w:r>
-      <w:r>
+        <w:rPr>
+          <w:rFonts w:ascii="Menlo Regular" w:hAnsi="Menlo Regular" w:cs="Menlo Regular"/>
+          <w:sz w:val="20"/>
+        </w:rPr>
         <w:br/>
       </w:r>
     </w:p>
@@ -2402,11 +2541,21 @@
           <w:ilvl w:val="1"/>
           <w:numId w:val="8"/>
         </w:numPr>
-      </w:pPr>
-      <w:r>
+        <w:rPr>
+          <w:rFonts w:ascii="Menlo Regular" w:hAnsi="Menlo Regular" w:cs="Menlo Regular"/>
+        </w:rPr>
+      </w:pPr>
+      <w:r>
+        <w:rPr>
+          <w:rFonts w:ascii="Menlo Regular" w:hAnsi="Menlo Regular" w:cs="Menlo Regular"/>
+          <w:sz w:val="20"/>
+        </w:rPr>
         <w:t>cassandra-stress write n=100000</w:t>
       </w:r>
       <w:r>
+        <w:rPr>
+          <w:rFonts w:ascii="Menlo Regular" w:hAnsi="Menlo Regular" w:cs="Menlo Regular"/>
+        </w:rPr>
         <w:br/>
       </w:r>
     </w:p>
@@ -3600,6 +3749,10 @@
         <w:br/>
       </w:r>
       <w:r>
+        <w:rPr>
+          <w:rFonts w:ascii="Menlo Regular" w:hAnsi="Menlo Regular" w:cs="Menlo Regular"/>
+          <w:sz w:val="20"/>
+        </w:rPr>
         <w:t>cassandra-stress mixed n=100000</w:t>
       </w:r>
       <w:r>
@@ -3723,7 +3876,21 @@
                                 <w:sz w:val="22"/>
                               </w:rPr>
                               <w:br/>
-                              <w:t>WITH replication = {'class': 'SimpleStrategy', 'replication_factor': '1'} ;</w:t>
+                              <w:t>WITH replication = {'class': 'SimpleStrate</w:t>
+                            </w:r>
+                            <w:r>
+                              <w:rPr>
+                                <w:rFonts w:ascii="Lucida Console" w:hAnsi="Lucida Console"/>
+                                <w:sz w:val="22"/>
+                              </w:rPr>
+                              <w:t>gy', 'replication_factor': '1'}</w:t>
+                            </w:r>
+                            <w:r>
+                              <w:rPr>
+                                <w:rFonts w:ascii="Lucida Console" w:hAnsi="Lucida Console"/>
+                                <w:sz w:val="22"/>
+                              </w:rPr>
+                              <w:t>;</w:t>
                             </w:r>
                             <w:r>
                               <w:rPr>
@@ -3909,11 +4076,7 @@
           </mc:Choice>
           <mc:Fallback>
             <w:pict>
-              <v:shapetype id="_x0000_t202" coordsize="21600,21600" o:spt="202" path="m0,0l0,21600,21600,21600,21600,0xe">
-                <v:stroke joinstyle="miter"/>
-                <v:path gradientshapeok="t" o:connecttype="rect"/>
-              </v:shapetype>
-              <v:shape id="Text Box 3" o:spid="_x0000_s1029" type="#_x0000_t202" style="position:absolute;left:0;text-align:left;margin-left:36pt;margin-top:31.45pt;width:387pt;height:180pt;z-index:251663360;visibility:visible;mso-wrap-style:square;mso-height-percent:0;mso-wrap-distance-left:9pt;mso-wrap-distance-top:0;mso-wrap-distance-right:9pt;mso-wrap-distance-bottom:0;mso-position-horizontal:absolute;mso-position-horizontal-relative:text;mso-position-vertical:absolute;mso-position-vertical-relative:text;mso-height-percent:0;mso-height-relative:margin;v-text-anchor:top" o:gfxdata="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" filled="f" stroked="f">
+              <v:shape id="Text Box 3" o:spid="_x0000_s1029" type="#_x0000_t202" style="position:absolute;left:0;text-align:left;margin-left:36pt;margin-top:31.45pt;width:387pt;height:180pt;z-index:251663360;visibility:visible;mso-wrap-style:square;mso-height-percent:0;mso-wrap-distance-left:9pt;mso-wrap-distance-top:0;mso-wrap-distance-right:9pt;mso-wrap-distance-bottom:0;mso-position-horizontal:absolute;mso-position-horizontal-relative:text;mso-position-vertical:absolute;mso-position-vertical-relative:text;mso-height-percent:0;mso-height-relative:margin;v-text-anchor:top" o:gfxdata="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" filled="f" stroked="f">
                 <v:textbox>
                   <w:txbxContent>
                     <w:p>
@@ -3936,7 +4099,21 @@
                           <w:sz w:val="22"/>
                         </w:rPr>
                         <w:br/>
-                        <w:t>WITH replication = {'class': 'SimpleStrategy', 'replication_factor': '1'} ;</w:t>
+                        <w:t>WITH replication = {'class': 'SimpleStrate</w:t>
+                      </w:r>
+                      <w:r>
+                        <w:rPr>
+                          <w:rFonts w:ascii="Lucida Console" w:hAnsi="Lucida Console"/>
+                          <w:sz w:val="22"/>
+                        </w:rPr>
+                        <w:t>gy', 'replication_factor': '1'}</w:t>
+                      </w:r>
+                      <w:r>
+                        <w:rPr>
+                          <w:rFonts w:ascii="Lucida Console" w:hAnsi="Lucida Console"/>
+                          <w:sz w:val="22"/>
+                        </w:rPr>
+                        <w:t>;</w:t>
                       </w:r>
                       <w:r>
                         <w:rPr>
@@ -4161,9 +4338,19 @@
       </w:r>
       <w:r>
         <w:br/>
+      </w:r>
+      <w:r>
+        <w:rPr>
+          <w:rFonts w:ascii="Menlo Regular" w:hAnsi="Menlo Regular" w:cs="Menlo Regular"/>
+          <w:sz w:val="20"/>
+        </w:rPr>
         <w:t>cd spark-1.5.1</w:t>
       </w:r>
       <w:r>
+        <w:rPr>
+          <w:rFonts w:ascii="Menlo Regular" w:hAnsi="Menlo Regular" w:cs="Menlo Regular"/>
+          <w:sz w:val="20"/>
+        </w:rPr>
         <w:br/>
       </w:r>
     </w:p>
@@ -4665,43 +4852,99 @@
           <w:ilvl w:val="0"/>
           <w:numId w:val="8"/>
         </w:numPr>
+        <w:rPr>
+          <w:rFonts w:ascii="Menlo Regular" w:hAnsi="Menlo Regular" w:cs="Menlo Regular"/>
+          <w:sz w:val="20"/>
+          <w:szCs w:val="20"/>
+        </w:rPr>
       </w:pPr>
       <w:r>
         <w:t>Now we need to set up our imports:</w:t>
       </w:r>
       <w:r>
         <w:br/>
-        <w:t>In the shell type (or cut and paste from ________)</w:t>
-      </w:r>
-      <w:r>
-        <w:br/>
-      </w:r>
-      <w:r>
-        <w:br/>
+        <w:t>In the shell type</w:t>
+      </w:r>
+      <w:r>
+        <w:t xml:space="preserve"> (or cut and paste from </w:t>
+      </w:r>
+      <w:hyperlink r:id="rId8" w:history="1">
+        <w:r>
+          <w:rPr>
+            <w:rStyle w:val="Hyperlink"/>
+          </w:rPr>
+          <w:t>http://freo.me/oxclo-spark-cass</w:t>
+        </w:r>
+      </w:hyperlink>
+      <w:r>
+        <w:t>)</w:t>
+      </w:r>
+      <w:r>
+        <w:br/>
+      </w:r>
+      <w:r>
+        <w:br/>
+      </w:r>
+      <w:r>
+        <w:rPr>
+          <w:rFonts w:ascii="Menlo Regular" w:hAnsi="Menlo Regular" w:cs="Menlo Regular"/>
+          <w:sz w:val="20"/>
+          <w:szCs w:val="20"/>
+        </w:rPr>
         <w:t>from pyspark_cassandra import CassandraSparkContext</w:t>
       </w:r>
     </w:p>
     <w:p>
       <w:pPr>
         <w:pStyle w:val="ListParagraph"/>
-      </w:pPr>
-      <w:r>
+        <w:rPr>
+          <w:rFonts w:ascii="Menlo Regular" w:hAnsi="Menlo Regular" w:cs="Menlo Regular"/>
+          <w:sz w:val="20"/>
+          <w:szCs w:val="20"/>
+        </w:rPr>
+      </w:pPr>
+      <w:r>
+        <w:rPr>
+          <w:rFonts w:ascii="Menlo Regular" w:hAnsi="Menlo Regular" w:cs="Menlo Regular"/>
+          <w:sz w:val="20"/>
+          <w:szCs w:val="20"/>
+        </w:rPr>
         <w:t>from pyspark import SparkContext, SparkConf</w:t>
       </w:r>
     </w:p>
     <w:p>
       <w:pPr>
         <w:pStyle w:val="ListParagraph"/>
-      </w:pPr>
-      <w:r>
+        <w:rPr>
+          <w:rFonts w:ascii="Menlo Regular" w:hAnsi="Menlo Regular" w:cs="Menlo Regular"/>
+          <w:sz w:val="20"/>
+          <w:szCs w:val="20"/>
+        </w:rPr>
+      </w:pPr>
+      <w:r>
+        <w:rPr>
+          <w:rFonts w:ascii="Menlo Regular" w:hAnsi="Menlo Regular" w:cs="Menlo Regular"/>
+          <w:sz w:val="20"/>
+          <w:szCs w:val="20"/>
+        </w:rPr>
         <w:t>import time</w:t>
       </w:r>
     </w:p>
     <w:p>
       <w:pPr>
         <w:pStyle w:val="ListParagraph"/>
-      </w:pPr>
-      <w:r>
+        <w:rPr>
+          <w:rFonts w:ascii="Menlo Regular" w:hAnsi="Menlo Regular" w:cs="Menlo Regular"/>
+          <w:sz w:val="20"/>
+          <w:szCs w:val="20"/>
+        </w:rPr>
+      </w:pPr>
+      <w:r>
+        <w:rPr>
+          <w:rFonts w:ascii="Menlo Regular" w:hAnsi="Menlo Regular" w:cs="Menlo Regular"/>
+          <w:sz w:val="20"/>
+          <w:szCs w:val="20"/>
+        </w:rPr>
         <w:t>from datetime import datetime</w:t>
       </w:r>
     </w:p>
@@ -4710,6 +4953,11 @@
         <w:pStyle w:val="ListParagraph"/>
       </w:pPr>
       <w:r>
+        <w:rPr>
+          <w:rFonts w:ascii="Menlo Regular" w:hAnsi="Menlo Regular" w:cs="Menlo Regular"/>
+          <w:sz w:val="20"/>
+          <w:szCs w:val="20"/>
+        </w:rPr>
         <w:t>from pyspark.sql import SQLContext</w:t>
       </w:r>
       <w:r>
@@ -4729,10 +4977,13 @@
       </w:r>
       <w:r>
         <w:br/>
-        <w:t xml:space="preserve">  </w:t>
-      </w:r>
-      <w:r>
-        <w:t>sc.stop()</w:t>
+      </w:r>
+      <w:r>
+        <w:rPr>
+          <w:rFonts w:ascii="Menlo Regular" w:hAnsi="Menlo Regular" w:cs="Menlo Regular"/>
+          <w:sz w:val="20"/>
+        </w:rPr>
+        <w:t xml:space="preserve">  sc.stop()</w:t>
       </w:r>
       <w:r>
         <w:br/>
@@ -4747,9 +4998,6 @@
         </w:numPr>
       </w:pPr>
       <w:r>
-        <w:br w:type="column"/>
-      </w:r>
-      <w:r>
         <w:t>Next we need to initialize a CassandraSparkContext p</w:t>
       </w:r>
       <w:r>
@@ -4780,15 +5028,36 @@
           <w:rFonts w:ascii="Lucida Console" w:hAnsi="Lucida Console"/>
           <w:sz w:val="20"/>
         </w:rPr>
-        <w:t xml:space="preserve">    .setAppName("PySpark Cassandra Test") \</w:t>
-      </w:r>
-      <w:r>
-        <w:rPr>
-          <w:rFonts w:ascii="Lucida Console" w:hAnsi="Lucida Console"/>
-          <w:sz w:val="20"/>
-        </w:rPr>
-        <w:br/>
-        <w:t xml:space="preserve">    .setMaster("local") \</w:t>
+        <w:t xml:space="preserve">    .setAp</w:t>
+      </w:r>
+      <w:r>
+        <w:rPr>
+          <w:rFonts w:ascii="Lucida Console" w:hAnsi="Lucida Console"/>
+          <w:sz w:val="20"/>
+        </w:rPr>
+        <w:t>pName("PySpark Cassandra Test")</w:t>
+      </w:r>
+      <w:r>
+        <w:rPr>
+          <w:rFonts w:ascii="Lucida Console" w:hAnsi="Lucida Console"/>
+          <w:sz w:val="20"/>
+        </w:rPr>
+        <w:t>\</w:t>
+      </w:r>
+      <w:r>
+        <w:rPr>
+          <w:rFonts w:ascii="Lucida Console" w:hAnsi="Lucida Console"/>
+          <w:sz w:val="20"/>
+        </w:rPr>
+        <w:br/>
+        <w:t xml:space="preserve">    .setMaster("local")</w:t>
+      </w:r>
+      <w:r>
+        <w:rPr>
+          <w:rFonts w:ascii="Lucida Console" w:hAnsi="Lucida Console"/>
+          <w:sz w:val="20"/>
+        </w:rPr>
+        <w:t>\</w:t>
       </w:r>
       <w:r>
         <w:rPr>
@@ -4817,7 +5086,21 @@
           <w:rFonts w:ascii="Lucida Console" w:hAnsi="Lucida Console"/>
           <w:sz w:val="20"/>
         </w:rPr>
+        <w:br/>
+      </w:r>
+      <w:r>
+        <w:rPr>
+          <w:rFonts w:ascii="Lucida Console" w:hAnsi="Lucida Console"/>
+          <w:sz w:val="20"/>
+        </w:rPr>
         <w:t>sc = CassandraSparkContext(conf=conf)</w:t>
+      </w:r>
+      <w:r>
+        <w:rPr>
+          <w:rFonts w:ascii="Lucida Console" w:hAnsi="Lucida Console"/>
+          <w:sz w:val="20"/>
+        </w:rPr>
+        <w:br/>
       </w:r>
       <w:r>
         <w:rPr>
@@ -4940,12 +5223,22 @@
           <w:ilvl w:val="0"/>
           <w:numId w:val="8"/>
         </w:numPr>
+        <w:rPr>
+          <w:rFonts w:ascii="Menlo Regular" w:hAnsi="Menlo Regular" w:cs="Menlo Regular"/>
+          <w:sz w:val="20"/>
+        </w:rPr>
       </w:pPr>
       <w:r>
         <w:t>Take a look at the data in df:</w:t>
       </w:r>
       <w:r>
         <w:br/>
+      </w:r>
+      <w:r>
+        <w:rPr>
+          <w:rFonts w:ascii="Menlo Regular" w:hAnsi="Menlo Regular" w:cs="Menlo Regular"/>
+          <w:sz w:val="22"/>
+        </w:rPr>
         <w:t>df.first()</w:t>
       </w:r>
       <w:r>
@@ -4959,9 +5252,17 @@
         <w:br/>
       </w:r>
       <w:r>
+        <w:rPr>
+          <w:rFonts w:ascii="Menlo Regular" w:hAnsi="Menlo Regular" w:cs="Menlo Regular"/>
+          <w:sz w:val="20"/>
+        </w:rPr>
         <w:t>Row(Station_ID=u'SF04', Station_Name=u'Lincoln High School', Location_Label=u'2162 24th Ave', Interval_Minutes=5, Interval_End_Time=u'2015-01-5? 07:50', Wind_Velocity_Mtr_Sec=0.979, Wind_Direction_Variance_Deg=40.31, Wind_Direction_Deg=57.69, Ambient_Temperature_Deg_C=6.297, Global_Horizontal_Irradiance=0.706)</w:t>
       </w:r>
       <w:r>
+        <w:rPr>
+          <w:rFonts w:ascii="Menlo Regular" w:hAnsi="Menlo Regular" w:cs="Menlo Regular"/>
+          <w:sz w:val="20"/>
+        </w:rPr>
         <w:br/>
       </w:r>
     </w:p>
@@ -4974,36 +5275,55 @@
         </w:numPr>
       </w:pPr>
       <w:r>
-        <w:t>We have two challenges. Firstly we want to map the Interval_End_Time into something we can put in Cassandra. Cassandra expects a Python datetime.datetime object. This chunk of python will convert the string date/time into that:</w:t>
-      </w:r>
-      <w:r>
-        <w:br/>
-      </w:r>
-      <w:r>
-        <w:br/>
-      </w:r>
-      <w:r>
-        <w:t>convertTime = lambda t:</w:t>
-      </w:r>
-      <w:r>
-        <w:t xml:space="preserve"> \</w:t>
-      </w:r>
-      <w:r>
-        <w:br/>
-      </w:r>
-      <w:r>
-        <w:t>datetime.fromtimestamp(</w:t>
-      </w:r>
-      <w:r>
-        <w:t xml:space="preserve"> \</w:t>
-      </w:r>
-      <w:r>
-        <w:br/>
-      </w:r>
-      <w:r>
+        <w:t xml:space="preserve">We have two challenges. Firstly we want to map the Interval_End_Time into something we can put in Cassandra. Cassandra expects a Python datetime.datetime object. </w:t>
+      </w:r>
+      <w:r>
+        <w:br/>
+      </w:r>
+    </w:p>
+    <w:p>
+      <w:pPr>
+        <w:pStyle w:val="ListParagraph"/>
+      </w:pPr>
+      <w:bookmarkStart w:id="0" w:name="_GoBack"/>
+      <w:bookmarkEnd w:id="0"/>
+      <w:r>
+        <w:t>This chunk of python will convert the string date/time into that:</w:t>
+      </w:r>
+      <w:r>
+        <w:br/>
+      </w:r>
+      <w:r>
+        <w:br/>
+      </w:r>
+      <w:r>
+        <w:rPr>
+          <w:rFonts w:ascii="Menlo Regular" w:hAnsi="Menlo Regular" w:cs="Menlo Regular"/>
+          <w:sz w:val="20"/>
+        </w:rPr>
+        <w:t>convertTime = lambda t: \</w:t>
+      </w:r>
+      <w:r>
+        <w:rPr>
+          <w:rFonts w:ascii="Menlo Regular" w:hAnsi="Menlo Regular" w:cs="Menlo Regular"/>
+          <w:sz w:val="20"/>
+        </w:rPr>
+        <w:br/>
+        <w:t>datetime.fromtimestamp( \</w:t>
+      </w:r>
+      <w:r>
+        <w:rPr>
+          <w:rFonts w:ascii="Menlo Regular" w:hAnsi="Menlo Regular" w:cs="Menlo Regular"/>
+          <w:sz w:val="20"/>
+        </w:rPr>
+        <w:br/>
         <w:t>time.mktime(time.strptime(t, "%Y-%m-%d? %H:%M")))</w:t>
       </w:r>
       <w:r>
+        <w:rPr>
+          <w:rFonts w:ascii="Menlo Regular" w:hAnsi="Menlo Regular" w:cs="Menlo Regular"/>
+          <w:sz w:val="20"/>
+        </w:rPr>
         <w:br/>
       </w:r>
     </w:p>
@@ -5923,14 +6243,17 @@
       <w:r>
         <w:t xml:space="preserve">Browse to </w:t>
       </w:r>
-      <w:hyperlink r:id="rId8" w:history="1">
+      <w:hyperlink r:id="rId9" w:history="1">
         <w:r>
           <w:rPr>
             <w:rStyle w:val="Hyperlink"/>
           </w:rPr>
-          <w:t>http://localhost:4004</w:t>
+          <w:t>http://localhost:4040</w:t>
         </w:r>
       </w:hyperlink>
+      <w:r>
+        <w:t xml:space="preserve"> </w:t>
+      </w:r>
       <w:r>
         <w:br/>
         <w:t>It will look similar to:</w:t>
@@ -5960,7 +6283,7 @@
                     </pic:cNvPicPr>
                   </pic:nvPicPr>
                   <pic:blipFill>
-                    <a:blip r:embed="rId9" cstate="print">
+                    <a:blip r:embed="rId10" cstate="print">
                       <a:extLst>
                         <a:ext uri="{28A0092B-C50C-407E-A947-70E740481C1C}">
                           <a14:useLocalDpi xmlns:a14="http://schemas.microsoft.com/office/drawing/2010/main"/>
@@ -6032,7 +6355,7 @@
                     </pic:cNvPicPr>
                   </pic:nvPicPr>
                   <pic:blipFill>
-                    <a:blip r:embed="rId10" cstate="print">
+                    <a:blip r:embed="rId11" cstate="print">
                       <a:extLst>
                         <a:ext uri="{28A0092B-C50C-407E-A947-70E740481C1C}">
                           <a14:useLocalDpi xmlns:a14="http://schemas.microsoft.com/office/drawing/2010/main"/>
@@ -6101,7 +6424,7 @@
                     </pic:cNvPicPr>
                   </pic:nvPicPr>
                   <pic:blipFill>
-                    <a:blip r:embed="rId11" cstate="print">
+                    <a:blip r:embed="rId12" cstate="print">
                       <a:extLst>
                         <a:ext uri="{28A0092B-C50C-407E-A947-70E740481C1C}">
                           <a14:useLocalDpi xmlns:a14="http://schemas.microsoft.com/office/drawing/2010/main"/>
@@ -6150,8 +6473,8 @@
       </w:r>
     </w:p>
     <w:sectPr>
-      <w:headerReference w:type="default" r:id="rId12"/>
-      <w:footerReference w:type="default" r:id="rId13"/>
+      <w:headerReference w:type="default" r:id="rId13"/>
+      <w:footerReference w:type="default" r:id="rId14"/>
       <w:pgSz w:w="11900" w:h="16840"/>
       <w:pgMar w:top="1440" w:right="1800" w:bottom="1440" w:left="1800" w:header="708" w:footer="708" w:gutter="0"/>
       <w:cols w:space="708"/>

--- a/lab-source/07-spark-cassandra-import.docx
+++ b/lab-source/07-spark-cassandra-import.docx
@@ -16,6 +16,15 @@
         </w:rPr>
         <w:t>Exercise 7</w:t>
       </w:r>
+      <w:r>
+        <w:rPr>
+          <w:b/>
+          <w:sz w:val="72"/>
+        </w:rPr>
+        <w:t>a</w:t>
+      </w:r>
+      <w:bookmarkStart w:id="0" w:name="_GoBack"/>
+      <w:bookmarkEnd w:id="0"/>
     </w:p>
     <w:p/>
     <w:p>
@@ -765,7 +774,7 @@
                 <v:stroke joinstyle="miter"/>
                 <v:path gradientshapeok="t" o:connecttype="rect"/>
               </v:shapetype>
-              <v:shape id="Text Box 6" o:spid="_x0000_s1026" type="#_x0000_t202" style="position:absolute;left:0;text-align:left;margin-left:36pt;margin-top:45pt;width:459pt;height:180pt;z-index:251659264;visibility:visible;mso-wrap-style:square;mso-width-percent:0;mso-height-percent:0;mso-wrap-distance-left:9pt;mso-wrap-distance-top:0;mso-wrap-distance-right:9pt;mso-wrap-distance-bottom:0;mso-position-horizontal:absolute;mso-position-horizontal-relative:text;mso-position-vertical:absolute;mso-position-vertical-relative:text;mso-width-percent:0;mso-height-percent:0;mso-width-relative:margin;mso-height-relative:margin;v-text-anchor:top" o:gfxdata="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" filled="f" stroked="f">
+              <v:shape id="Text Box 6" o:spid="_x0000_s1026" type="#_x0000_t202" style="position:absolute;left:0;text-align:left;margin-left:36pt;margin-top:45pt;width:459pt;height:180pt;z-index:251659264;visibility:visible;mso-wrap-style:square;mso-width-percent:0;mso-height-percent:0;mso-wrap-distance-left:9pt;mso-wrap-distance-top:0;mso-wrap-distance-right:9pt;mso-wrap-distance-bottom:0;mso-position-horizontal:absolute;mso-position-horizontal-relative:text;mso-position-vertical:absolute;mso-position-vertical-relative:text;mso-width-percent:0;mso-height-percent:0;mso-width-relative:margin;mso-height-relative:margin;v-text-anchor:top" o:gfxdata="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" filled="f" stroked="f">
                 <v:textbox>
                   <w:txbxContent>
                     <w:p>
@@ -1774,10 +1783,6 @@
           </mc:Choice>
           <mc:Fallback>
             <w:pict>
-              <v:shapetype id="_x0000_t202" coordsize="21600,21600" o:spt="202" path="m0,0l0,21600,21600,21600,21600,0xe">
-                <v:stroke joinstyle="miter"/>
-                <v:path gradientshapeok="t" o:connecttype="rect"/>
-              </v:shapetype>
               <v:shape id="Text Box 7" o:spid="_x0000_s1027" type="#_x0000_t202" style="position:absolute;left:0;text-align:left;margin-left:1in;margin-top:18.5pt;width:378pt;height:252pt;z-index:251660288;visibility:visible;mso-wrap-style:square;mso-wrap-distance-left:9pt;mso-wrap-distance-top:0;mso-wrap-distance-right:9pt;mso-wrap-distance-bottom:0;mso-position-horizontal:absolute;mso-position-horizontal-relative:text;mso-position-vertical:absolute;mso-position-vertical-relative:text;v-text-anchor:top" o:gfxdata="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" filled="f" stroked="f">
                 <v:textbox>
                   <w:txbxContent>
@@ -3179,7 +3184,7 @@
           </mc:Choice>
           <mc:Fallback>
             <w:pict>
-              <v:shape id="Text Box 8" o:spid="_x0000_s1028" type="#_x0000_t202" style="position:absolute;left:0;text-align:left;margin-left:63pt;margin-top:21.85pt;width:396pt;height:315pt;z-index:251661312;visibility:visible;mso-wrap-style:square;mso-height-percent:0;mso-wrap-distance-left:9pt;mso-wrap-distance-top:0;mso-wrap-distance-right:9pt;mso-wrap-distance-bottom:0;mso-position-horizontal:absolute;mso-position-horizontal-relative:text;mso-position-vertical:absolute;mso-position-vertical-relative:text;mso-height-percent:0;mso-height-relative:margin;v-text-anchor:top" o:gfxdata="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" filled="f" stroked="f">
+              <v:shape id="Text Box 8" o:spid="_x0000_s1028" type="#_x0000_t202" style="position:absolute;left:0;text-align:left;margin-left:63pt;margin-top:21.85pt;width:396pt;height:315pt;z-index:251661312;visibility:visible;mso-wrap-style:square;mso-height-percent:0;mso-wrap-distance-left:9pt;mso-wrap-distance-top:0;mso-wrap-distance-right:9pt;mso-wrap-distance-bottom:0;mso-position-horizontal:absolute;mso-position-horizontal-relative:text;mso-position-vertical:absolute;mso-position-vertical-relative:text;mso-height-percent:0;mso-height-relative:margin;v-text-anchor:top" o:gfxdata="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" filled="f" stroked="f">
                 <v:textbox>
                   <w:txbxContent>
                     <w:p>
@@ -4671,7 +4676,7 @@
           </mc:Choice>
           <mc:Fallback>
             <w:pict>
-              <v:shape id="Text Box 2" o:spid="_x0000_s1030" type="#_x0000_t202" style="position:absolute;left:0;text-align:left;margin-left:1in;margin-top:20.7pt;width:378pt;height:99pt;z-index:251662336;visibility:visible;mso-wrap-style:square;mso-height-percent:0;mso-wrap-distance-left:9pt;mso-wrap-distance-top:0;mso-wrap-distance-right:9pt;mso-wrap-distance-bottom:0;mso-position-horizontal:absolute;mso-position-horizontal-relative:text;mso-position-vertical:absolute;mso-position-vertical-relative:text;mso-height-percent:0;mso-height-relative:margin;v-text-anchor:top" o:gfxdata="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" filled="f" stroked="f">
+              <v:shape id="Text Box 2" o:spid="_x0000_s1030" type="#_x0000_t202" style="position:absolute;left:0;text-align:left;margin-left:1in;margin-top:20.7pt;width:378pt;height:99pt;z-index:251662336;visibility:visible;mso-wrap-style:square;mso-height-percent:0;mso-wrap-distance-left:9pt;mso-wrap-distance-top:0;mso-wrap-distance-right:9pt;mso-wrap-distance-bottom:0;mso-position-horizontal:absolute;mso-position-horizontal-relative:text;mso-position-vertical:absolute;mso-position-vertical-relative:text;mso-height-percent:0;mso-height-relative:margin;v-text-anchor:top" o:gfxdata="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" filled="f" stroked="f">
                 <v:textbox>
                   <w:txbxContent>
                     <w:p>
@@ -5285,8 +5290,6 @@
       <w:pPr>
         <w:pStyle w:val="ListParagraph"/>
       </w:pPr>
-      <w:bookmarkStart w:id="0" w:name="_GoBack"/>
-      <w:bookmarkEnd w:id="0"/>
       <w:r>
         <w:t>This chunk of python will convert the string date/time into that:</w:t>
       </w:r>
@@ -6473,8 +6476,12 @@
       </w:r>
     </w:p>
     <w:sectPr>
-      <w:headerReference w:type="default" r:id="rId13"/>
-      <w:footerReference w:type="default" r:id="rId14"/>
+      <w:headerReference w:type="even" r:id="rId13"/>
+      <w:headerReference w:type="default" r:id="rId14"/>
+      <w:footerReference w:type="even" r:id="rId15"/>
+      <w:footerReference w:type="default" r:id="rId16"/>
+      <w:headerReference w:type="first" r:id="rId17"/>
+      <w:footerReference w:type="first" r:id="rId18"/>
       <w:pgSz w:w="11900" w:h="16840"/>
       <w:pgMar w:top="1440" w:right="1800" w:bottom="1440" w:left="1800" w:header="708" w:footer="708" w:gutter="0"/>
       <w:cols w:space="708"/>
@@ -6510,22 +6517,52 @@
       <w:pStyle w:val="Footer"/>
     </w:pPr>
   </w:p>
+</w:ftr>
+</file>
+
+<file path=word/footer2.xml><?xml version="1.0" encoding="utf-8"?>
+<w:ftr xmlns:wpc="http://schemas.microsoft.com/office/word/2010/wordprocessingCanvas" xmlns:mo="http://schemas.microsoft.com/office/mac/office/2008/main" xmlns:mc="http://schemas.openxmlformats.org/markup-compatibility/2006" xmlns:mv="urn:schemas-microsoft-com:mac:vml" xmlns:o="urn:schemas-microsoft-com:office:office" xmlns:r="http://schemas.openxmlformats.org/officeDocument/2006/relationships" xmlns:m="http://schemas.openxmlformats.org/officeDocument/2006/math" xmlns:v="urn:schemas-microsoft-com:vml" xmlns:wp14="http://schemas.microsoft.com/office/word/2010/wordprocessingDrawing" xmlns:wp="http://schemas.openxmlformats.org/drawingml/2006/wordprocessingDrawing" xmlns:w10="urn:schemas-microsoft-com:office:word" xmlns:w="http://schemas.openxmlformats.org/wordprocessingml/2006/main" xmlns:w14="http://schemas.microsoft.com/office/word/2010/wordml" xmlns:wpg="http://schemas.microsoft.com/office/word/2010/wordprocessingGroup" xmlns:wpi="http://schemas.microsoft.com/office/word/2010/wordprocessingInk" xmlns:wne="http://schemas.microsoft.com/office/word/2006/wordml" xmlns:wps="http://schemas.microsoft.com/office/word/2010/wordprocessingShape" mc:Ignorable="w14 wp14">
   <w:p>
     <w:pPr>
+      <w:pStyle w:val="NormalWeb"/>
+      <w:spacing w:before="0" w:beforeAutospacing="0" w:after="0" w:afterAutospacing="0"/>
       <w:rPr>
+        <w:rFonts w:ascii="Montserrat" w:hAnsi="Montserrat" w:cstheme="minorBidi"/>
+        <w:color w:val="000000" w:themeColor="text1"/>
+        <w:kern w:val="24"/>
         <w:sz w:val="14"/>
+        <w:szCs w:val="14"/>
+        <w:lang w:val="en-US"/>
       </w:rPr>
     </w:pPr>
     <w:r>
       <w:rPr>
+        <w:b/>
+        <w:i/>
         <w:noProof/>
-        <w:sz w:val="14"/>
+        <w:lang w:val="en-US"/>
       </w:rPr>
       <w:drawing>
-        <wp:inline distT="0" distB="0" distL="0" distR="0" wp14:anchorId="456C4B01" wp14:editId="6686456B">
-          <wp:extent cx="685800" cy="244316"/>
-          <wp:effectExtent l="0" t="0" r="0" b="10160"/>
-          <wp:docPr id="1" name="Picture 1"/>
+        <wp:anchor distT="0" distB="0" distL="114300" distR="114300" simplePos="0" relativeHeight="251659264" behindDoc="0" locked="0" layoutInCell="1" allowOverlap="1" wp14:anchorId="51023A72" wp14:editId="5D890140">
+          <wp:simplePos x="0" y="0"/>
+          <wp:positionH relativeFrom="column">
+            <wp:posOffset>3543300</wp:posOffset>
+          </wp:positionH>
+          <wp:positionV relativeFrom="paragraph">
+            <wp:posOffset>60325</wp:posOffset>
+          </wp:positionV>
+          <wp:extent cx="792480" cy="278765"/>
+          <wp:effectExtent l="0" t="0" r="0" b="635"/>
+          <wp:wrapThrough wrapText="bothSides">
+            <wp:wrapPolygon edited="0">
+              <wp:start x="0" y="0"/>
+              <wp:lineTo x="0" y="19681"/>
+              <wp:lineTo x="20769" y="19681"/>
+              <wp:lineTo x="20769" y="0"/>
+              <wp:lineTo x="0" y="0"/>
+            </wp:wrapPolygon>
+          </wp:wrapThrough>
+          <wp:docPr id="11" name="Picture 3"/>
           <wp:cNvGraphicFramePr>
             <a:graphicFrameLocks xmlns:a="http://schemas.openxmlformats.org/drawingml/2006/main" noChangeAspect="1"/>
           </wp:cNvGraphicFramePr>
@@ -6533,9 +6570,9 @@
             <a:graphicData uri="http://schemas.openxmlformats.org/drawingml/2006/picture">
               <pic:pic xmlns:pic="http://schemas.openxmlformats.org/drawingml/2006/picture">
                 <pic:nvPicPr>
-                  <pic:cNvPr id="0" name="Picture 1"/>
+                  <pic:cNvPr id="4" name="Picture 3"/>
                   <pic:cNvPicPr>
-                    <a:picLocks noChangeAspect="1" noChangeArrowheads="1"/>
+                    <a:picLocks noChangeAspect="1"/>
                   </pic:cNvPicPr>
                 </pic:nvPicPr>
                 <pic:blipFill>
@@ -6546,83 +6583,139 @@
                       </a:ext>
                     </a:extLst>
                   </a:blip>
-                  <a:srcRect/>
                   <a:stretch>
                     <a:fillRect/>
                   </a:stretch>
                 </pic:blipFill>
-                <pic:spPr bwMode="auto">
+                <pic:spPr>
                   <a:xfrm>
                     <a:off x="0" y="0"/>
-                    <a:ext cx="685800" cy="244316"/>
+                    <a:ext cx="792480" cy="278765"/>
                   </a:xfrm>
                   <a:prstGeom prst="rect">
                     <a:avLst/>
                   </a:prstGeom>
-                  <a:noFill/>
-                  <a:ln>
-                    <a:noFill/>
-                  </a:ln>
                 </pic:spPr>
               </pic:pic>
             </a:graphicData>
           </a:graphic>
-        </wp:inline>
+          <wp14:sizeRelH relativeFrom="page">
+            <wp14:pctWidth>0</wp14:pctWidth>
+          </wp14:sizeRelH>
+          <wp14:sizeRelV relativeFrom="page">
+            <wp14:pctHeight>0</wp14:pctHeight>
+          </wp14:sizeRelV>
+        </wp:anchor>
       </w:drawing>
     </w:r>
     <w:r>
       <w:rPr>
+        <w:rFonts w:ascii="Montserrat" w:hAnsi="Montserrat" w:cstheme="minorBidi"/>
+        <w:color w:val="000000" w:themeColor="text1"/>
+        <w:kern w:val="24"/>
         <w:sz w:val="14"/>
+        <w:szCs w:val="14"/>
+        <w:lang w:val="en-US"/>
       </w:rPr>
-      <w:t xml:space="preserve"> © Paul Fremantle 2015</w:t>
-    </w:r>
-    <w:r>
-      <w:rPr>
-        <w:sz w:val="14"/>
-      </w:rPr>
-      <w:t>. Licensed under the Creative Commons 3.0 BY-SA (Attribution-Sharealike) license.</w:t>
+      <w:t xml:space="preserve">© Paul Fremantle 2015.  Licensed under the This work is licensed under a </w:t>
     </w:r>
   </w:p>
   <w:p>
     <w:pPr>
+      <w:pStyle w:val="NormalWeb"/>
+      <w:spacing w:before="0" w:beforeAutospacing="0" w:after="0" w:afterAutospacing="0"/>
       <w:rPr>
+        <w:rFonts w:ascii="Montserrat" w:hAnsi="Montserrat" w:cstheme="minorBidi"/>
+        <w:color w:val="000000" w:themeColor="text1"/>
+        <w:kern w:val="24"/>
         <w:sz w:val="14"/>
+        <w:szCs w:val="14"/>
+        <w:lang w:val="en-US"/>
       </w:rPr>
     </w:pPr>
     <w:r>
       <w:rPr>
+        <w:rFonts w:ascii="Montserrat" w:hAnsi="Montserrat" w:cstheme="minorBidi"/>
+        <w:color w:val="000000" w:themeColor="text1"/>
+        <w:kern w:val="24"/>
         <w:sz w:val="14"/>
+        <w:szCs w:val="14"/>
+        <w:lang w:val="en-US"/>
       </w:rPr>
-      <w:t xml:space="preserve">See </w:t>
-    </w:r>
-    <w:hyperlink r:id="rId2" w:history="1">
-      <w:r>
-        <w:rPr>
-          <w:rStyle w:val="Hyperlink"/>
-          <w:sz w:val="14"/>
-        </w:rPr>
-        <w:t>http://creativecommons.org/licenses/by-sa/3.0/</w:t>
-      </w:r>
-    </w:hyperlink>
-    <w:r>
-      <w:rPr>
-        <w:sz w:val="14"/>
-      </w:rPr>
-      <w:t xml:space="preserve"> </w:t>
+      <w:t xml:space="preserve">Creative Commons Attribution-NonCommercial-ShareAlike 4.0 </w:t>
     </w:r>
   </w:p>
   <w:p>
     <w:pPr>
-      <w:jc w:val="right"/>
-      <w:rPr>
-        <w:b/>
-        <w:i/>
-      </w:rPr>
+      <w:pStyle w:val="NormalWeb"/>
+      <w:spacing w:before="0" w:beforeAutospacing="0" w:after="0" w:afterAutospacing="0"/>
     </w:pPr>
     <w:r>
       <w:rPr>
-        <w:b/>
-        <w:i/>
+        <w:rFonts w:ascii="Montserrat" w:hAnsi="Montserrat" w:cstheme="minorBidi"/>
+        <w:color w:val="000000" w:themeColor="text1"/>
+        <w:kern w:val="24"/>
+        <w:sz w:val="14"/>
+        <w:szCs w:val="14"/>
+        <w:lang w:val="en-US"/>
+      </w:rPr>
+      <w:t xml:space="preserve">International License. See  </w:t>
+    </w:r>
+    <w:hyperlink r:id="rId2" w:history="1">
+      <w:r>
+        <w:rPr>
+          <w:rStyle w:val="Hyperlink"/>
+          <w:rFonts w:ascii="Montserrat" w:hAnsi="Montserrat" w:cstheme="minorBidi"/>
+          <w:color w:val="000000" w:themeColor="text1"/>
+          <w:kern w:val="24"/>
+          <w:sz w:val="14"/>
+          <w:szCs w:val="14"/>
+          <w:lang w:val="en-US"/>
+        </w:rPr>
+        <w:t>http://creativecommons.org/licenses/by-nc-sa/4.0/</w:t>
+      </w:r>
+    </w:hyperlink>
+    <w:r>
+      <w:rPr>
+        <w:rFonts w:ascii="Montserrat" w:hAnsi="Montserrat" w:cstheme="minorBidi"/>
+        <w:color w:val="000000" w:themeColor="text1"/>
+        <w:kern w:val="24"/>
+        <w:sz w:val="14"/>
+        <w:szCs w:val="14"/>
+        <w:lang w:val="en-US"/>
+      </w:rPr>
+      <w:t xml:space="preserve"> </w:t>
+    </w:r>
+    <w:r>
+      <w:rPr>
+        <w:rFonts w:ascii="Montserrat" w:hAnsi="Montserrat" w:cstheme="minorBidi"/>
+        <w:color w:val="000000" w:themeColor="text1"/>
+        <w:kern w:val="24"/>
+        <w:sz w:val="14"/>
+        <w:szCs w:val="14"/>
+        <w:lang w:val="en-US"/>
+      </w:rPr>
+      <w:tab/>
+    </w:r>
+    <w:r>
+      <w:rPr>
+        <w:rFonts w:ascii="Montserrat" w:hAnsi="Montserrat" w:cstheme="minorBidi"/>
+        <w:color w:val="000000" w:themeColor="text1"/>
+        <w:kern w:val="24"/>
+        <w:sz w:val="14"/>
+        <w:szCs w:val="14"/>
+        <w:lang w:val="en-US"/>
+      </w:rPr>
+      <w:tab/>
+    </w:r>
+    <w:r>
+      <w:rPr>
+        <w:rFonts w:ascii="Montserrat" w:hAnsi="Montserrat" w:cstheme="minorBidi"/>
+        <w:color w:val="000000" w:themeColor="text1"/>
+        <w:kern w:val="24"/>
+        <w:sz w:val="14"/>
+        <w:szCs w:val="14"/>
+        <w:lang w:val="en-US"/>
       </w:rPr>
       <w:tab/>
     </w:r>
@@ -6673,6 +6766,16 @@
 </w:ftr>
 </file>
 
+<file path=word/footer3.xml><?xml version="1.0" encoding="utf-8"?>
+<w:ftr xmlns:wpc="http://schemas.microsoft.com/office/word/2010/wordprocessingCanvas" xmlns:mo="http://schemas.microsoft.com/office/mac/office/2008/main" xmlns:mc="http://schemas.openxmlformats.org/markup-compatibility/2006" xmlns:mv="urn:schemas-microsoft-com:mac:vml" xmlns:o="urn:schemas-microsoft-com:office:office" xmlns:r="http://schemas.openxmlformats.org/officeDocument/2006/relationships" xmlns:m="http://schemas.openxmlformats.org/officeDocument/2006/math" xmlns:v="urn:schemas-microsoft-com:vml" xmlns:wp14="http://schemas.microsoft.com/office/word/2010/wordprocessingDrawing" xmlns:wp="http://schemas.openxmlformats.org/drawingml/2006/wordprocessingDrawing" xmlns:w10="urn:schemas-microsoft-com:office:word" xmlns:w="http://schemas.openxmlformats.org/wordprocessingml/2006/main" xmlns:w14="http://schemas.microsoft.com/office/word/2010/wordml" xmlns:wpg="http://schemas.microsoft.com/office/word/2010/wordprocessingGroup" xmlns:wpi="http://schemas.microsoft.com/office/word/2010/wordprocessingInk" xmlns:wne="http://schemas.microsoft.com/office/word/2006/wordml" xmlns:wps="http://schemas.microsoft.com/office/word/2010/wordprocessingShape" mc:Ignorable="w14 wp14">
+  <w:p>
+    <w:pPr>
+      <w:pStyle w:val="Footer"/>
+    </w:pPr>
+  </w:p>
+</w:ftr>
+</file>
+
 <file path=word/footnotes.xml><?xml version="1.0" encoding="utf-8"?>
 <w:footnotes xmlns:wpc="http://schemas.microsoft.com/office/word/2010/wordprocessingCanvas" xmlns:mo="http://schemas.microsoft.com/office/mac/office/2008/main" xmlns:mc="http://schemas.openxmlformats.org/markup-compatibility/2006" xmlns:mv="urn:schemas-microsoft-com:mac:vml" xmlns:o="urn:schemas-microsoft-com:office:office" xmlns:r="http://schemas.openxmlformats.org/officeDocument/2006/relationships" xmlns:m="http://schemas.openxmlformats.org/officeDocument/2006/math" xmlns:v="urn:schemas-microsoft-com:vml" xmlns:wp14="http://schemas.microsoft.com/office/word/2010/wordprocessingDrawing" xmlns:wp="http://schemas.openxmlformats.org/drawingml/2006/wordprocessingDrawing" xmlns:w10="urn:schemas-microsoft-com:office:word" xmlns:w="http://schemas.openxmlformats.org/wordprocessingml/2006/main" xmlns:w14="http://schemas.microsoft.com/office/word/2010/wordml" xmlns:wpg="http://schemas.microsoft.com/office/word/2010/wordprocessingGroup" xmlns:wpi="http://schemas.microsoft.com/office/word/2010/wordprocessingInk" xmlns:wne="http://schemas.microsoft.com/office/word/2006/wordml" xmlns:wps="http://schemas.microsoft.com/office/word/2010/wordprocessingShape" mc:Ignorable="w14 wp14">
   <w:footnote w:type="separator" w:id="-1">
@@ -6693,6 +6796,16 @@
 </file>
 
 <file path=word/header1.xml><?xml version="1.0" encoding="utf-8"?>
+<w:hdr xmlns:wpc="http://schemas.microsoft.com/office/word/2010/wordprocessingCanvas" xmlns:mo="http://schemas.microsoft.com/office/mac/office/2008/main" xmlns:mc="http://schemas.openxmlformats.org/markup-compatibility/2006" xmlns:mv="urn:schemas-microsoft-com:mac:vml" xmlns:o="urn:schemas-microsoft-com:office:office" xmlns:r="http://schemas.openxmlformats.org/officeDocument/2006/relationships" xmlns:m="http://schemas.openxmlformats.org/officeDocument/2006/math" xmlns:v="urn:schemas-microsoft-com:vml" xmlns:wp14="http://schemas.microsoft.com/office/word/2010/wordprocessingDrawing" xmlns:wp="http://schemas.openxmlformats.org/drawingml/2006/wordprocessingDrawing" xmlns:w10="urn:schemas-microsoft-com:office:word" xmlns:w="http://schemas.openxmlformats.org/wordprocessingml/2006/main" xmlns:w14="http://schemas.microsoft.com/office/word/2010/wordml" xmlns:wpg="http://schemas.microsoft.com/office/word/2010/wordprocessingGroup" xmlns:wpi="http://schemas.microsoft.com/office/word/2010/wordprocessingInk" xmlns:wne="http://schemas.microsoft.com/office/word/2006/wordml" xmlns:wps="http://schemas.microsoft.com/office/word/2010/wordprocessingShape" mc:Ignorable="w14 wp14">
+  <w:p>
+    <w:pPr>
+      <w:pStyle w:val="Header"/>
+    </w:pPr>
+  </w:p>
+</w:hdr>
+</file>
+
+<file path=word/header2.xml><?xml version="1.0" encoding="utf-8"?>
 <w:hdr xmlns:wpc="http://schemas.microsoft.com/office/word/2010/wordprocessingCanvas" xmlns:mo="http://schemas.microsoft.com/office/mac/office/2008/main" xmlns:mc="http://schemas.openxmlformats.org/markup-compatibility/2006" xmlns:mv="urn:schemas-microsoft-com:mac:vml" xmlns:o="urn:schemas-microsoft-com:office:office" xmlns:r="http://schemas.openxmlformats.org/officeDocument/2006/relationships" xmlns:m="http://schemas.openxmlformats.org/officeDocument/2006/math" xmlns:v="urn:schemas-microsoft-com:vml" xmlns:wp14="http://schemas.microsoft.com/office/word/2010/wordprocessingDrawing" xmlns:wp="http://schemas.openxmlformats.org/drawingml/2006/wordprocessingDrawing" xmlns:w10="urn:schemas-microsoft-com:office:word" xmlns:w="http://schemas.openxmlformats.org/wordprocessingml/2006/main" xmlns:w14="http://schemas.microsoft.com/office/word/2010/wordml" xmlns:wpg="http://schemas.microsoft.com/office/word/2010/wordprocessingGroup" xmlns:wpi="http://schemas.microsoft.com/office/word/2010/wordprocessingInk" xmlns:wne="http://schemas.microsoft.com/office/word/2006/wordml" xmlns:wps="http://schemas.microsoft.com/office/word/2010/wordprocessingShape" mc:Ignorable="w14 wp14">
   <w:p>
     <w:pPr>
@@ -6748,6 +6861,16 @@
       </w:rPr>
       <w:t xml:space="preserve"> Module</w:t>
     </w:r>
+  </w:p>
+</w:hdr>
+</file>
+
+<file path=word/header3.xml><?xml version="1.0" encoding="utf-8"?>
+<w:hdr xmlns:wpc="http://schemas.microsoft.com/office/word/2010/wordprocessingCanvas" xmlns:mo="http://schemas.microsoft.com/office/mac/office/2008/main" xmlns:mc="http://schemas.openxmlformats.org/markup-compatibility/2006" xmlns:mv="urn:schemas-microsoft-com:mac:vml" xmlns:o="urn:schemas-microsoft-com:office:office" xmlns:r="http://schemas.openxmlformats.org/officeDocument/2006/relationships" xmlns:m="http://schemas.openxmlformats.org/officeDocument/2006/math" xmlns:v="urn:schemas-microsoft-com:vml" xmlns:wp14="http://schemas.microsoft.com/office/word/2010/wordprocessingDrawing" xmlns:wp="http://schemas.openxmlformats.org/drawingml/2006/wordprocessingDrawing" xmlns:w10="urn:schemas-microsoft-com:office:word" xmlns:w="http://schemas.openxmlformats.org/wordprocessingml/2006/main" xmlns:w14="http://schemas.microsoft.com/office/word/2010/wordml" xmlns:wpg="http://schemas.microsoft.com/office/word/2010/wordprocessingGroup" xmlns:wpi="http://schemas.microsoft.com/office/word/2010/wordprocessingInk" xmlns:wne="http://schemas.microsoft.com/office/word/2006/wordml" xmlns:wps="http://schemas.microsoft.com/office/word/2010/wordprocessingShape" mc:Ignorable="w14 wp14">
+  <w:p>
+    <w:pPr>
+      <w:pStyle w:val="Header"/>
+    </w:pPr>
   </w:p>
 </w:hdr>
 </file>
@@ -7905,6 +8028,22 @@
     <w:basedOn w:val="DefaultParagraphFont"/>
     <w:rsid w:val="003B604F"/>
   </w:style>
+  <w:style w:type="paragraph" w:styleId="NormalWeb">
+    <w:name w:val="Normal (Web)"/>
+    <w:basedOn w:val="Normal"/>
+    <w:uiPriority w:val="99"/>
+    <w:unhideWhenUsed/>
+    <w:rsid w:val="008D7E4B"/>
+    <w:pPr>
+      <w:spacing w:before="100" w:beforeAutospacing="1" w:after="100" w:afterAutospacing="1"/>
+    </w:pPr>
+    <w:rPr>
+      <w:rFonts w:ascii="Times" w:hAnsi="Times" w:cs="Times New Roman"/>
+      <w:sz w:val="20"/>
+      <w:szCs w:val="20"/>
+      <w:lang w:val="en-GB"/>
+    </w:rPr>
+  </w:style>
 </w:styles>
 </file>
 
@@ -8296,6 +8435,22 @@
     <w:basedOn w:val="DefaultParagraphFont"/>
     <w:rsid w:val="003B604F"/>
   </w:style>
+  <w:style w:type="paragraph" w:styleId="NormalWeb">
+    <w:name w:val="Normal (Web)"/>
+    <w:basedOn w:val="Normal"/>
+    <w:uiPriority w:val="99"/>
+    <w:unhideWhenUsed/>
+    <w:rsid w:val="008D7E4B"/>
+    <w:pPr>
+      <w:spacing w:before="100" w:beforeAutospacing="1" w:after="100" w:afterAutospacing="1"/>
+    </w:pPr>
+    <w:rPr>
+      <w:rFonts w:ascii="Times" w:hAnsi="Times" w:cs="Times New Roman"/>
+      <w:sz w:val="20"/>
+      <w:szCs w:val="20"/>
+      <w:lang w:val="en-GB"/>
+    </w:rPr>
+  </w:style>
 </w:styles>
 </file>
 

--- a/lab-source/07-spark-cassandra-import.docx
+++ b/lab-source/07-spark-cassandra-import.docx
@@ -23,8 +23,6 @@
         </w:rPr>
         <w:t>a</w:t>
       </w:r>
-      <w:bookmarkStart w:id="0" w:name="_GoBack"/>
-      <w:bookmarkEnd w:id="0"/>
     </w:p>
     <w:p/>
     <w:p>
@@ -222,6 +220,10 @@
           <w:ilvl w:val="1"/>
           <w:numId w:val="8"/>
         </w:numPr>
+        <w:rPr>
+          <w:rFonts w:ascii="Menlo Regular" w:hAnsi="Menlo Regular" w:cs="Menlo Regular"/>
+          <w:sz w:val="20"/>
+        </w:rPr>
       </w:pPr>
       <w:r>
         <w:t>In a Terminal window (Crtl-Alt-T) type:</w:t>
@@ -230,6 +232,10 @@
         <w:br/>
       </w:r>
       <w:r>
+        <w:rPr>
+          <w:rFonts w:ascii="Menlo Regular" w:hAnsi="Menlo Regular" w:cs="Menlo Regular"/>
+          <w:sz w:val="20"/>
+        </w:rPr>
         <w:t>service cassandra status</w:t>
       </w:r>
     </w:p>
@@ -248,7 +254,57 @@
         <w:br/>
       </w:r>
       <w:r>
-        <w:t>* Cassandra is running</w:t>
+        <w:rPr>
+          <w:noProof/>
+        </w:rPr>
+        <w:drawing>
+          <wp:inline distT="0" distB="0" distL="0" distR="0" wp14:anchorId="36828C28" wp14:editId="02C56AB6">
+            <wp:extent cx="5270500" cy="1287144"/>
+            <wp:effectExtent l="0" t="0" r="0" b="8890"/>
+            <wp:docPr id="1" name="Picture 1"/>
+            <wp:cNvGraphicFramePr>
+              <a:graphicFrameLocks xmlns:a="http://schemas.openxmlformats.org/drawingml/2006/main" noChangeAspect="1"/>
+            </wp:cNvGraphicFramePr>
+            <a:graphic xmlns:a="http://schemas.openxmlformats.org/drawingml/2006/main">
+              <a:graphicData uri="http://schemas.openxmlformats.org/drawingml/2006/picture">
+                <pic:pic xmlns:pic="http://schemas.openxmlformats.org/drawingml/2006/picture">
+                  <pic:nvPicPr>
+                    <pic:cNvPr id="0" name="Picture 1"/>
+                    <pic:cNvPicPr>
+                      <a:picLocks noChangeAspect="1" noChangeArrowheads="1"/>
+                    </pic:cNvPicPr>
+                  </pic:nvPicPr>
+                  <pic:blipFill>
+                    <a:blip r:embed="rId8">
+                      <a:extLst>
+                        <a:ext uri="{28A0092B-C50C-407E-A947-70E740481C1C}">
+                          <a14:useLocalDpi xmlns:a14="http://schemas.microsoft.com/office/drawing/2010/main" val="0"/>
+                        </a:ext>
+                      </a:extLst>
+                    </a:blip>
+                    <a:srcRect/>
+                    <a:stretch>
+                      <a:fillRect/>
+                    </a:stretch>
+                  </pic:blipFill>
+                  <pic:spPr bwMode="auto">
+                    <a:xfrm>
+                      <a:off x="0" y="0"/>
+                      <a:ext cx="5270500" cy="1287144"/>
+                    </a:xfrm>
+                    <a:prstGeom prst="rect">
+                      <a:avLst/>
+                    </a:prstGeom>
+                    <a:noFill/>
+                    <a:ln>
+                      <a:noFill/>
+                    </a:ln>
+                  </pic:spPr>
+                </pic:pic>
+              </a:graphicData>
+            </a:graphic>
+          </wp:inline>
+        </w:drawing>
       </w:r>
     </w:p>
     <w:p>
@@ -260,15 +316,35 @@
         </w:numPr>
       </w:pPr>
       <w:r>
+        <w:t>Type q to get back to the command line</w:t>
+      </w:r>
+    </w:p>
+    <w:p>
+      <w:pPr>
+        <w:pStyle w:val="ListParagraph"/>
+        <w:numPr>
+          <w:ilvl w:val="1"/>
+          <w:numId w:val="8"/>
+        </w:numPr>
+      </w:pPr>
+      <w:r>
         <w:t xml:space="preserve">If not, try </w:t>
       </w:r>
       <w:r>
         <w:br/>
       </w:r>
       <w:r>
+        <w:rPr>
+          <w:rFonts w:ascii="Menlo Regular" w:hAnsi="Menlo Regular" w:cs="Menlo Regular"/>
+          <w:sz w:val="20"/>
+        </w:rPr>
         <w:t xml:space="preserve">sudo </w:t>
       </w:r>
       <w:r>
+        <w:rPr>
+          <w:rFonts w:ascii="Menlo Regular" w:hAnsi="Menlo Regular" w:cs="Menlo Regular"/>
+          <w:sz w:val="20"/>
+        </w:rPr>
         <w:t>service cassandra start</w:t>
       </w:r>
       <w:r>
@@ -289,10 +365,20 @@
         </w:rPr>
       </w:pPr>
       <w:r>
+        <w:br w:type="column"/>
+      </w:r>
+      <w:r>
+        <w:lastRenderedPageBreak/>
         <w:t>Now you can ask Cassandra about its own situation:</w:t>
       </w:r>
       <w:r>
         <w:br/>
+      </w:r>
+      <w:r>
+        <w:rPr>
+          <w:rFonts w:ascii="Menlo Regular" w:hAnsi="Menlo Regular" w:cs="Menlo Regular"/>
+          <w:sz w:val="20"/>
+        </w:rPr>
         <w:t>nodetool status</w:t>
       </w:r>
       <w:r>
@@ -308,9 +394,57 @@
       <w:r>
         <w:rPr>
           <w:rFonts w:ascii="Lucida Console" w:hAnsi="Lucida Console"/>
+          <w:noProof/>
           <w:sz w:val="16"/>
         </w:rPr>
-        <w:t>Datacenter: datacenter1</w:t>
+        <w:drawing>
+          <wp:inline distT="0" distB="0" distL="0" distR="0" wp14:anchorId="7B6BD0DB" wp14:editId="7C2D8D18">
+            <wp:extent cx="5270500" cy="704883"/>
+            <wp:effectExtent l="0" t="0" r="0" b="6350"/>
+            <wp:docPr id="12" name="Picture 2"/>
+            <wp:cNvGraphicFramePr>
+              <a:graphicFrameLocks xmlns:a="http://schemas.openxmlformats.org/drawingml/2006/main" noChangeAspect="1"/>
+            </wp:cNvGraphicFramePr>
+            <a:graphic xmlns:a="http://schemas.openxmlformats.org/drawingml/2006/main">
+              <a:graphicData uri="http://schemas.openxmlformats.org/drawingml/2006/picture">
+                <pic:pic xmlns:pic="http://schemas.openxmlformats.org/drawingml/2006/picture">
+                  <pic:nvPicPr>
+                    <pic:cNvPr id="0" name="Picture 2"/>
+                    <pic:cNvPicPr>
+                      <a:picLocks noChangeAspect="1" noChangeArrowheads="1"/>
+                    </pic:cNvPicPr>
+                  </pic:nvPicPr>
+                  <pic:blipFill>
+                    <a:blip r:embed="rId9">
+                      <a:extLst>
+                        <a:ext uri="{28A0092B-C50C-407E-A947-70E740481C1C}">
+                          <a14:useLocalDpi xmlns:a14="http://schemas.microsoft.com/office/drawing/2010/main" val="0"/>
+                        </a:ext>
+                      </a:extLst>
+                    </a:blip>
+                    <a:srcRect/>
+                    <a:stretch>
+                      <a:fillRect/>
+                    </a:stretch>
+                  </pic:blipFill>
+                  <pic:spPr bwMode="auto">
+                    <a:xfrm>
+                      <a:off x="0" y="0"/>
+                      <a:ext cx="5270500" cy="704883"/>
+                    </a:xfrm>
+                    <a:prstGeom prst="rect">
+                      <a:avLst/>
+                    </a:prstGeom>
+                    <a:noFill/>
+                    <a:ln>
+                      <a:noFill/>
+                    </a:ln>
+                  </pic:spPr>
+                </pic:pic>
+              </a:graphicData>
+            </a:graphic>
+          </wp:inline>
+        </w:drawing>
       </w:r>
     </w:p>
     <w:p>
@@ -321,109 +455,6 @@
           <w:sz w:val="16"/>
         </w:rPr>
       </w:pPr>
-      <w:r>
-        <w:rPr>
-          <w:rFonts w:ascii="Lucida Console" w:hAnsi="Lucida Console"/>
-          <w:sz w:val="16"/>
-        </w:rPr>
-        <w:t>=======================</w:t>
-      </w:r>
-    </w:p>
-    <w:p>
-      <w:pPr>
-        <w:pStyle w:val="ListParagraph"/>
-        <w:rPr>
-          <w:rFonts w:ascii="Lucida Console" w:hAnsi="Lucida Console"/>
-          <w:sz w:val="16"/>
-        </w:rPr>
-      </w:pPr>
-      <w:r>
-        <w:rPr>
-          <w:rFonts w:ascii="Lucida Console" w:hAnsi="Lucida Console"/>
-          <w:sz w:val="16"/>
-        </w:rPr>
-        <w:t>Status=Up/Down</w:t>
-      </w:r>
-    </w:p>
-    <w:p>
-      <w:pPr>
-        <w:pStyle w:val="ListParagraph"/>
-        <w:rPr>
-          <w:rFonts w:ascii="Lucida Console" w:hAnsi="Lucida Console"/>
-          <w:sz w:val="16"/>
-        </w:rPr>
-      </w:pPr>
-      <w:r>
-        <w:rPr>
-          <w:rFonts w:ascii="Lucida Console" w:hAnsi="Lucida Console"/>
-          <w:sz w:val="16"/>
-        </w:rPr>
-        <w:t>|/ State=Normal/Leaving/Joining/Moving</w:t>
-      </w:r>
-    </w:p>
-    <w:p>
-      <w:pPr>
-        <w:pStyle w:val="ListParagraph"/>
-        <w:rPr>
-          <w:rFonts w:ascii="Lucida Console" w:hAnsi="Lucida Console"/>
-          <w:sz w:val="16"/>
-        </w:rPr>
-      </w:pPr>
-      <w:r>
-        <w:rPr>
-          <w:rFonts w:ascii="Lucida Console" w:hAnsi="Lucida Console"/>
-          <w:sz w:val="16"/>
-        </w:rPr>
-        <w:t>--  Address    Load       Tokens       Owns    Host ID                               Rack</w:t>
-      </w:r>
-    </w:p>
-    <w:p>
-      <w:pPr>
-        <w:pStyle w:val="ListParagraph"/>
-        <w:rPr>
-          <w:rFonts w:ascii="Lucida Console" w:hAnsi="Lucida Console"/>
-          <w:sz w:val="16"/>
-        </w:rPr>
-      </w:pPr>
-      <w:r>
-        <w:rPr>
-          <w:rFonts w:ascii="Lucida Console" w:hAnsi="Lucida Console"/>
-          <w:sz w:val="16"/>
-        </w:rPr>
-        <w:t>UN  127.0.0.1  668.72 MB  256          ?       56a82160-ee44-47aa-810a-d8b56b751a92  rack1</w:t>
-      </w:r>
-    </w:p>
-    <w:p>
-      <w:pPr>
-        <w:pStyle w:val="ListParagraph"/>
-        <w:rPr>
-          <w:rFonts w:ascii="Lucida Console" w:hAnsi="Lucida Console"/>
-          <w:sz w:val="16"/>
-        </w:rPr>
-      </w:pPr>
-    </w:p>
-    <w:p>
-      <w:pPr>
-        <w:pStyle w:val="ListParagraph"/>
-        <w:rPr>
-          <w:rFonts w:ascii="Lucida Console" w:hAnsi="Lucida Console"/>
-          <w:sz w:val="16"/>
-        </w:rPr>
-      </w:pPr>
-      <w:r>
-        <w:rPr>
-          <w:rFonts w:ascii="Lucida Console" w:hAnsi="Lucida Console"/>
-          <w:sz w:val="16"/>
-        </w:rPr>
-        <w:t>Note: Non-system keyspaces don't have the same replication settings, effective ownership information is meaningless</w:t>
-      </w:r>
-      <w:r>
-        <w:rPr>
-          <w:rFonts w:ascii="Lucida Console" w:hAnsi="Lucida Console"/>
-          <w:sz w:val="16"/>
-        </w:rPr>
-        <w:br/>
-      </w:r>
       <w:r>
         <w:rPr>
           <w:rFonts w:ascii="Lucida Console" w:hAnsi="Lucida Console"/>
@@ -441,612 +472,80 @@
         </w:numPr>
       </w:pPr>
       <w:r>
+        <w:t>You can also try:</w:t>
+      </w:r>
+      <w:r>
+        <w:br/>
+      </w:r>
+      <w:r>
+        <w:rPr>
+          <w:rFonts w:ascii="Menlo Regular" w:hAnsi="Menlo Regular" w:cs="Menlo Regular"/>
+          <w:sz w:val="20"/>
+        </w:rPr>
+        <w:t>nodetool info</w:t>
+      </w:r>
+      <w:r>
+        <w:br/>
+        <w:t>You should see something like:</w:t>
+      </w:r>
+      <w:r>
+        <w:br/>
+      </w:r>
+      <w:r>
         <w:rPr>
           <w:noProof/>
         </w:rPr>
-        <w:lastRenderedPageBreak/>
-        <mc:AlternateContent>
-          <mc:Choice Requires="wps">
-            <w:drawing>
-              <wp:anchor distT="0" distB="0" distL="114300" distR="114300" simplePos="0" relativeHeight="251659264" behindDoc="0" locked="0" layoutInCell="1" allowOverlap="1" wp14:anchorId="4C5DEFD7" wp14:editId="5C5DD05C">
-                <wp:simplePos x="0" y="0"/>
-                <wp:positionH relativeFrom="column">
-                  <wp:posOffset>457200</wp:posOffset>
-                </wp:positionH>
-                <wp:positionV relativeFrom="paragraph">
-                  <wp:posOffset>571500</wp:posOffset>
-                </wp:positionV>
-                <wp:extent cx="5829300" cy="2286000"/>
-                <wp:effectExtent l="0" t="0" r="0" b="0"/>
-                <wp:wrapTopAndBottom/>
-                <wp:docPr id="6" name="Text Box 6"/>
-                <wp:cNvGraphicFramePr/>
-                <a:graphic xmlns:a="http://schemas.openxmlformats.org/drawingml/2006/main">
-                  <a:graphicData uri="http://schemas.microsoft.com/office/word/2010/wordprocessingShape">
-                    <wps:wsp>
-                      <wps:cNvSpPr txBox="1"/>
-                      <wps:spPr>
-                        <a:xfrm>
-                          <a:off x="0" y="0"/>
-                          <a:ext cx="5829300" cy="2286000"/>
-                        </a:xfrm>
-                        <a:prstGeom prst="rect">
-                          <a:avLst/>
-                        </a:prstGeom>
-                        <a:noFill/>
-                        <a:ln>
-                          <a:noFill/>
-                        </a:ln>
-                        <a:effectLst/>
-                        <a:extLst>
-                          <a:ext uri="{C572A759-6A51-4108-AA02-DFA0A04FC94B}">
-                            <ma14:wrappingTextBoxFlag xmlns:ma14="http://schemas.microsoft.com/office/mac/drawingml/2011/main"/>
-                          </a:ext>
-                        </a:extLst>
-                      </wps:spPr>
-                      <wps:style>
-                        <a:lnRef idx="0">
-                          <a:schemeClr val="accent1"/>
-                        </a:lnRef>
-                        <a:fillRef idx="0">
-                          <a:schemeClr val="accent1"/>
-                        </a:fillRef>
-                        <a:effectRef idx="0">
-                          <a:schemeClr val="accent1"/>
-                        </a:effectRef>
-                        <a:fontRef idx="minor">
-                          <a:schemeClr val="dk1"/>
-                        </a:fontRef>
-                      </wps:style>
-                      <wps:txbx>
-                        <w:txbxContent>
-                          <w:p>
-                            <w:pPr>
-                              <w:rPr>
-                                <w:rFonts w:ascii="Lucida Console" w:hAnsi="Lucida Console"/>
-                                <w:sz w:val="18"/>
-                              </w:rPr>
-                            </w:pPr>
-                            <w:r>
-                              <w:rPr>
-                                <w:rFonts w:ascii="Lucida Console" w:hAnsi="Lucida Console"/>
-                                <w:sz w:val="18"/>
-                              </w:rPr>
-                              <w:t>ID                     : 56a82160-ee44-47aa-810a-d8b56b751a92</w:t>
-                            </w:r>
-                          </w:p>
-                          <w:p>
-                            <w:pPr>
-                              <w:rPr>
-                                <w:rFonts w:ascii="Lucida Console" w:hAnsi="Lucida Console"/>
-                                <w:sz w:val="18"/>
-                              </w:rPr>
-                            </w:pPr>
-                            <w:r>
-                              <w:rPr>
-                                <w:rFonts w:ascii="Lucida Console" w:hAnsi="Lucida Console"/>
-                                <w:sz w:val="18"/>
-                              </w:rPr>
-                              <w:t>Gossip active          : true</w:t>
-                            </w:r>
-                          </w:p>
-                          <w:p>
-                            <w:pPr>
-                              <w:rPr>
-                                <w:rFonts w:ascii="Lucida Console" w:hAnsi="Lucida Console"/>
-                                <w:sz w:val="18"/>
-                              </w:rPr>
-                            </w:pPr>
-                            <w:r>
-                              <w:rPr>
-                                <w:rFonts w:ascii="Lucida Console" w:hAnsi="Lucida Console"/>
-                                <w:sz w:val="18"/>
-                              </w:rPr>
-                              <w:t>Thrift active          : false</w:t>
-                            </w:r>
-                          </w:p>
-                          <w:p>
-                            <w:pPr>
-                              <w:rPr>
-                                <w:rFonts w:ascii="Lucida Console" w:hAnsi="Lucida Console"/>
-                                <w:sz w:val="18"/>
-                              </w:rPr>
-                            </w:pPr>
-                            <w:r>
-                              <w:rPr>
-                                <w:rFonts w:ascii="Lucida Console" w:hAnsi="Lucida Console"/>
-                                <w:sz w:val="18"/>
-                              </w:rPr>
-                              <w:t>Native Transport active: true</w:t>
-                            </w:r>
-                          </w:p>
-                          <w:p>
-                            <w:pPr>
-                              <w:rPr>
-                                <w:rFonts w:ascii="Lucida Console" w:hAnsi="Lucida Console"/>
-                                <w:sz w:val="18"/>
-                              </w:rPr>
-                            </w:pPr>
-                            <w:r>
-                              <w:rPr>
-                                <w:rFonts w:ascii="Lucida Console" w:hAnsi="Lucida Console"/>
-                                <w:sz w:val="18"/>
-                              </w:rPr>
-                              <w:t>Load                   : 668.72 MB</w:t>
-                            </w:r>
-                          </w:p>
-                          <w:p>
-                            <w:pPr>
-                              <w:rPr>
-                                <w:rFonts w:ascii="Lucida Console" w:hAnsi="Lucida Console"/>
-                                <w:sz w:val="18"/>
-                              </w:rPr>
-                            </w:pPr>
-                            <w:r>
-                              <w:rPr>
-                                <w:rFonts w:ascii="Lucida Console" w:hAnsi="Lucida Console"/>
-                                <w:sz w:val="18"/>
-                              </w:rPr>
-                              <w:t>Generation No          : 1447268202</w:t>
-                            </w:r>
-                          </w:p>
-                          <w:p>
-                            <w:pPr>
-                              <w:rPr>
-                                <w:rFonts w:ascii="Lucida Console" w:hAnsi="Lucida Console"/>
-                                <w:sz w:val="18"/>
-                              </w:rPr>
-                            </w:pPr>
-                            <w:r>
-                              <w:rPr>
-                                <w:rFonts w:ascii="Lucida Console" w:hAnsi="Lucida Console"/>
-                                <w:sz w:val="18"/>
-                              </w:rPr>
-                              <w:t>Uptime (seconds)       : 144</w:t>
-                            </w:r>
-                          </w:p>
-                          <w:p>
-                            <w:pPr>
-                              <w:rPr>
-                                <w:rFonts w:ascii="Lucida Console" w:hAnsi="Lucida Console"/>
-                                <w:sz w:val="18"/>
-                              </w:rPr>
-                            </w:pPr>
-                            <w:r>
-                              <w:rPr>
-                                <w:rFonts w:ascii="Lucida Console" w:hAnsi="Lucida Console"/>
-                                <w:sz w:val="18"/>
-                              </w:rPr>
-                              <w:t>Heap Memory (MB)       : 424.54 / 1984.00</w:t>
-                            </w:r>
-                          </w:p>
-                          <w:p>
-                            <w:pPr>
-                              <w:rPr>
-                                <w:rFonts w:ascii="Lucida Console" w:hAnsi="Lucida Console"/>
-                                <w:sz w:val="18"/>
-                              </w:rPr>
-                            </w:pPr>
-                            <w:r>
-                              <w:rPr>
-                                <w:rFonts w:ascii="Lucida Console" w:hAnsi="Lucida Console"/>
-                                <w:sz w:val="18"/>
-                              </w:rPr>
-                              <w:t>Off Heap Memory (MB)   : 3.08</w:t>
-                            </w:r>
-                          </w:p>
-                          <w:p>
-                            <w:pPr>
-                              <w:rPr>
-                                <w:rFonts w:ascii="Lucida Console" w:hAnsi="Lucida Console"/>
-                                <w:sz w:val="18"/>
-                              </w:rPr>
-                            </w:pPr>
-                            <w:r>
-                              <w:rPr>
-                                <w:rFonts w:ascii="Lucida Console" w:hAnsi="Lucida Console"/>
-                                <w:sz w:val="18"/>
-                              </w:rPr>
-                              <w:t>Data Center            : datacenter1</w:t>
-                            </w:r>
-                          </w:p>
-                          <w:p>
-                            <w:pPr>
-                              <w:rPr>
-                                <w:rFonts w:ascii="Lucida Console" w:hAnsi="Lucida Console"/>
-                                <w:sz w:val="18"/>
-                              </w:rPr>
-                            </w:pPr>
-                            <w:r>
-                              <w:rPr>
-                                <w:rFonts w:ascii="Lucida Console" w:hAnsi="Lucida Console"/>
-                                <w:sz w:val="18"/>
-                              </w:rPr>
-                              <w:t>Rack                   : rack1</w:t>
-                            </w:r>
-                          </w:p>
-                          <w:p>
-                            <w:pPr>
-                              <w:rPr>
-                                <w:rFonts w:ascii="Lucida Console" w:hAnsi="Lucida Console"/>
-                                <w:sz w:val="18"/>
-                              </w:rPr>
-                            </w:pPr>
-                            <w:r>
-                              <w:rPr>
-                                <w:rFonts w:ascii="Lucida Console" w:hAnsi="Lucida Console"/>
-                                <w:sz w:val="18"/>
-                              </w:rPr>
-                              <w:t>Exceptions             : 0</w:t>
-                            </w:r>
-                          </w:p>
-                          <w:p>
-                            <w:pPr>
-                              <w:rPr>
-                                <w:rFonts w:ascii="Lucida Console" w:hAnsi="Lucida Console"/>
-                                <w:sz w:val="18"/>
-                              </w:rPr>
-                            </w:pPr>
-                            <w:r>
-                              <w:rPr>
-                                <w:rFonts w:ascii="Lucida Console" w:hAnsi="Lucida Console"/>
-                                <w:sz w:val="18"/>
-                              </w:rPr>
-                              <w:t>Key Cache              : entries 23, size 1.87 KB, capacity 99 MB, 26 hits, 54 requests, 0.481 recent hit rate, 14400 save period in seconds</w:t>
-                            </w:r>
-                          </w:p>
-                          <w:p>
-                            <w:pPr>
-                              <w:rPr>
-                                <w:rFonts w:ascii="Lucida Console" w:hAnsi="Lucida Console"/>
-                                <w:sz w:val="18"/>
-                              </w:rPr>
-                            </w:pPr>
-                            <w:r>
-                              <w:rPr>
-                                <w:rFonts w:ascii="Lucida Console" w:hAnsi="Lucida Console"/>
-                                <w:sz w:val="18"/>
-                              </w:rPr>
-                              <w:t>Row Cache              : entries 0, size 0 bytes, capacity 0 bytes, 0 hits, 0 requests, NaN recent hit rate, 0 save period in seconds</w:t>
-                            </w:r>
-                          </w:p>
-                          <w:p>
-                            <w:pPr>
-                              <w:rPr>
-                                <w:rFonts w:ascii="Lucida Console" w:hAnsi="Lucida Console"/>
-                                <w:sz w:val="18"/>
-                              </w:rPr>
-                            </w:pPr>
-                            <w:r>
-                              <w:rPr>
-                                <w:rFonts w:ascii="Lucida Console" w:hAnsi="Lucida Console"/>
-                                <w:sz w:val="18"/>
-                              </w:rPr>
-                              <w:t>Counter Cache          : entries 0, size 0 bytes, capacity 49 MB, 0 hits, 0 requests, NaN recent hit rate, 7200 save period in seconds</w:t>
-                            </w:r>
-                          </w:p>
-                          <w:p>
-                            <w:pPr>
-                              <w:rPr>
-                                <w:rFonts w:ascii="Lucida Console" w:hAnsi="Lucida Console"/>
-                                <w:sz w:val="18"/>
-                              </w:rPr>
-                            </w:pPr>
-                            <w:r>
-                              <w:rPr>
-                                <w:rFonts w:ascii="Lucida Console" w:hAnsi="Lucida Console"/>
-                                <w:sz w:val="18"/>
-                              </w:rPr>
-                              <w:t>Token                  : (invoke with -T/--tokens to see all 256 tokens)</w:t>
-                            </w:r>
-                          </w:p>
-                          <w:p>
-                            <w:pPr>
-                              <w:rPr>
-                                <w:rFonts w:ascii="Lucida Console" w:hAnsi="Lucida Console"/>
-                                <w:sz w:val="18"/>
-                              </w:rPr>
-                            </w:pPr>
-                          </w:p>
-                        </w:txbxContent>
-                      </wps:txbx>
-                      <wps:bodyPr rot="0" spcFirstLastPara="0" vertOverflow="overflow" horzOverflow="overflow" vert="horz" wrap="square" lIns="91440" tIns="45720" rIns="91440" bIns="45720" numCol="1" spcCol="0" rtlCol="0" fromWordArt="0" anchor="t" anchorCtr="0" forceAA="0" compatLnSpc="1">
-                        <a:prstTxWarp prst="textNoShape">
-                          <a:avLst/>
-                        </a:prstTxWarp>
-                        <a:noAutofit/>
-                      </wps:bodyPr>
-                    </wps:wsp>
-                  </a:graphicData>
-                </a:graphic>
-                <wp14:sizeRelH relativeFrom="margin">
-                  <wp14:pctWidth>0</wp14:pctWidth>
-                </wp14:sizeRelH>
-                <wp14:sizeRelV relativeFrom="margin">
-                  <wp14:pctHeight>0</wp14:pctHeight>
-                </wp14:sizeRelV>
-              </wp:anchor>
-            </w:drawing>
-          </mc:Choice>
-          <mc:Fallback>
-            <w:pict>
-              <v:shapetype id="_x0000_t202" coordsize="21600,21600" o:spt="202" path="m0,0l0,21600,21600,21600,21600,0xe">
-                <v:stroke joinstyle="miter"/>
-                <v:path gradientshapeok="t" o:connecttype="rect"/>
-              </v:shapetype>
-              <v:shape id="Text Box 6" o:spid="_x0000_s1026" type="#_x0000_t202" style="position:absolute;left:0;text-align:left;margin-left:36pt;margin-top:45pt;width:459pt;height:180pt;z-index:251659264;visibility:visible;mso-wrap-style:square;mso-width-percent:0;mso-height-percent:0;mso-wrap-distance-left:9pt;mso-wrap-distance-top:0;mso-wrap-distance-right:9pt;mso-wrap-distance-bottom:0;mso-position-horizontal:absolute;mso-position-horizontal-relative:text;mso-position-vertical:absolute;mso-position-vertical-relative:text;mso-width-percent:0;mso-height-percent:0;mso-width-relative:margin;mso-height-relative:margin;v-text-anchor:top" o:gfxdata="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" filled="f" stroked="f">
-                <v:textbox>
-                  <w:txbxContent>
-                    <w:p>
-                      <w:pPr>
-                        <w:rPr>
-                          <w:rFonts w:ascii="Lucida Console" w:hAnsi="Lucida Console"/>
-                          <w:sz w:val="18"/>
-                        </w:rPr>
-                      </w:pPr>
-                      <w:r>
-                        <w:rPr>
-                          <w:rFonts w:ascii="Lucida Console" w:hAnsi="Lucida Console"/>
-                          <w:sz w:val="18"/>
-                        </w:rPr>
-                        <w:t>ID                     : 56a82160-ee44-47aa-810a-d8b56b751a92</w:t>
-                      </w:r>
-                    </w:p>
-                    <w:p>
-                      <w:pPr>
-                        <w:rPr>
-                          <w:rFonts w:ascii="Lucida Console" w:hAnsi="Lucida Console"/>
-                          <w:sz w:val="18"/>
-                        </w:rPr>
-                      </w:pPr>
-                      <w:r>
-                        <w:rPr>
-                          <w:rFonts w:ascii="Lucida Console" w:hAnsi="Lucida Console"/>
-                          <w:sz w:val="18"/>
-                        </w:rPr>
-                        <w:t>Gossip active          : true</w:t>
-                      </w:r>
-                    </w:p>
-                    <w:p>
-                      <w:pPr>
-                        <w:rPr>
-                          <w:rFonts w:ascii="Lucida Console" w:hAnsi="Lucida Console"/>
-                          <w:sz w:val="18"/>
-                        </w:rPr>
-                      </w:pPr>
-                      <w:r>
-                        <w:rPr>
-                          <w:rFonts w:ascii="Lucida Console" w:hAnsi="Lucida Console"/>
-                          <w:sz w:val="18"/>
-                        </w:rPr>
-                        <w:t>Thrift active          : false</w:t>
-                      </w:r>
-                    </w:p>
-                    <w:p>
-                      <w:pPr>
-                        <w:rPr>
-                          <w:rFonts w:ascii="Lucida Console" w:hAnsi="Lucida Console"/>
-                          <w:sz w:val="18"/>
-                        </w:rPr>
-                      </w:pPr>
-                      <w:r>
-                        <w:rPr>
-                          <w:rFonts w:ascii="Lucida Console" w:hAnsi="Lucida Console"/>
-                          <w:sz w:val="18"/>
-                        </w:rPr>
-                        <w:t>Native Transport active: true</w:t>
-                      </w:r>
-                    </w:p>
-                    <w:p>
-                      <w:pPr>
-                        <w:rPr>
-                          <w:rFonts w:ascii="Lucida Console" w:hAnsi="Lucida Console"/>
-                          <w:sz w:val="18"/>
-                        </w:rPr>
-                      </w:pPr>
-                      <w:r>
-                        <w:rPr>
-                          <w:rFonts w:ascii="Lucida Console" w:hAnsi="Lucida Console"/>
-                          <w:sz w:val="18"/>
-                        </w:rPr>
-                        <w:t>Load                   : 668.72 MB</w:t>
-                      </w:r>
-                    </w:p>
-                    <w:p>
-                      <w:pPr>
-                        <w:rPr>
-                          <w:rFonts w:ascii="Lucida Console" w:hAnsi="Lucida Console"/>
-                          <w:sz w:val="18"/>
-                        </w:rPr>
-                      </w:pPr>
-                      <w:r>
-                        <w:rPr>
-                          <w:rFonts w:ascii="Lucida Console" w:hAnsi="Lucida Console"/>
-                          <w:sz w:val="18"/>
-                        </w:rPr>
-                        <w:t>Generation No          : 1447268202</w:t>
-                      </w:r>
-                    </w:p>
-                    <w:p>
-                      <w:pPr>
-                        <w:rPr>
-                          <w:rFonts w:ascii="Lucida Console" w:hAnsi="Lucida Console"/>
-                          <w:sz w:val="18"/>
-                        </w:rPr>
-                      </w:pPr>
-                      <w:r>
-                        <w:rPr>
-                          <w:rFonts w:ascii="Lucida Console" w:hAnsi="Lucida Console"/>
-                          <w:sz w:val="18"/>
-                        </w:rPr>
-                        <w:t>Uptime (seconds)       : 144</w:t>
-                      </w:r>
-                    </w:p>
-                    <w:p>
-                      <w:pPr>
-                        <w:rPr>
-                          <w:rFonts w:ascii="Lucida Console" w:hAnsi="Lucida Console"/>
-                          <w:sz w:val="18"/>
-                        </w:rPr>
-                      </w:pPr>
-                      <w:r>
-                        <w:rPr>
-                          <w:rFonts w:ascii="Lucida Console" w:hAnsi="Lucida Console"/>
-                          <w:sz w:val="18"/>
-                        </w:rPr>
-                        <w:t>Heap Memory (MB)       : 424.54 / 1984.00</w:t>
-                      </w:r>
-                    </w:p>
-                    <w:p>
-                      <w:pPr>
-                        <w:rPr>
-                          <w:rFonts w:ascii="Lucida Console" w:hAnsi="Lucida Console"/>
-                          <w:sz w:val="18"/>
-                        </w:rPr>
-                      </w:pPr>
-                      <w:r>
-                        <w:rPr>
-                          <w:rFonts w:ascii="Lucida Console" w:hAnsi="Lucida Console"/>
-                          <w:sz w:val="18"/>
-                        </w:rPr>
-                        <w:t>Off Heap Memory (MB)   : 3.08</w:t>
-                      </w:r>
-                    </w:p>
-                    <w:p>
-                      <w:pPr>
-                        <w:rPr>
-                          <w:rFonts w:ascii="Lucida Console" w:hAnsi="Lucida Console"/>
-                          <w:sz w:val="18"/>
-                        </w:rPr>
-                      </w:pPr>
-                      <w:r>
-                        <w:rPr>
-                          <w:rFonts w:ascii="Lucida Console" w:hAnsi="Lucida Console"/>
-                          <w:sz w:val="18"/>
-                        </w:rPr>
-                        <w:t>Data Center            : datacenter1</w:t>
-                      </w:r>
-                    </w:p>
-                    <w:p>
-                      <w:pPr>
-                        <w:rPr>
-                          <w:rFonts w:ascii="Lucida Console" w:hAnsi="Lucida Console"/>
-                          <w:sz w:val="18"/>
-                        </w:rPr>
-                      </w:pPr>
-                      <w:r>
-                        <w:rPr>
-                          <w:rFonts w:ascii="Lucida Console" w:hAnsi="Lucida Console"/>
-                          <w:sz w:val="18"/>
-                        </w:rPr>
-                        <w:t>Rack                   : rack1</w:t>
-                      </w:r>
-                    </w:p>
-                    <w:p>
-                      <w:pPr>
-                        <w:rPr>
-                          <w:rFonts w:ascii="Lucida Console" w:hAnsi="Lucida Console"/>
-                          <w:sz w:val="18"/>
-                        </w:rPr>
-                      </w:pPr>
-                      <w:r>
-                        <w:rPr>
-                          <w:rFonts w:ascii="Lucida Console" w:hAnsi="Lucida Console"/>
-                          <w:sz w:val="18"/>
-                        </w:rPr>
-                        <w:t>Exceptions             : 0</w:t>
-                      </w:r>
-                    </w:p>
-                    <w:p>
-                      <w:pPr>
-                        <w:rPr>
-                          <w:rFonts w:ascii="Lucida Console" w:hAnsi="Lucida Console"/>
-                          <w:sz w:val="18"/>
-                        </w:rPr>
-                      </w:pPr>
-                      <w:r>
-                        <w:rPr>
-                          <w:rFonts w:ascii="Lucida Console" w:hAnsi="Lucida Console"/>
-                          <w:sz w:val="18"/>
-                        </w:rPr>
-                        <w:t>Key Cache              : entries 23, size 1.87 KB, capacity 99 MB, 26 hits, 54 requests, 0.481 recent hit rate, 14400 save period in seconds</w:t>
-                      </w:r>
-                    </w:p>
-                    <w:p>
-                      <w:pPr>
-                        <w:rPr>
-                          <w:rFonts w:ascii="Lucida Console" w:hAnsi="Lucida Console"/>
-                          <w:sz w:val="18"/>
-                        </w:rPr>
-                      </w:pPr>
-                      <w:r>
-                        <w:rPr>
-                          <w:rFonts w:ascii="Lucida Console" w:hAnsi="Lucida Console"/>
-                          <w:sz w:val="18"/>
-                        </w:rPr>
-                        <w:t>Row Cache              : entries 0, size 0 bytes, capacity 0 bytes, 0 hits, 0 requests, NaN recent hit rate, 0 save period in seconds</w:t>
-                      </w:r>
-                    </w:p>
-                    <w:p>
-                      <w:pPr>
-                        <w:rPr>
-                          <w:rFonts w:ascii="Lucida Console" w:hAnsi="Lucida Console"/>
-                          <w:sz w:val="18"/>
-                        </w:rPr>
-                      </w:pPr>
-                      <w:r>
-                        <w:rPr>
-                          <w:rFonts w:ascii="Lucida Console" w:hAnsi="Lucida Console"/>
-                          <w:sz w:val="18"/>
-                        </w:rPr>
-                        <w:t>Counter Cache          : entries 0, size 0 bytes, capacity 49 MB, 0 hits, 0 requests, NaN recent hit rate, 7200 save period in seconds</w:t>
-                      </w:r>
-                    </w:p>
-                    <w:p>
-                      <w:pPr>
-                        <w:rPr>
-                          <w:rFonts w:ascii="Lucida Console" w:hAnsi="Lucida Console"/>
-                          <w:sz w:val="18"/>
-                        </w:rPr>
-                      </w:pPr>
-                      <w:r>
-                        <w:rPr>
-                          <w:rFonts w:ascii="Lucida Console" w:hAnsi="Lucida Console"/>
-                          <w:sz w:val="18"/>
-                        </w:rPr>
-                        <w:t>Token                  : (invoke with -T/--tokens to see all 256 tokens)</w:t>
-                      </w:r>
-                    </w:p>
-                    <w:p>
-                      <w:pPr>
-                        <w:rPr>
-                          <w:rFonts w:ascii="Lucida Console" w:hAnsi="Lucida Console"/>
-                          <w:sz w:val="18"/>
-                        </w:rPr>
-                      </w:pPr>
-                    </w:p>
-                  </w:txbxContent>
-                </v:textbox>
-                <w10:wrap type="topAndBottom"/>
-              </v:shape>
-            </w:pict>
-          </mc:Fallback>
-        </mc:AlternateContent>
-      </w:r>
-      <w:r>
-        <w:t>You can also try:</w:t>
-      </w:r>
-      <w:r>
-        <w:br/>
-        <w:t>nodetool info</w:t>
-      </w:r>
-      <w:r>
-        <w:br/>
-        <w:t>You should see something like:</w:t>
-      </w:r>
-      <w:r>
-        <w:br/>
-      </w:r>
+        <w:drawing>
+          <wp:inline distT="0" distB="0" distL="0" distR="0" wp14:anchorId="006BFE89" wp14:editId="0105122F">
+            <wp:extent cx="5270500" cy="2945289"/>
+            <wp:effectExtent l="0" t="0" r="0" b="1270"/>
+            <wp:docPr id="14" name="Picture 4"/>
+            <wp:cNvGraphicFramePr>
+              <a:graphicFrameLocks xmlns:a="http://schemas.openxmlformats.org/drawingml/2006/main" noChangeAspect="1"/>
+            </wp:cNvGraphicFramePr>
+            <a:graphic xmlns:a="http://schemas.openxmlformats.org/drawingml/2006/main">
+              <a:graphicData uri="http://schemas.openxmlformats.org/drawingml/2006/picture">
+                <pic:pic xmlns:pic="http://schemas.openxmlformats.org/drawingml/2006/picture">
+                  <pic:nvPicPr>
+                    <pic:cNvPr id="0" name="Picture 4"/>
+                    <pic:cNvPicPr>
+                      <a:picLocks noChangeAspect="1" noChangeArrowheads="1"/>
+                    </pic:cNvPicPr>
+                  </pic:nvPicPr>
+                  <pic:blipFill>
+                    <a:blip r:embed="rId10">
+                      <a:extLst>
+                        <a:ext uri="{28A0092B-C50C-407E-A947-70E740481C1C}">
+                          <a14:useLocalDpi xmlns:a14="http://schemas.microsoft.com/office/drawing/2010/main" val="0"/>
+                        </a:ext>
+                      </a:extLst>
+                    </a:blip>
+                    <a:srcRect/>
+                    <a:stretch>
+                      <a:fillRect/>
+                    </a:stretch>
+                  </pic:blipFill>
+                  <pic:spPr bwMode="auto">
+                    <a:xfrm>
+                      <a:off x="0" y="0"/>
+                      <a:ext cx="5270500" cy="2945289"/>
+                    </a:xfrm>
+                    <a:prstGeom prst="rect">
+                      <a:avLst/>
+                    </a:prstGeom>
+                    <a:noFill/>
+                    <a:ln>
+                      <a:noFill/>
+                    </a:ln>
+                  </pic:spPr>
+                </pic:pic>
+              </a:graphicData>
+            </a:graphic>
+          </wp:inline>
+        </w:drawing>
+      </w:r>
+      <w:bookmarkStart w:id="0" w:name="_GoBack"/>
+      <w:bookmarkEnd w:id="0"/>
     </w:p>
     <w:p>
       <w:pPr>
@@ -4873,7 +4372,7 @@
       <w:r>
         <w:t xml:space="preserve"> (or cut and paste from </w:t>
       </w:r>
-      <w:hyperlink r:id="rId8" w:history="1">
+      <w:hyperlink r:id="rId11" w:history="1">
         <w:r>
           <w:rPr>
             <w:rStyle w:val="Hyperlink"/>
@@ -6246,7 +5745,7 @@
       <w:r>
         <w:t xml:space="preserve">Browse to </w:t>
       </w:r>
-      <w:hyperlink r:id="rId9" w:history="1">
+      <w:hyperlink r:id="rId12" w:history="1">
         <w:r>
           <w:rPr>
             <w:rStyle w:val="Hyperlink"/>
@@ -6286,7 +5785,7 @@
                     </pic:cNvPicPr>
                   </pic:nvPicPr>
                   <pic:blipFill>
-                    <a:blip r:embed="rId10" cstate="print">
+                    <a:blip r:embed="rId13" cstate="print">
                       <a:extLst>
                         <a:ext uri="{28A0092B-C50C-407E-A947-70E740481C1C}">
                           <a14:useLocalDpi xmlns:a14="http://schemas.microsoft.com/office/drawing/2010/main"/>
@@ -6358,7 +5857,7 @@
                     </pic:cNvPicPr>
                   </pic:nvPicPr>
                   <pic:blipFill>
-                    <a:blip r:embed="rId11" cstate="print">
+                    <a:blip r:embed="rId14" cstate="print">
                       <a:extLst>
                         <a:ext uri="{28A0092B-C50C-407E-A947-70E740481C1C}">
                           <a14:useLocalDpi xmlns:a14="http://schemas.microsoft.com/office/drawing/2010/main"/>
@@ -6427,7 +5926,7 @@
                     </pic:cNvPicPr>
                   </pic:nvPicPr>
                   <pic:blipFill>
-                    <a:blip r:embed="rId12" cstate="print">
+                    <a:blip r:embed="rId15" cstate="print">
                       <a:extLst>
                         <a:ext uri="{28A0092B-C50C-407E-A947-70E740481C1C}">
                           <a14:useLocalDpi xmlns:a14="http://schemas.microsoft.com/office/drawing/2010/main"/>
@@ -6476,12 +5975,12 @@
       </w:r>
     </w:p>
     <w:sectPr>
-      <w:headerReference w:type="even" r:id="rId13"/>
-      <w:headerReference w:type="default" r:id="rId14"/>
-      <w:footerReference w:type="even" r:id="rId15"/>
-      <w:footerReference w:type="default" r:id="rId16"/>
-      <w:headerReference w:type="first" r:id="rId17"/>
-      <w:footerReference w:type="first" r:id="rId18"/>
+      <w:headerReference w:type="even" r:id="rId16"/>
+      <w:headerReference w:type="default" r:id="rId17"/>
+      <w:footerReference w:type="even" r:id="rId18"/>
+      <w:footerReference w:type="default" r:id="rId19"/>
+      <w:headerReference w:type="first" r:id="rId20"/>
+      <w:footerReference w:type="first" r:id="rId21"/>
       <w:pgSz w:w="11900" w:h="16840"/>
       <w:pgMar w:top="1440" w:right="1800" w:bottom="1440" w:left="1800" w:header="708" w:footer="708" w:gutter="0"/>
       <w:cols w:space="708"/>

--- a/lab-source/07-spark-cassandra-import.docx
+++ b/lab-source/07-spark-cassandra-import.docx
@@ -544,8 +544,6 @@
           </wp:inline>
         </w:drawing>
       </w:r>
-      <w:bookmarkStart w:id="0" w:name="_GoBack"/>
-      <w:bookmarkEnd w:id="0"/>
     </w:p>
     <w:p>
       <w:pPr>
@@ -702,6 +700,9 @@
           <w:numId w:val="8"/>
         </w:numPr>
       </w:pPr>
+      <w:r>
+        <w:br w:type="column"/>
+      </w:r>
       <w:r>
         <w:t>Check it worked:</w:t>
       </w:r>
@@ -1282,7 +1283,11 @@
           </mc:Choice>
           <mc:Fallback>
             <w:pict>
-              <v:shape id="Text Box 7" o:spid="_x0000_s1027" type="#_x0000_t202" style="position:absolute;left:0;text-align:left;margin-left:1in;margin-top:18.5pt;width:378pt;height:252pt;z-index:251660288;visibility:visible;mso-wrap-style:square;mso-wrap-distance-left:9pt;mso-wrap-distance-top:0;mso-wrap-distance-right:9pt;mso-wrap-distance-bottom:0;mso-position-horizontal:absolute;mso-position-horizontal-relative:text;mso-position-vertical:absolute;mso-position-vertical-relative:text;v-text-anchor:top" o:gfxdata="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" filled="f" stroked="f">
+              <v:shapetype id="_x0000_t202" coordsize="21600,21600" o:spt="202" path="m0,0l0,21600,21600,21600,21600,0xe">
+                <v:stroke joinstyle="miter"/>
+                <v:path gradientshapeok="t" o:connecttype="rect"/>
+              </v:shapetype>
+              <v:shape id="Text Box 7" o:spid="_x0000_s1026" type="#_x0000_t202" style="position:absolute;left:0;text-align:left;margin-left:1in;margin-top:18.5pt;width:378pt;height:252pt;z-index:251660288;visibility:visible;mso-wrap-style:square;mso-wrap-distance-left:9pt;mso-wrap-distance-top:0;mso-wrap-distance-right:9pt;mso-wrap-distance-bottom:0;mso-position-horizontal:absolute;mso-position-horizontal-relative:text;mso-position-vertical:absolute;mso-position-vertical-relative:text;v-text-anchor:top" o:gfxdata="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" filled="f" stroked="f">
                 <v:textbox>
                   <w:txbxContent>
                     <w:p>
@@ -1974,10 +1979,21 @@
       <w:r>
         <w:t xml:space="preserve">Congratulations! You have Cassandra running and working. </w:t>
       </w:r>
-      <w:r>
-        <w:br/>
-      </w:r>
-      <w:r>
+    </w:p>
+    <w:p>
+      <w:pPr>
+        <w:pStyle w:val="ListParagraph"/>
+      </w:pPr>
+      <w:r>
+        <w:rPr>
+          <w:b/>
+        </w:rPr>
+        <w:br w:type="column"/>
+      </w:r>
+      <w:r>
+        <w:rPr>
+          <w:b/>
+        </w:rPr>
         <w:br/>
       </w:r>
       <w:r>
@@ -2078,16 +2094,16 @@
         <mc:AlternateContent>
           <mc:Choice Requires="wps">
             <w:drawing>
-              <wp:anchor distT="0" distB="0" distL="114300" distR="114300" simplePos="0" relativeHeight="251661312" behindDoc="0" locked="0" layoutInCell="1" allowOverlap="1" wp14:anchorId="34F0ADB6" wp14:editId="2372FFF9">
+              <wp:anchor distT="0" distB="0" distL="114300" distR="114300" simplePos="0" relativeHeight="251661312" behindDoc="0" locked="0" layoutInCell="1" allowOverlap="1" wp14:anchorId="34F0ADB6" wp14:editId="6C098524">
                 <wp:simplePos x="0" y="0"/>
                 <wp:positionH relativeFrom="column">
                   <wp:posOffset>800100</wp:posOffset>
                 </wp:positionH>
                 <wp:positionV relativeFrom="paragraph">
-                  <wp:posOffset>277495</wp:posOffset>
+                  <wp:posOffset>276860</wp:posOffset>
                 </wp:positionV>
-                <wp:extent cx="5029200" cy="4000500"/>
-                <wp:effectExtent l="0" t="0" r="0" b="12700"/>
+                <wp:extent cx="5029200" cy="4980940"/>
+                <wp:effectExtent l="0" t="0" r="0" b="0"/>
                 <wp:wrapTopAndBottom/>
                 <wp:docPr id="8" name="Text Box 8"/>
                 <wp:cNvGraphicFramePr/>
@@ -2098,7 +2114,7 @@
                       <wps:spPr>
                         <a:xfrm>
                           <a:off x="0" y="0"/>
-                          <a:ext cx="5029200" cy="4000500"/>
+                          <a:ext cx="5029200" cy="4980940"/>
                         </a:xfrm>
                         <a:prstGeom prst="rect">
                           <a:avLst/>
@@ -2142,7 +2158,7 @@
                                 <w:rFonts w:ascii="Lucida Console" w:hAnsi="Lucida Console"/>
                                 <w:sz w:val="14"/>
                               </w:rPr>
-                              <w:t>INFO  19:27:23 Did not find Netty's native epoll transport in the classpath, defaulting to NIO.</w:t>
+                              <w:t>Connected to cluster: Test Cluster, max pending requests per connection 128, max connections per host 8</w:t>
                             </w:r>
                           </w:p>
                           <w:p>
@@ -2157,7 +2173,7 @@
                                 <w:rFonts w:ascii="Lucida Console" w:hAnsi="Lucida Console"/>
                                 <w:sz w:val="14"/>
                               </w:rPr>
-                              <w:t>INFO  19:27:23 Using data-center name 'datacenter1' for DCAwareRoundRobinPolicy (if this is incorrect, please provide the correct datacenter name with DCAwareRoundRobinPolicy constructor)</w:t>
+                              <w:t>Datatacenter: datacenter1; Host: localhost/127.0.0.1; Rack: rack1</w:t>
                             </w:r>
                           </w:p>
                           <w:p>
@@ -2172,7 +2188,7 @@
                                 <w:rFonts w:ascii="Lucida Console" w:hAnsi="Lucida Console"/>
                                 <w:sz w:val="14"/>
                               </w:rPr>
-                              <w:t>INFO  19:27:23 New Cassandra host localhost/127.0.0.1:9042 added</w:t>
+                              <w:t>Created keyspaces. Sleeping 1s for propagation.</w:t>
                             </w:r>
                           </w:p>
                           <w:p>
@@ -2187,7 +2203,7 @@
                                 <w:rFonts w:ascii="Lucida Console" w:hAnsi="Lucida Console"/>
                                 <w:sz w:val="14"/>
                               </w:rPr>
-                              <w:t>Connected to cluster: Test Cluster</w:t>
+                              <w:t>Sleeping 2s...</w:t>
                             </w:r>
                           </w:p>
                           <w:p>
@@ -2202,7 +2218,7 @@
                                 <w:rFonts w:ascii="Lucida Console" w:hAnsi="Lucida Console"/>
                                 <w:sz w:val="14"/>
                               </w:rPr>
-                              <w:t>Datatacenter: datacenter1; Host: localhost/127.0.0.1; Rack: rack1</w:t>
+                              <w:t>Warming up WRITE with 25000 iterations...</w:t>
                             </w:r>
                           </w:p>
                           <w:p>
@@ -2217,7 +2233,7 @@
                                 <w:rFonts w:ascii="Lucida Console" w:hAnsi="Lucida Console"/>
                                 <w:sz w:val="14"/>
                               </w:rPr>
-                              <w:t>Created keyspaces. Sleeping 1s for propagation.</w:t>
+                              <w:t>Running WRITE with 200 threads for 100000 iteration</w:t>
                             </w:r>
                           </w:p>
                           <w:p>
@@ -2232,7 +2248,7 @@
                                 <w:rFonts w:ascii="Lucida Console" w:hAnsi="Lucida Console"/>
                                 <w:sz w:val="14"/>
                               </w:rPr>
-                              <w:t>Sleeping 2s...</w:t>
+                              <w:t>type       total ops,    op/s,    pk/s,   row/s,    mean,     med,     .95,     .99,    .999,     max,   time,   stderr, errors,  gc: #,  max ms,  sum ms,  sdv ms,      mb</w:t>
                             </w:r>
                           </w:p>
                           <w:p>
@@ -2247,7 +2263,7 @@
                                 <w:rFonts w:ascii="Lucida Console" w:hAnsi="Lucida Console"/>
                                 <w:sz w:val="14"/>
                               </w:rPr>
-                              <w:t>Warming up WRITE with 50000 iterations...</w:t>
+                              <w:t>total,          5528,    5536,    5536,    5536,    26.2,    19.5,    80.8,   126.3,   160.8,   176.3,    1.0,  0.00000,      0,      0,       0,       0,       0,       0</w:t>
                             </w:r>
                           </w:p>
                           <w:p>
@@ -2262,7 +2278,7 @@
                                 <w:rFonts w:ascii="Lucida Console" w:hAnsi="Lucida Console"/>
                                 <w:sz w:val="14"/>
                               </w:rPr>
-                              <w:t>Running WRITE with 200 threads for 100000 iteration</w:t>
+                              <w:t>total,         14266,    5488,    5488,    5488,    41.7,    22.0,    67.0,   843.2,   906.7,   966.9,    2.6,  0.00309,      0,      1,      85,      85,       0,     149</w:t>
                             </w:r>
                           </w:p>
                           <w:p>
@@ -2277,7 +2293,7 @@
                                 <w:rFonts w:ascii="Lucida Console" w:hAnsi="Lucida Console"/>
                                 <w:sz w:val="14"/>
                               </w:rPr>
-                              <w:t>type,      total ops,    op/s,    pk/s,   row/s,    mean,     med,     .95,     .99,    .999,     max,   time,   stderr, errors,  gc: #,  max ms,  sum ms,  sdv ms,      mb</w:t>
+                              <w:t>total,         25042,    9973,    9973,    9973,    20.1,    18.0,    39.6,    58.4,    88.4,   113.1,    3.7,  0.17349,      0,      0,       0,       0,       0,       0</w:t>
                             </w:r>
                           </w:p>
                           <w:p>
@@ -2292,7 +2308,7 @@
                                 <w:rFonts w:ascii="Lucida Console" w:hAnsi="Lucida Console"/>
                                 <w:sz w:val="14"/>
                               </w:rPr>
-                              <w:t>total,         15657,   15820,   15820,   15820,    15.0,    11.7,    38.6,    93.7,   129.9,   135.5,    1.0,  0.00000,      0,      0,       0,       0,       0,       0</w:t>
+                              <w:t>total,         34623,    9166,    9166,    9166,    21.7,    19.6,    39.6,    95.7,   108.8,   134.4,    4.7,  0.14206,      0,      1,      67,      67,       0,     154</w:t>
                             </w:r>
                           </w:p>
                           <w:p>
@@ -2307,7 +2323,7 @@
                                 <w:rFonts w:ascii="Lucida Console" w:hAnsi="Lucida Console"/>
                                 <w:sz w:val="14"/>
                               </w:rPr>
-                              <w:t xml:space="preserve">total,         32473,   14669,   14669,   14669,    13.5,     9.4,    35.8,    96.0, </w:t>
+                              <w:t>total,         41240,    7783,    7783,    7783,    25.7,    18.3,    73.5,   122.0,   172.8,   173.4,    5.6,  0.11341,      0,      0,       0,       0,       0,       0</w:t>
                             </w:r>
                           </w:p>
                           <w:p>
@@ -2322,7 +2338,7 @@
                                 <w:rFonts w:ascii="Lucida Console" w:hAnsi="Lucida Console"/>
                                 <w:sz w:val="14"/>
                               </w:rPr>
-                              <w:t>288.7,   316.8,    5.7,  0.04323,      0,      0,       0,       0,       0,       0</w:t>
+                              <w:t>total,         48536,    5775,    5775,    5775,    34.7,    17.7,   223.8,   246.2,   271.4,   358.3,    6.8,  0.10642,      0,      1,     219,     219,       0,     146</w:t>
                             </w:r>
                           </w:p>
                           <w:p>
@@ -2337,7 +2353,7 @@
                                 <w:rFonts w:ascii="Lucida Console" w:hAnsi="Lucida Console"/>
                                 <w:sz w:val="14"/>
                               </w:rPr>
-                              <w:t>total,         98307,   16813,   16813,   16813,    11.8,     7.1,    33.6,   125.0,   164.2,   172.2,    6.9,  0.05918,      0,      1,     115,     115,       0,     293</w:t>
+                              <w:t>total,         58315,   10209,   10209,   10209,    19.2,    15.5,    47.1,    81.3,   134.9,   166.3,    7.8,  0.09884,      0,      1,     100,     100,       0,     146</w:t>
                             </w:r>
                           </w:p>
                           <w:p>
@@ -2352,7 +2368,7 @@
                                 <w:rFonts w:ascii="Lucida Console" w:hAnsi="Lucida Console"/>
                                 <w:sz w:val="14"/>
                               </w:rPr>
-                              <w:t>total,        100000,   15868,   15868,   15868,    11.5,     8.0,    31.6,    86.9,    88.9,    89.9,    7.0,  0.05107,      0,      0,       0,       0,       0,       0</w:t>
+                              <w:t>total,         68423,    8514,    8514,    8514,    20.3,    13.6,    58.4,   150.9,   205.2,   480.6,    9.0,  0.08616,      0,      0,       0,       0,       0,       0</w:t>
                             </w:r>
                           </w:p>
                           <w:p>
@@ -2362,14 +2378,13 @@
                                 <w:sz w:val="14"/>
                               </w:rPr>
                             </w:pPr>
-                          </w:p>
-                          <w:p>
-                            <w:pPr>
+                            <w:r>
                               <w:rPr>
                                 <w:rFonts w:ascii="Lucida Console" w:hAnsi="Lucida Console"/>
                                 <w:sz w:val="14"/>
                               </w:rPr>
-                            </w:pPr>
+                              <w:t>total,         80563,    7964,    7964,    7964,    27.4,    13.8,    66.5,   466.9,   735.6,  1128.5,   10.5,  0.07651,      0,      1,      58,      58,       0,     152</w:t>
+                            </w:r>
                           </w:p>
                           <w:p>
                             <w:pPr>
@@ -2383,6 +2398,67 @@
                                 <w:rFonts w:ascii="Lucida Console" w:hAnsi="Lucida Console"/>
                                 <w:sz w:val="14"/>
                               </w:rPr>
+                              <w:t>total,         87174,    6223,    6223,    6223,    31.4,    15.7,    87.3,   426.4,   623.0,   703.2,   11.6,  0.07327,      0,      0,       0,       0,       0,       0</w:t>
+                            </w:r>
+                          </w:p>
+                          <w:p>
+                            <w:pPr>
+                              <w:rPr>
+                                <w:rFonts w:ascii="Lucida Console" w:hAnsi="Lucida Console"/>
+                                <w:sz w:val="14"/>
+                              </w:rPr>
+                            </w:pPr>
+                            <w:r>
+                              <w:rPr>
+                                <w:rFonts w:ascii="Lucida Console" w:hAnsi="Lucida Console"/>
+                                <w:sz w:val="14"/>
+                              </w:rPr>
+                              <w:t>total,         99424,   11794,   11794,   11794,    16.9,    13.8,    31.4,   132.7,   148.4,   160.2,   12.6,  0.08576,      0,      1,     118,     118,       0,     140</w:t>
+                            </w:r>
+                          </w:p>
+                          <w:p>
+                            <w:pPr>
+                              <w:rPr>
+                                <w:rFonts w:ascii="Lucida Console" w:hAnsi="Lucida Console"/>
+                                <w:sz w:val="14"/>
+                              </w:rPr>
+                            </w:pPr>
+                            <w:r>
+                              <w:rPr>
+                                <w:rFonts w:ascii="Lucida Console" w:hAnsi="Lucida Console"/>
+                                <w:sz w:val="14"/>
+                              </w:rPr>
+                              <w:t>total,        100000,    9058,    9058,    9058,    22.1,    19.0,    49.8,    55.3,    55.7,    55.7,   12.7,  0.07836,      0,      0,       0,       0,       0,       0</w:t>
+                            </w:r>
+                          </w:p>
+                          <w:p>
+                            <w:pPr>
+                              <w:rPr>
+                                <w:rFonts w:ascii="Lucida Console" w:hAnsi="Lucida Console"/>
+                                <w:sz w:val="14"/>
+                              </w:rPr>
+                            </w:pPr>
+                          </w:p>
+                          <w:p>
+                            <w:pPr>
+                              <w:rPr>
+                                <w:rFonts w:ascii="Lucida Console" w:hAnsi="Lucida Console"/>
+                                <w:sz w:val="14"/>
+                              </w:rPr>
+                            </w:pPr>
+                          </w:p>
+                          <w:p>
+                            <w:pPr>
+                              <w:rPr>
+                                <w:rFonts w:ascii="Lucida Console" w:hAnsi="Lucida Console"/>
+                                <w:sz w:val="14"/>
+                              </w:rPr>
+                            </w:pPr>
+                            <w:r>
+                              <w:rPr>
+                                <w:rFonts w:ascii="Lucida Console" w:hAnsi="Lucida Console"/>
+                                <w:sz w:val="14"/>
+                              </w:rPr>
                               <w:t>Results:</w:t>
                             </w:r>
                           </w:p>
@@ -2398,7 +2474,7 @@
                                 <w:rFonts w:ascii="Lucida Console" w:hAnsi="Lucida Console"/>
                                 <w:sz w:val="14"/>
                               </w:rPr>
-                              <w:t>op rate                   : 14256 [WRITE:14256]</w:t>
+                              <w:t>Op rate                   :    7,896 op/s  [WRITE: 7,896 op/s]</w:t>
                             </w:r>
                           </w:p>
                           <w:p>
@@ -2413,7 +2489,7 @@
                                 <w:rFonts w:ascii="Lucida Console" w:hAnsi="Lucida Console"/>
                                 <w:sz w:val="14"/>
                               </w:rPr>
-                              <w:t>partition rate            : 14256 [WRITE:14256]</w:t>
+                              <w:t>Partition rate            :    7,896 pk/s  [WRITE: 7,896 pk/s]</w:t>
                             </w:r>
                           </w:p>
                           <w:p>
@@ -2428,7 +2504,7 @@
                                 <w:rFonts w:ascii="Lucida Console" w:hAnsi="Lucida Console"/>
                                 <w:sz w:val="14"/>
                               </w:rPr>
-                              <w:t>row rate                  : 14256 [WRITE:14256]</w:t>
+                              <w:t>Row rate                  :    7,896 row/s [WRITE: 7,896 row/s]</w:t>
                             </w:r>
                           </w:p>
                           <w:p>
@@ -2443,7 +2519,7 @@
                                 <w:rFonts w:ascii="Lucida Console" w:hAnsi="Lucida Console"/>
                                 <w:sz w:val="14"/>
                               </w:rPr>
-                              <w:t>latency mean              : 14.2 [WRITE:14.2]</w:t>
+                              <w:t>Latency mean              :   25.1 ms [WRITE: 25.1 ms]</w:t>
                             </w:r>
                           </w:p>
                           <w:p>
@@ -2458,7 +2534,7 @@
                                 <w:rFonts w:ascii="Lucida Console" w:hAnsi="Lucida Console"/>
                                 <w:sz w:val="14"/>
                               </w:rPr>
-                              <w:t>latency median            : 9.5 [WRITE:9.5]</w:t>
+                              <w:t>Latency median            :   16.4 ms [WRITE: 16.4 ms]</w:t>
                             </w:r>
                           </w:p>
                           <w:p>
@@ -2473,7 +2549,7 @@
                                 <w:rFonts w:ascii="Lucida Console" w:hAnsi="Lucida Console"/>
                                 <w:sz w:val="14"/>
                               </w:rPr>
-                              <w:t>latency 95th percentile   : 36.4 [WRITE:36.4]</w:t>
+                              <w:t>Latency 95th percentile   :   55.1 ms [WRITE: 55.1 ms]</w:t>
                             </w:r>
                           </w:p>
                           <w:p>
@@ -2488,7 +2564,7 @@
                                 <w:rFonts w:ascii="Lucida Console" w:hAnsi="Lucida Console"/>
                                 <w:sz w:val="14"/>
                               </w:rPr>
-                              <w:t>latency 99th percentile   : 107.0 [WRITE:107.0]</w:t>
+                              <w:t>Latency 99th percentile   :  167.1 ms [WRITE: 167.1 ms]</w:t>
                             </w:r>
                           </w:p>
                           <w:p>
@@ -2503,7 +2579,7 @@
                                 <w:rFonts w:ascii="Lucida Console" w:hAnsi="Lucida Console"/>
                                 <w:sz w:val="14"/>
                               </w:rPr>
-                              <w:t>latency 99.9th percentile : 254.2 [WRITE:254.2]</w:t>
+                              <w:t>Latency 99.9th percentile :  766.6 ms [WRITE: 766.6 ms]</w:t>
                             </w:r>
                           </w:p>
                           <w:p>
@@ -2518,7 +2594,7 @@
                                 <w:rFonts w:ascii="Lucida Console" w:hAnsi="Lucida Console"/>
                                 <w:sz w:val="14"/>
                               </w:rPr>
-                              <w:t>latency max               : 316.8 [WRITE:316.8]</w:t>
+                              <w:t>Latency max               : 1128.5 ms [WRITE: 1,128.5 ms]</w:t>
                             </w:r>
                           </w:p>
                           <w:p>
@@ -2533,7 +2609,7 @@
                                 <w:rFonts w:ascii="Lucida Console" w:hAnsi="Lucida Console"/>
                                 <w:sz w:val="14"/>
                               </w:rPr>
-                              <w:t>Total partitions          : 100000 [WRITE:100000]</w:t>
+                              <w:t>Total partitions          :    100,000 [WRITE: 100,000]</w:t>
                             </w:r>
                           </w:p>
                           <w:p>
@@ -2548,7 +2624,7 @@
                                 <w:rFonts w:ascii="Lucida Console" w:hAnsi="Lucida Console"/>
                                 <w:sz w:val="14"/>
                               </w:rPr>
-                              <w:t>Total errors              : 0 [WRITE:0]</w:t>
+                              <w:t>Total errors              :          0 [WRITE: 0]</w:t>
                             </w:r>
                           </w:p>
                           <w:p>
@@ -2563,7 +2639,7 @@
                                 <w:rFonts w:ascii="Lucida Console" w:hAnsi="Lucida Console"/>
                                 <w:sz w:val="14"/>
                               </w:rPr>
-                              <w:t>total gc count            : 2</w:t>
+                              <w:t>Total GC count            : 6</w:t>
                             </w:r>
                           </w:p>
                           <w:p>
@@ -2578,7 +2654,7 @@
                                 <w:rFonts w:ascii="Lucida Console" w:hAnsi="Lucida Console"/>
                                 <w:sz w:val="14"/>
                               </w:rPr>
-                              <w:t>total gc mb               : 592</w:t>
+                              <w:t>Total GC memory           : 887.073 MiB</w:t>
                             </w:r>
                           </w:p>
                           <w:p>
@@ -2593,7 +2669,7 @@
                                 <w:rFonts w:ascii="Lucida Console" w:hAnsi="Lucida Console"/>
                                 <w:sz w:val="14"/>
                               </w:rPr>
-                              <w:t>total gc time (s)         : 0</w:t>
+                              <w:t>Total GC time             :    0.6 seconds</w:t>
                             </w:r>
                           </w:p>
                           <w:p>
@@ -2608,7 +2684,7 @@
                                 <w:rFonts w:ascii="Lucida Console" w:hAnsi="Lucida Console"/>
                                 <w:sz w:val="14"/>
                               </w:rPr>
-                              <w:t>avg gc time(ms)           : 102</w:t>
+                              <w:t>Avg GC time               :  107.8 ms</w:t>
                             </w:r>
                           </w:p>
                           <w:p>
@@ -2623,7 +2699,7 @@
                                 <w:rFonts w:ascii="Lucida Console" w:hAnsi="Lucida Console"/>
                                 <w:sz w:val="14"/>
                               </w:rPr>
-                              <w:t>stdev gc time(ms)         : 13</w:t>
+                              <w:t>StdDev GC time            :   53.5 ms</w:t>
                             </w:r>
                           </w:p>
                           <w:p>
@@ -2638,8 +2714,16 @@
                                 <w:rFonts w:ascii="Lucida Console" w:hAnsi="Lucida Console"/>
                                 <w:sz w:val="14"/>
                               </w:rPr>
-                              <w:t>Total operation time      : 00:00:07</w:t>
-                            </w:r>
+                              <w:t>Total operation time      : 00:00:12</w:t>
+                            </w:r>
+                          </w:p>
+                          <w:p>
+                            <w:pPr>
+                              <w:rPr>
+                                <w:rFonts w:ascii="Lucida Console" w:hAnsi="Lucida Console"/>
+                                <w:sz w:val="14"/>
+                              </w:rPr>
+                            </w:pPr>
                           </w:p>
                           <w:p>
                             <w:pPr>
@@ -2683,7 +2767,7 @@
           </mc:Choice>
           <mc:Fallback>
             <w:pict>
-              <v:shape id="Text Box 8" o:spid="_x0000_s1028" type="#_x0000_t202" style="position:absolute;left:0;text-align:left;margin-left:63pt;margin-top:21.85pt;width:396pt;height:315pt;z-index:251661312;visibility:visible;mso-wrap-style:square;mso-height-percent:0;mso-wrap-distance-left:9pt;mso-wrap-distance-top:0;mso-wrap-distance-right:9pt;mso-wrap-distance-bottom:0;mso-position-horizontal:absolute;mso-position-horizontal-relative:text;mso-position-vertical:absolute;mso-position-vertical-relative:text;mso-height-percent:0;mso-height-relative:margin;v-text-anchor:top" o:gfxdata="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" filled="f" stroked="f">
+              <v:shape id="Text Box 8" o:spid="_x0000_s1027" type="#_x0000_t202" style="position:absolute;left:0;text-align:left;margin-left:63pt;margin-top:21.8pt;width:396pt;height:392.2pt;z-index:251661312;visibility:visible;mso-wrap-style:square;mso-height-percent:0;mso-wrap-distance-left:9pt;mso-wrap-distance-top:0;mso-wrap-distance-right:9pt;mso-wrap-distance-bottom:0;mso-position-horizontal:absolute;mso-position-horizontal-relative:text;mso-position-vertical:absolute;mso-position-vertical-relative:text;mso-height-percent:0;mso-height-relative:margin;v-text-anchor:top" o:gfxdata="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" filled="f" stroked="f">
                 <v:textbox>
                   <w:txbxContent>
                     <w:p>
@@ -2698,7 +2782,7 @@
                           <w:rFonts w:ascii="Lucida Console" w:hAnsi="Lucida Console"/>
                           <w:sz w:val="14"/>
                         </w:rPr>
-                        <w:t>INFO  19:27:23 Did not find Netty's native epoll transport in the classpath, defaulting to NIO.</w:t>
+                        <w:t>Connected to cluster: Test Cluster, max pending requests per connection 128, max connections per host 8</w:t>
                       </w:r>
                     </w:p>
                     <w:p>
@@ -2713,7 +2797,7 @@
                           <w:rFonts w:ascii="Lucida Console" w:hAnsi="Lucida Console"/>
                           <w:sz w:val="14"/>
                         </w:rPr>
-                        <w:t>INFO  19:27:23 Using data-center name 'datacenter1' for DCAwareRoundRobinPolicy (if this is incorrect, please provide the correct datacenter name with DCAwareRoundRobinPolicy constructor)</w:t>
+                        <w:t>Datatacenter: datacenter1; Host: localhost/127.0.0.1; Rack: rack1</w:t>
                       </w:r>
                     </w:p>
                     <w:p>
@@ -2728,7 +2812,7 @@
                           <w:rFonts w:ascii="Lucida Console" w:hAnsi="Lucida Console"/>
                           <w:sz w:val="14"/>
                         </w:rPr>
-                        <w:t>INFO  19:27:23 New Cassandra host localhost/127.0.0.1:9042 added</w:t>
+                        <w:t>Created keyspaces. Sleeping 1s for propagation.</w:t>
                       </w:r>
                     </w:p>
                     <w:p>
@@ -2743,7 +2827,7 @@
                           <w:rFonts w:ascii="Lucida Console" w:hAnsi="Lucida Console"/>
                           <w:sz w:val="14"/>
                         </w:rPr>
-                        <w:t>Connected to cluster: Test Cluster</w:t>
+                        <w:t>Sleeping 2s...</w:t>
                       </w:r>
                     </w:p>
                     <w:p>
@@ -2758,7 +2842,7 @@
                           <w:rFonts w:ascii="Lucida Console" w:hAnsi="Lucida Console"/>
                           <w:sz w:val="14"/>
                         </w:rPr>
-                        <w:t>Datatacenter: datacenter1; Host: localhost/127.0.0.1; Rack: rack1</w:t>
+                        <w:t>Warming up WRITE with 25000 iterations...</w:t>
                       </w:r>
                     </w:p>
                     <w:p>
@@ -2773,7 +2857,7 @@
                           <w:rFonts w:ascii="Lucida Console" w:hAnsi="Lucida Console"/>
                           <w:sz w:val="14"/>
                         </w:rPr>
-                        <w:t>Created keyspaces. Sleeping 1s for propagation.</w:t>
+                        <w:t>Running WRITE with 200 threads for 100000 iteration</w:t>
                       </w:r>
                     </w:p>
                     <w:p>
@@ -2788,7 +2872,7 @@
                           <w:rFonts w:ascii="Lucida Console" w:hAnsi="Lucida Console"/>
                           <w:sz w:val="14"/>
                         </w:rPr>
-                        <w:t>Sleeping 2s...</w:t>
+                        <w:t>type       total ops,    op/s,    pk/s,   row/s,    mean,     med,     .95,     .99,    .999,     max,   time,   stderr, errors,  gc: #,  max ms,  sum ms,  sdv ms,      mb</w:t>
                       </w:r>
                     </w:p>
                     <w:p>
@@ -2803,7 +2887,7 @@
                           <w:rFonts w:ascii="Lucida Console" w:hAnsi="Lucida Console"/>
                           <w:sz w:val="14"/>
                         </w:rPr>
-                        <w:t>Warming up WRITE with 50000 iterations...</w:t>
+                        <w:t>total,          5528,    5536,    5536,    5536,    26.2,    19.5,    80.8,   126.3,   160.8,   176.3,    1.0,  0.00000,      0,      0,       0,       0,       0,       0</w:t>
                       </w:r>
                     </w:p>
                     <w:p>
@@ -2818,7 +2902,7 @@
                           <w:rFonts w:ascii="Lucida Console" w:hAnsi="Lucida Console"/>
                           <w:sz w:val="14"/>
                         </w:rPr>
-                        <w:t>Running WRITE with 200 threads for 100000 iteration</w:t>
+                        <w:t>total,         14266,    5488,    5488,    5488,    41.7,    22.0,    67.0,   843.2,   906.7,   966.9,    2.6,  0.00309,      0,      1,      85,      85,       0,     149</w:t>
                       </w:r>
                     </w:p>
                     <w:p>
@@ -2833,7 +2917,7 @@
                           <w:rFonts w:ascii="Lucida Console" w:hAnsi="Lucida Console"/>
                           <w:sz w:val="14"/>
                         </w:rPr>
-                        <w:t>type,      total ops,    op/s,    pk/s,   row/s,    mean,     med,     .95,     .99,    .999,     max,   time,   stderr, errors,  gc: #,  max ms,  sum ms,  sdv ms,      mb</w:t>
+                        <w:t>total,         25042,    9973,    9973,    9973,    20.1,    18.0,    39.6,    58.4,    88.4,   113.1,    3.7,  0.17349,      0,      0,       0,       0,       0,       0</w:t>
                       </w:r>
                     </w:p>
                     <w:p>
@@ -2848,7 +2932,7 @@
                           <w:rFonts w:ascii="Lucida Console" w:hAnsi="Lucida Console"/>
                           <w:sz w:val="14"/>
                         </w:rPr>
-                        <w:t>total,         15657,   15820,   15820,   15820,    15.0,    11.7,    38.6,    93.7,   129.9,   135.5,    1.0,  0.00000,      0,      0,       0,       0,       0,       0</w:t>
+                        <w:t>total,         34623,    9166,    9166,    9166,    21.7,    19.6,    39.6,    95.7,   108.8,   134.4,    4.7,  0.14206,      0,      1,      67,      67,       0,     154</w:t>
                       </w:r>
                     </w:p>
                     <w:p>
@@ -2863,7 +2947,7 @@
                           <w:rFonts w:ascii="Lucida Console" w:hAnsi="Lucida Console"/>
                           <w:sz w:val="14"/>
                         </w:rPr>
-                        <w:t xml:space="preserve">total,         32473,   14669,   14669,   14669,    13.5,     9.4,    35.8,    96.0, </w:t>
+                        <w:t>total,         41240,    7783,    7783,    7783,    25.7,    18.3,    73.5,   122.0,   172.8,   173.4,    5.6,  0.11341,      0,      0,       0,       0,       0,       0</w:t>
                       </w:r>
                     </w:p>
                     <w:p>
@@ -2878,7 +2962,7 @@
                           <w:rFonts w:ascii="Lucida Console" w:hAnsi="Lucida Console"/>
                           <w:sz w:val="14"/>
                         </w:rPr>
-                        <w:t>288.7,   316.8,    5.7,  0.04323,      0,      0,       0,       0,       0,       0</w:t>
+                        <w:t>total,         48536,    5775,    5775,    5775,    34.7,    17.7,   223.8,   246.2,   271.4,   358.3,    6.8,  0.10642,      0,      1,     219,     219,       0,     146</w:t>
                       </w:r>
                     </w:p>
                     <w:p>
@@ -2893,7 +2977,7 @@
                           <w:rFonts w:ascii="Lucida Console" w:hAnsi="Lucida Console"/>
                           <w:sz w:val="14"/>
                         </w:rPr>
-                        <w:t>total,         98307,   16813,   16813,   16813,    11.8,     7.1,    33.6,   125.0,   164.2,   172.2,    6.9,  0.05918,      0,      1,     115,     115,       0,     293</w:t>
+                        <w:t>total,         58315,   10209,   10209,   10209,    19.2,    15.5,    47.1,    81.3,   134.9,   166.3,    7.8,  0.09884,      0,      1,     100,     100,       0,     146</w:t>
                       </w:r>
                     </w:p>
                     <w:p>
@@ -2908,7 +2992,7 @@
                           <w:rFonts w:ascii="Lucida Console" w:hAnsi="Lucida Console"/>
                           <w:sz w:val="14"/>
                         </w:rPr>
-                        <w:t>total,        100000,   15868,   15868,   15868,    11.5,     8.0,    31.6,    86.9,    88.9,    89.9,    7.0,  0.05107,      0,      0,       0,       0,       0,       0</w:t>
+                        <w:t>total,         68423,    8514,    8514,    8514,    20.3,    13.6,    58.4,   150.9,   205.2,   480.6,    9.0,  0.08616,      0,      0,       0,       0,       0,       0</w:t>
                       </w:r>
                     </w:p>
                     <w:p>
@@ -2918,14 +3002,13 @@
                           <w:sz w:val="14"/>
                         </w:rPr>
                       </w:pPr>
-                    </w:p>
-                    <w:p>
-                      <w:pPr>
+                      <w:r>
                         <w:rPr>
                           <w:rFonts w:ascii="Lucida Console" w:hAnsi="Lucida Console"/>
                           <w:sz w:val="14"/>
                         </w:rPr>
-                      </w:pPr>
+                        <w:t>total,         80563,    7964,    7964,    7964,    27.4,    13.8,    66.5,   466.9,   735.6,  1128.5,   10.5,  0.07651,      0,      1,      58,      58,       0,     152</w:t>
+                      </w:r>
                     </w:p>
                     <w:p>
                       <w:pPr>
@@ -2939,6 +3022,67 @@
                           <w:rFonts w:ascii="Lucida Console" w:hAnsi="Lucida Console"/>
                           <w:sz w:val="14"/>
                         </w:rPr>
+                        <w:t>total,         87174,    6223,    6223,    6223,    31.4,    15.7,    87.3,   426.4,   623.0,   703.2,   11.6,  0.07327,      0,      0,       0,       0,       0,       0</w:t>
+                      </w:r>
+                    </w:p>
+                    <w:p>
+                      <w:pPr>
+                        <w:rPr>
+                          <w:rFonts w:ascii="Lucida Console" w:hAnsi="Lucida Console"/>
+                          <w:sz w:val="14"/>
+                        </w:rPr>
+                      </w:pPr>
+                      <w:r>
+                        <w:rPr>
+                          <w:rFonts w:ascii="Lucida Console" w:hAnsi="Lucida Console"/>
+                          <w:sz w:val="14"/>
+                        </w:rPr>
+                        <w:t>total,         99424,   11794,   11794,   11794,    16.9,    13.8,    31.4,   132.7,   148.4,   160.2,   12.6,  0.08576,      0,      1,     118,     118,       0,     140</w:t>
+                      </w:r>
+                    </w:p>
+                    <w:p>
+                      <w:pPr>
+                        <w:rPr>
+                          <w:rFonts w:ascii="Lucida Console" w:hAnsi="Lucida Console"/>
+                          <w:sz w:val="14"/>
+                        </w:rPr>
+                      </w:pPr>
+                      <w:r>
+                        <w:rPr>
+                          <w:rFonts w:ascii="Lucida Console" w:hAnsi="Lucida Console"/>
+                          <w:sz w:val="14"/>
+                        </w:rPr>
+                        <w:t>total,        100000,    9058,    9058,    9058,    22.1,    19.0,    49.8,    55.3,    55.7,    55.7,   12.7,  0.07836,      0,      0,       0,       0,       0,       0</w:t>
+                      </w:r>
+                    </w:p>
+                    <w:p>
+                      <w:pPr>
+                        <w:rPr>
+                          <w:rFonts w:ascii="Lucida Console" w:hAnsi="Lucida Console"/>
+                          <w:sz w:val="14"/>
+                        </w:rPr>
+                      </w:pPr>
+                    </w:p>
+                    <w:p>
+                      <w:pPr>
+                        <w:rPr>
+                          <w:rFonts w:ascii="Lucida Console" w:hAnsi="Lucida Console"/>
+                          <w:sz w:val="14"/>
+                        </w:rPr>
+                      </w:pPr>
+                    </w:p>
+                    <w:p>
+                      <w:pPr>
+                        <w:rPr>
+                          <w:rFonts w:ascii="Lucida Console" w:hAnsi="Lucida Console"/>
+                          <w:sz w:val="14"/>
+                        </w:rPr>
+                      </w:pPr>
+                      <w:r>
+                        <w:rPr>
+                          <w:rFonts w:ascii="Lucida Console" w:hAnsi="Lucida Console"/>
+                          <w:sz w:val="14"/>
+                        </w:rPr>
                         <w:t>Results:</w:t>
                       </w:r>
                     </w:p>
@@ -2954,7 +3098,7 @@
                           <w:rFonts w:ascii="Lucida Console" w:hAnsi="Lucida Console"/>
                           <w:sz w:val="14"/>
                         </w:rPr>
-                        <w:t>op rate                   : 14256 [WRITE:14256]</w:t>
+                        <w:t>Op rate                   :    7,896 op/s  [WRITE: 7,896 op/s]</w:t>
                       </w:r>
                     </w:p>
                     <w:p>
@@ -2969,7 +3113,7 @@
                           <w:rFonts w:ascii="Lucida Console" w:hAnsi="Lucida Console"/>
                           <w:sz w:val="14"/>
                         </w:rPr>
-                        <w:t>partition rate            : 14256 [WRITE:14256]</w:t>
+                        <w:t>Partition rate            :    7,896 pk/s  [WRITE: 7,896 pk/s]</w:t>
                       </w:r>
                     </w:p>
                     <w:p>
@@ -2984,7 +3128,7 @@
                           <w:rFonts w:ascii="Lucida Console" w:hAnsi="Lucida Console"/>
                           <w:sz w:val="14"/>
                         </w:rPr>
-                        <w:t>row rate                  : 14256 [WRITE:14256]</w:t>
+                        <w:t>Row rate                  :    7,896 row/s [WRITE: 7,896 row/s]</w:t>
                       </w:r>
                     </w:p>
                     <w:p>
@@ -2999,7 +3143,7 @@
                           <w:rFonts w:ascii="Lucida Console" w:hAnsi="Lucida Console"/>
                           <w:sz w:val="14"/>
                         </w:rPr>
-                        <w:t>latency mean              : 14.2 [WRITE:14.2]</w:t>
+                        <w:t>Latency mean              :   25.1 ms [WRITE: 25.1 ms]</w:t>
                       </w:r>
                     </w:p>
                     <w:p>
@@ -3014,7 +3158,7 @@
                           <w:rFonts w:ascii="Lucida Console" w:hAnsi="Lucida Console"/>
                           <w:sz w:val="14"/>
                         </w:rPr>
-                        <w:t>latency median            : 9.5 [WRITE:9.5]</w:t>
+                        <w:t>Latency median            :   16.4 ms [WRITE: 16.4 ms]</w:t>
                       </w:r>
                     </w:p>
                     <w:p>
@@ -3029,7 +3173,7 @@
                           <w:rFonts w:ascii="Lucida Console" w:hAnsi="Lucida Console"/>
                           <w:sz w:val="14"/>
                         </w:rPr>
-                        <w:t>latency 95th percentile   : 36.4 [WRITE:36.4]</w:t>
+                        <w:t>Latency 95th percentile   :   55.1 ms [WRITE: 55.1 ms]</w:t>
                       </w:r>
                     </w:p>
                     <w:p>
@@ -3044,7 +3188,7 @@
                           <w:rFonts w:ascii="Lucida Console" w:hAnsi="Lucida Console"/>
                           <w:sz w:val="14"/>
                         </w:rPr>
-                        <w:t>latency 99th percentile   : 107.0 [WRITE:107.0]</w:t>
+                        <w:t>Latency 99th percentile   :  167.1 ms [WRITE: 167.1 ms]</w:t>
                       </w:r>
                     </w:p>
                     <w:p>
@@ -3059,7 +3203,7 @@
                           <w:rFonts w:ascii="Lucida Console" w:hAnsi="Lucida Console"/>
                           <w:sz w:val="14"/>
                         </w:rPr>
-                        <w:t>latency 99.9th percentile : 254.2 [WRITE:254.2]</w:t>
+                        <w:t>Latency 99.9th percentile :  766.6 ms [WRITE: 766.6 ms]</w:t>
                       </w:r>
                     </w:p>
                     <w:p>
@@ -3074,7 +3218,7 @@
                           <w:rFonts w:ascii="Lucida Console" w:hAnsi="Lucida Console"/>
                           <w:sz w:val="14"/>
                         </w:rPr>
-                        <w:t>latency max               : 316.8 [WRITE:316.8]</w:t>
+                        <w:t>Latency max               : 1128.5 ms [WRITE: 1,128.5 ms]</w:t>
                       </w:r>
                     </w:p>
                     <w:p>
@@ -3089,7 +3233,7 @@
                           <w:rFonts w:ascii="Lucida Console" w:hAnsi="Lucida Console"/>
                           <w:sz w:val="14"/>
                         </w:rPr>
-                        <w:t>Total partitions          : 100000 [WRITE:100000]</w:t>
+                        <w:t>Total partitions          :    100,000 [WRITE: 100,000]</w:t>
                       </w:r>
                     </w:p>
                     <w:p>
@@ -3104,7 +3248,7 @@
                           <w:rFonts w:ascii="Lucida Console" w:hAnsi="Lucida Console"/>
                           <w:sz w:val="14"/>
                         </w:rPr>
-                        <w:t>Total errors              : 0 [WRITE:0]</w:t>
+                        <w:t>Total errors              :          0 [WRITE: 0]</w:t>
                       </w:r>
                     </w:p>
                     <w:p>
@@ -3119,7 +3263,7 @@
                           <w:rFonts w:ascii="Lucida Console" w:hAnsi="Lucida Console"/>
                           <w:sz w:val="14"/>
                         </w:rPr>
-                        <w:t>total gc count            : 2</w:t>
+                        <w:t>Total GC count            : 6</w:t>
                       </w:r>
                     </w:p>
                     <w:p>
@@ -3134,7 +3278,7 @@
                           <w:rFonts w:ascii="Lucida Console" w:hAnsi="Lucida Console"/>
                           <w:sz w:val="14"/>
                         </w:rPr>
-                        <w:t>total gc mb               : 592</w:t>
+                        <w:t>Total GC memory           : 887.073 MiB</w:t>
                       </w:r>
                     </w:p>
                     <w:p>
@@ -3149,7 +3293,7 @@
                           <w:rFonts w:ascii="Lucida Console" w:hAnsi="Lucida Console"/>
                           <w:sz w:val="14"/>
                         </w:rPr>
-                        <w:t>total gc time (s)         : 0</w:t>
+                        <w:t>Total GC time             :    0.6 seconds</w:t>
                       </w:r>
                     </w:p>
                     <w:p>
@@ -3164,7 +3308,7 @@
                           <w:rFonts w:ascii="Lucida Console" w:hAnsi="Lucida Console"/>
                           <w:sz w:val="14"/>
                         </w:rPr>
-                        <w:t>avg gc time(ms)           : 102</w:t>
+                        <w:t>Avg GC time               :  107.8 ms</w:t>
                       </w:r>
                     </w:p>
                     <w:p>
@@ -3179,7 +3323,7 @@
                           <w:rFonts w:ascii="Lucida Console" w:hAnsi="Lucida Console"/>
                           <w:sz w:val="14"/>
                         </w:rPr>
-                        <w:t>stdev gc time(ms)         : 13</w:t>
+                        <w:t>StdDev GC time            :   53.5 ms</w:t>
                       </w:r>
                     </w:p>
                     <w:p>
@@ -3194,8 +3338,16 @@
                           <w:rFonts w:ascii="Lucida Console" w:hAnsi="Lucida Console"/>
                           <w:sz w:val="14"/>
                         </w:rPr>
-                        <w:t>Total operation time      : 00:00:07</w:t>
-                      </w:r>
+                        <w:t>Total operation time      : 00:00:12</w:t>
+                      </w:r>
+                    </w:p>
+                    <w:p>
+                      <w:pPr>
+                        <w:rPr>
+                          <w:rFonts w:ascii="Lucida Console" w:hAnsi="Lucida Console"/>
+                          <w:sz w:val="14"/>
+                        </w:rPr>
+                      </w:pPr>
                     </w:p>
                     <w:p>
                       <w:pPr>
@@ -3277,8 +3429,27 @@
       <w:r>
         <w:br/>
       </w:r>
-      <w:r>
-        <w:br/>
+    </w:p>
+    <w:p>
+      <w:pPr>
+        <w:pStyle w:val="ListParagraph"/>
+        <w:rPr>
+          <w:b/>
+        </w:rPr>
+      </w:pPr>
+      <w:r>
+        <w:br/>
+      </w:r>
+    </w:p>
+    <w:p>
+      <w:pPr>
+        <w:pStyle w:val="ListParagraph"/>
+      </w:pPr>
+      <w:r>
+        <w:rPr>
+          <w:b/>
+        </w:rPr>
+        <w:br w:type="column"/>
       </w:r>
       <w:r>
         <w:rPr>
@@ -3580,7 +3751,7 @@
           </mc:Choice>
           <mc:Fallback>
             <w:pict>
-              <v:shape id="Text Box 3" o:spid="_x0000_s1029" type="#_x0000_t202" style="position:absolute;left:0;text-align:left;margin-left:36pt;margin-top:31.45pt;width:387pt;height:180pt;z-index:251663360;visibility:visible;mso-wrap-style:square;mso-height-percent:0;mso-wrap-distance-left:9pt;mso-wrap-distance-top:0;mso-wrap-distance-right:9pt;mso-wrap-distance-bottom:0;mso-position-horizontal:absolute;mso-position-horizontal-relative:text;mso-position-vertical:absolute;mso-position-vertical-relative:text;mso-height-percent:0;mso-height-relative:margin;v-text-anchor:top" o:gfxdata="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" filled="f" stroked="f">
+              <v:shape id="Text Box 3" o:spid="_x0000_s1028" type="#_x0000_t202" style="position:absolute;left:0;text-align:left;margin-left:36pt;margin-top:31.45pt;width:387pt;height:180pt;z-index:251663360;visibility:visible;mso-wrap-style:square;mso-height-percent:0;mso-wrap-distance-left:9pt;mso-wrap-distance-top:0;mso-wrap-distance-right:9pt;mso-wrap-distance-bottom:0;mso-position-horizontal:absolute;mso-position-horizontal-relative:text;mso-position-vertical:absolute;mso-position-vertical-relative:text;mso-height-percent:0;mso-height-relative:margin;v-text-anchor:top" o:gfxdata="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" filled="f" stroked="f">
                 <v:textbox>
                   <w:txbxContent>
                     <w:p>
@@ -3825,6 +3996,27 @@
       <w:r>
         <w:br/>
       </w:r>
+      <w:r>
+        <w:br/>
+      </w:r>
+      <w:r>
+        <w:rPr>
+          <w:i/>
+        </w:rPr>
+        <w:t xml:space="preserve">Please note, there are lots of ways of loading CSV data into Cassandra, including a built-in Cassandra utility. This is designed to demonstrate how to integrate Cassandra with Spark. However, for a really large dataset, if this was loaded from HDFS into Cassandra, Spark would have the major benefit of parallelizing the </w:t>
+      </w:r>
+      <w:r>
+        <w:rPr>
+          <w:i/>
+        </w:rPr>
+        <w:t>operation.</w:t>
+      </w:r>
+      <w:r>
+        <w:br/>
+      </w:r>
+      <w:r>
+        <w:br/>
+      </w:r>
     </w:p>
     <w:p>
       <w:pPr>
@@ -3848,7 +4040,7 @@
           <w:rFonts w:ascii="Menlo Regular" w:hAnsi="Menlo Regular" w:cs="Menlo Regular"/>
           <w:sz w:val="20"/>
         </w:rPr>
-        <w:t>cd spark-1.5.1</w:t>
+        <w:t>cd ~/spark</w:t>
       </w:r>
       <w:r>
         <w:rPr>
@@ -3870,6 +4062,9 @@
         <w:t>Now type the following:</w:t>
       </w:r>
       <w:r>
+        <w:t xml:space="preserve"> (one line)</w:t>
+      </w:r>
+      <w:r>
         <w:br/>
       </w:r>
       <w:r>
@@ -3891,7 +4086,7 @@
           <w:rFonts w:ascii="Lucida Console" w:hAnsi="Lucida Console"/>
           <w:sz w:val="18"/>
         </w:rPr>
-        <w:t>packages \</w:t>
+        <w:t xml:space="preserve">packages </w:t>
       </w:r>
       <w:r>
         <w:rPr>
@@ -3899,28 +4094,13 @@
           <w:sz w:val="18"/>
         </w:rPr>
         <w:br/>
-        <w:t>TargetHolding:pyspark-cassandra:0.1.5,</w:t>
       </w:r>
       <w:r>
         <w:rPr>
           <w:rFonts w:ascii="Lucida Console" w:hAnsi="Lucida Console"/>
           <w:sz w:val="18"/>
         </w:rPr>
-        <w:t>\</w:t>
-      </w:r>
-      <w:r>
-        <w:rPr>
-          <w:rFonts w:ascii="Lucida Console" w:hAnsi="Lucida Console"/>
-          <w:sz w:val="18"/>
-        </w:rPr>
-        <w:br/>
-      </w:r>
-      <w:r>
-        <w:rPr>
-          <w:rFonts w:ascii="Lucida Console" w:hAnsi="Lucida Console"/>
-          <w:sz w:val="18"/>
-        </w:rPr>
-        <w:t>com.databricks:spark-csv_2.11:1.2.0</w:t>
+        <w:t>--packages com.datastax.spark:spark-cassandra-connector_2.10:2.0.0-M3</w:t>
       </w:r>
       <w:r>
         <w:rPr>
@@ -4009,7 +4189,7 @@
                                 <w:rFonts w:ascii="Lucida Console" w:hAnsi="Lucida Console"/>
                                 <w:sz w:val="18"/>
                               </w:rPr>
-                              <w:t>15/11/12 14:53:48 INFO BlockManagerMaster: Registered BlockManager</w:t>
+                              <w:t>Welcome to</w:t>
                             </w:r>
                           </w:p>
                           <w:p>
@@ -4024,7 +4204,7 @@
                                 <w:rFonts w:ascii="Lucida Console" w:hAnsi="Lucida Console"/>
                                 <w:sz w:val="18"/>
                               </w:rPr>
-                              <w:t>Welcome to</w:t>
+                              <w:t xml:space="preserve">      ____              __</w:t>
                             </w:r>
                           </w:p>
                           <w:p>
@@ -4039,7 +4219,7 @@
                                 <w:rFonts w:ascii="Lucida Console" w:hAnsi="Lucida Console"/>
                                 <w:sz w:val="18"/>
                               </w:rPr>
-                              <w:t xml:space="preserve">      ____              __</w:t>
+                              <w:t xml:space="preserve">     / __/__  ___ _____/ /__</w:t>
                             </w:r>
                           </w:p>
                           <w:p>
@@ -4054,7 +4234,7 @@
                                 <w:rFonts w:ascii="Lucida Console" w:hAnsi="Lucida Console"/>
                                 <w:sz w:val="18"/>
                               </w:rPr>
-                              <w:t xml:space="preserve">     / __/__  ___ _____/ /__</w:t>
+                              <w:t xml:space="preserve">    _\ \/ _ \/ _ `/ __/  '_/</w:t>
                             </w:r>
                           </w:p>
                           <w:p>
@@ -4069,7 +4249,7 @@
                                 <w:rFonts w:ascii="Lucida Console" w:hAnsi="Lucida Console"/>
                                 <w:sz w:val="18"/>
                               </w:rPr>
-                              <w:t xml:space="preserve">    _\ \/ _ \/ _ `/ __/  '_/</w:t>
+                              <w:t xml:space="preserve">   /__ / .__/\_,_/_/ /_/\_\   version 2.0.0</w:t>
                             </w:r>
                           </w:p>
                           <w:p>
@@ -4084,7 +4264,7 @@
                                 <w:rFonts w:ascii="Lucida Console" w:hAnsi="Lucida Console"/>
                                 <w:sz w:val="18"/>
                               </w:rPr>
-                              <w:t xml:space="preserve">   /__ / .__/\_,_/_/ /_/\_\   version 1.5.1</w:t>
+                              <w:t xml:space="preserve">      /_/</w:t>
                             </w:r>
                           </w:p>
                           <w:p>
@@ -4094,21 +4274,21 @@
                                 <w:sz w:val="18"/>
                               </w:rPr>
                             </w:pPr>
-                            <w:r>
+                          </w:p>
+                          <w:p>
+                            <w:pPr>
                               <w:rPr>
                                 <w:rFonts w:ascii="Lucida Console" w:hAnsi="Lucida Console"/>
                                 <w:sz w:val="18"/>
                               </w:rPr>
-                              <w:t xml:space="preserve">      /_/</w:t>
-                            </w:r>
-                          </w:p>
-                          <w:p>
-                            <w:pPr>
+                            </w:pPr>
+                            <w:r>
                               <w:rPr>
                                 <w:rFonts w:ascii="Lucida Console" w:hAnsi="Lucida Console"/>
                                 <w:sz w:val="18"/>
                               </w:rPr>
-                            </w:pPr>
+                              <w:t>Using Python version 2.7.12 (default, Jul  1 2016 15:12:24)</w:t>
+                            </w:r>
                           </w:p>
                           <w:p>
                             <w:pPr>
@@ -4122,31 +4302,8 @@
                                 <w:rFonts w:ascii="Lucida Console" w:hAnsi="Lucida Console"/>
                                 <w:sz w:val="18"/>
                               </w:rPr>
-                              <w:t>Using Python version 2.7.6 (default, Jun 22 2015 17:58:13)</w:t>
-                            </w:r>
-                          </w:p>
-                          <w:p>
-                            <w:pPr>
-                              <w:rPr>
-                                <w:rFonts w:ascii="Lucida Console" w:hAnsi="Lucida Console"/>
-                                <w:sz w:val="18"/>
-                              </w:rPr>
-                            </w:pPr>
-                            <w:r>
-                              <w:rPr>
-                                <w:rFonts w:ascii="Lucida Console" w:hAnsi="Lucida Console"/>
-                                <w:sz w:val="18"/>
-                              </w:rPr>
-                              <w:t>SparkContext available as sc, SQLContext available as sqlContext.</w:t>
-                            </w:r>
-                          </w:p>
-                          <w:p>
-                            <w:pPr>
-                              <w:rPr>
-                                <w:rFonts w:ascii="Lucida Console" w:hAnsi="Lucida Console"/>
-                                <w:sz w:val="18"/>
-                              </w:rPr>
-                            </w:pPr>
+                              <w:t>SparkSession available as 'spark'.</w:t>
+                            </w:r>
                           </w:p>
                           <w:p>
                             <w:pPr>
@@ -4175,7 +4332,7 @@
           </mc:Choice>
           <mc:Fallback>
             <w:pict>
-              <v:shape id="Text Box 2" o:spid="_x0000_s1030" type="#_x0000_t202" style="position:absolute;left:0;text-align:left;margin-left:1in;margin-top:20.7pt;width:378pt;height:99pt;z-index:251662336;visibility:visible;mso-wrap-style:square;mso-height-percent:0;mso-wrap-distance-left:9pt;mso-wrap-distance-top:0;mso-wrap-distance-right:9pt;mso-wrap-distance-bottom:0;mso-position-horizontal:absolute;mso-position-horizontal-relative:text;mso-position-vertical:absolute;mso-position-vertical-relative:text;mso-height-percent:0;mso-height-relative:margin;v-text-anchor:top" o:gfxdata="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" filled="f" stroked="f">
+              <v:shape id="Text Box 2" o:spid="_x0000_s1029" type="#_x0000_t202" style="position:absolute;left:0;text-align:left;margin-left:1in;margin-top:20.7pt;width:378pt;height:99pt;z-index:251662336;visibility:visible;mso-wrap-style:square;mso-height-percent:0;mso-wrap-distance-left:9pt;mso-wrap-distance-top:0;mso-wrap-distance-right:9pt;mso-wrap-distance-bottom:0;mso-position-horizontal:absolute;mso-position-horizontal-relative:text;mso-position-vertical:absolute;mso-position-vertical-relative:text;mso-height-percent:0;mso-height-relative:margin;v-text-anchor:top" o:gfxdata="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" filled="f" stroked="f">
                 <v:textbox>
                   <w:txbxContent>
                     <w:p>
@@ -4190,7 +4347,7 @@
                           <w:rFonts w:ascii="Lucida Console" w:hAnsi="Lucida Console"/>
                           <w:sz w:val="18"/>
                         </w:rPr>
-                        <w:t>15/11/12 14:53:48 INFO BlockManagerMaster: Registered BlockManager</w:t>
+                        <w:t>Welcome to</w:t>
                       </w:r>
                     </w:p>
                     <w:p>
@@ -4205,7 +4362,7 @@
                           <w:rFonts w:ascii="Lucida Console" w:hAnsi="Lucida Console"/>
                           <w:sz w:val="18"/>
                         </w:rPr>
-                        <w:t>Welcome to</w:t>
+                        <w:t xml:space="preserve">      ____              __</w:t>
                       </w:r>
                     </w:p>
                     <w:p>
@@ -4220,7 +4377,7 @@
                           <w:rFonts w:ascii="Lucida Console" w:hAnsi="Lucida Console"/>
                           <w:sz w:val="18"/>
                         </w:rPr>
-                        <w:t xml:space="preserve">      ____              __</w:t>
+                        <w:t xml:space="preserve">     / __/__  ___ _____/ /__</w:t>
                       </w:r>
                     </w:p>
                     <w:p>
@@ -4235,7 +4392,7 @@
                           <w:rFonts w:ascii="Lucida Console" w:hAnsi="Lucida Console"/>
                           <w:sz w:val="18"/>
                         </w:rPr>
-                        <w:t xml:space="preserve">     / __/__  ___ _____/ /__</w:t>
+                        <w:t xml:space="preserve">    _\ \/ _ \/ _ `/ __/  '_/</w:t>
                       </w:r>
                     </w:p>
                     <w:p>
@@ -4250,7 +4407,7 @@
                           <w:rFonts w:ascii="Lucida Console" w:hAnsi="Lucida Console"/>
                           <w:sz w:val="18"/>
                         </w:rPr>
-                        <w:t xml:space="preserve">    _\ \/ _ \/ _ `/ __/  '_/</w:t>
+                        <w:t xml:space="preserve">   /__ / .__/\_,_/_/ /_/\_\   version 2.0.0</w:t>
                       </w:r>
                     </w:p>
                     <w:p>
@@ -4265,7 +4422,7 @@
                           <w:rFonts w:ascii="Lucida Console" w:hAnsi="Lucida Console"/>
                           <w:sz w:val="18"/>
                         </w:rPr>
-                        <w:t xml:space="preserve">   /__ / .__/\_,_/_/ /_/\_\   version 1.5.1</w:t>
+                        <w:t xml:space="preserve">      /_/</w:t>
                       </w:r>
                     </w:p>
                     <w:p>
@@ -4275,21 +4432,21 @@
                           <w:sz w:val="18"/>
                         </w:rPr>
                       </w:pPr>
-                      <w:r>
+                    </w:p>
+                    <w:p>
+                      <w:pPr>
                         <w:rPr>
                           <w:rFonts w:ascii="Lucida Console" w:hAnsi="Lucida Console"/>
                           <w:sz w:val="18"/>
                         </w:rPr>
-                        <w:t xml:space="preserve">      /_/</w:t>
-                      </w:r>
-                    </w:p>
-                    <w:p>
-                      <w:pPr>
+                      </w:pPr>
+                      <w:r>
                         <w:rPr>
                           <w:rFonts w:ascii="Lucida Console" w:hAnsi="Lucida Console"/>
                           <w:sz w:val="18"/>
                         </w:rPr>
-                      </w:pPr>
+                        <w:t>Using Python version 2.7.12 (default, Jul  1 2016 15:12:24)</w:t>
+                      </w:r>
                     </w:p>
                     <w:p>
                       <w:pPr>
@@ -4303,31 +4460,8 @@
                           <w:rFonts w:ascii="Lucida Console" w:hAnsi="Lucida Console"/>
                           <w:sz w:val="18"/>
                         </w:rPr>
-                        <w:t>Using Python version 2.7.6 (default, Jun 22 2015 17:58:13)</w:t>
-                      </w:r>
-                    </w:p>
-                    <w:p>
-                      <w:pPr>
-                        <w:rPr>
-                          <w:rFonts w:ascii="Lucida Console" w:hAnsi="Lucida Console"/>
-                          <w:sz w:val="18"/>
-                        </w:rPr>
-                      </w:pPr>
-                      <w:r>
-                        <w:rPr>
-                          <w:rFonts w:ascii="Lucida Console" w:hAnsi="Lucida Console"/>
-                          <w:sz w:val="18"/>
-                        </w:rPr>
-                        <w:t>SparkContext available as sc, SQLContext available as sqlContext.</w:t>
-                      </w:r>
-                    </w:p>
-                    <w:p>
-                      <w:pPr>
-                        <w:rPr>
-                          <w:rFonts w:ascii="Lucida Console" w:hAnsi="Lucida Console"/>
-                          <w:sz w:val="18"/>
-                        </w:rPr>
-                      </w:pPr>
+                        <w:t>SparkSession available as 'spark'.</w:t>
+                      </w:r>
                     </w:p>
                     <w:p>
                       <w:pPr>
@@ -4347,6 +4481,15 @@
       </w:r>
       <w:r>
         <w:t>You should see an inordinate amount of log before you see:</w:t>
+      </w:r>
+    </w:p>
+    <w:p>
+      <w:pPr>
+        <w:pStyle w:val="ListParagraph"/>
+        <w:ind w:left="1440"/>
+      </w:pPr>
+      <w:r>
+        <w:br w:type="column"/>
       </w:r>
     </w:p>
     <w:p>
@@ -4395,76 +4538,62 @@
           <w:sz w:val="20"/>
           <w:szCs w:val="20"/>
         </w:rPr>
-        <w:t>from pyspark_cassandra import CassandraSparkContext</w:t>
-      </w:r>
-    </w:p>
-    <w:p>
-      <w:pPr>
-        <w:pStyle w:val="ListParagraph"/>
+        <w:t>import time</w:t>
+      </w:r>
+      <w:r>
         <w:rPr>
           <w:rFonts w:ascii="Menlo Regular" w:hAnsi="Menlo Regular" w:cs="Menlo Regular"/>
           <w:sz w:val="20"/>
           <w:szCs w:val="20"/>
         </w:rPr>
-      </w:pPr>
+        <w:br/>
+      </w:r>
       <w:r>
         <w:rPr>
           <w:rFonts w:ascii="Menlo Regular" w:hAnsi="Menlo Regular" w:cs="Menlo Regular"/>
           <w:sz w:val="20"/>
           <w:szCs w:val="20"/>
         </w:rPr>
-        <w:t>from pyspark import SparkContext, SparkConf</w:t>
-      </w:r>
-    </w:p>
-    <w:p>
-      <w:pPr>
-        <w:pStyle w:val="ListParagraph"/>
+        <w:t>from datetime import datetime</w:t>
+      </w:r>
+      <w:r>
         <w:rPr>
           <w:rFonts w:ascii="Menlo Regular" w:hAnsi="Menlo Regular" w:cs="Menlo Regular"/>
           <w:sz w:val="20"/>
           <w:szCs w:val="20"/>
         </w:rPr>
-      </w:pPr>
+        <w:br/>
+      </w:r>
       <w:r>
         <w:rPr>
           <w:rFonts w:ascii="Menlo Regular" w:hAnsi="Menlo Regular" w:cs="Menlo Regular"/>
           <w:sz w:val="20"/>
           <w:szCs w:val="20"/>
         </w:rPr>
-        <w:t>import time</w:t>
-      </w:r>
-    </w:p>
-    <w:p>
-      <w:pPr>
-        <w:pStyle w:val="ListParagraph"/>
+        <w:t>from pyspark.sql import SQLContext, Row</w:t>
+      </w:r>
+      <w:r>
         <w:rPr>
           <w:rFonts w:ascii="Menlo Regular" w:hAnsi="Menlo Regular" w:cs="Menlo Regular"/>
           <w:sz w:val="20"/>
           <w:szCs w:val="20"/>
         </w:rPr>
-      </w:pPr>
+        <w:br/>
+      </w:r>
       <w:r>
         <w:rPr>
           <w:rFonts w:ascii="Menlo Regular" w:hAnsi="Menlo Regular" w:cs="Menlo Regular"/>
           <w:sz w:val="20"/>
           <w:szCs w:val="20"/>
         </w:rPr>
-        <w:t>from datetime import datetime</w:t>
-      </w:r>
-    </w:p>
-    <w:p>
-      <w:pPr>
-        <w:pStyle w:val="ListParagraph"/>
-      </w:pPr>
+        <w:t>sqlContext = SQLContext(sc)</w:t>
+      </w:r>
       <w:r>
         <w:rPr>
           <w:rFonts w:ascii="Menlo Regular" w:hAnsi="Menlo Regular" w:cs="Menlo Regular"/>
           <w:sz w:val="20"/>
           <w:szCs w:val="20"/>
         </w:rPr>
-        <w:t>from pyspark.sql import SQLContext</w:t>
-      </w:r>
-      <w:r>
         <w:br/>
       </w:r>
     </w:p>
@@ -4475,20 +4604,60 @@
           <w:ilvl w:val="0"/>
           <w:numId w:val="8"/>
         </w:numPr>
-      </w:pPr>
-      <w:r>
-        <w:t>Next we need to stop the existing SparkContext. We want to create a special Cassandra-aware context and you can’t have two running at the same time:</w:t>
-      </w:r>
-      <w:r>
-        <w:br/>
-      </w:r>
-      <w:r>
-        <w:rPr>
-          <w:rFonts w:ascii="Menlo Regular" w:hAnsi="Menlo Regular" w:cs="Menlo Regular"/>
-          <w:sz w:val="20"/>
-        </w:rPr>
-        <w:t xml:space="preserve">  sc.stop()</w:t>
-      </w:r>
+        <w:rPr>
+          <w:rFonts w:ascii="Lucida Console" w:hAnsi="Lucida Console"/>
+          <w:sz w:val="20"/>
+        </w:rPr>
+      </w:pPr>
+      <w:r>
+        <w:t>Now lets load the CSV files into a SQL Dataframe:</w:t>
+      </w:r>
+      <w:r>
+        <w:br/>
+      </w:r>
+      <w:r>
+        <w:br/>
+      </w:r>
+      <w:r>
+        <w:rPr>
+          <w:rFonts w:ascii="Lucida Console" w:hAnsi="Lucida Console"/>
+          <w:sz w:val="20"/>
+        </w:rPr>
+        <w:t>df = sqlContext.read.format('com.databricks.spark.csv').\</w:t>
+      </w:r>
+      <w:r>
+        <w:rPr>
+          <w:rFonts w:ascii="Lucida Console" w:hAnsi="Lucida Console"/>
+          <w:sz w:val="20"/>
+        </w:rPr>
+        <w:br/>
+      </w:r>
+      <w:r>
+        <w:rPr>
+          <w:rFonts w:ascii="Lucida Console" w:hAnsi="Lucida Console"/>
+          <w:sz w:val="20"/>
+        </w:rPr>
+        <w:t>options(header='true', inferschema='true').\</w:t>
+      </w:r>
+      <w:r>
+        <w:rPr>
+          <w:rFonts w:ascii="Lucida Console" w:hAnsi="Lucida Console"/>
+          <w:sz w:val="20"/>
+        </w:rPr>
+        <w:br/>
+      </w:r>
+      <w:r>
+        <w:rPr>
+          <w:rFonts w:ascii="Lucida Console" w:hAnsi="Lucida Console"/>
+          <w:sz w:val="20"/>
+        </w:rPr>
+        <w:t>load('file:///home/oxclo/datafiles/wind/*')</w:t>
+      </w:r>
+    </w:p>
+    <w:p>
+      <w:pPr>
+        <w:pStyle w:val="ListParagraph"/>
+      </w:pPr>
       <w:r>
         <w:br/>
       </w:r>
@@ -4500,129 +4669,44 @@
           <w:ilvl w:val="0"/>
           <w:numId w:val="8"/>
         </w:numPr>
-      </w:pPr>
-      <w:r>
-        <w:t>Next we need to initialize a CassandraSparkContext p</w:t>
-      </w:r>
-      <w:r>
-        <w:t>ointing to our local Cassandra:</w:t>
-      </w:r>
-      <w:r>
-        <w:br/>
-      </w:r>
-      <w:r>
-        <w:br/>
-      </w:r>
-      <w:r>
-        <w:rPr>
-          <w:rFonts w:ascii="Lucida Console" w:hAnsi="Lucida Console"/>
-          <w:sz w:val="20"/>
-        </w:rPr>
-        <w:t>conf = SparkConf() \</w:t>
-      </w:r>
-      <w:r>
-        <w:rPr>
-          <w:rFonts w:ascii="Lucida Console" w:hAnsi="Lucida Console"/>
-          <w:sz w:val="20"/>
-        </w:rPr>
-        <w:br/>
-      </w:r>
-      <w:r>
-        <w:rPr>
-          <w:rFonts w:ascii="Lucida Console" w:hAnsi="Lucida Console"/>
-          <w:sz w:val="20"/>
-        </w:rPr>
-        <w:t xml:space="preserve">    .setAp</w:t>
-      </w:r>
-      <w:r>
-        <w:rPr>
-          <w:rFonts w:ascii="Lucida Console" w:hAnsi="Lucida Console"/>
-          <w:sz w:val="20"/>
-        </w:rPr>
-        <w:t>pName("PySpark Cassandra Test")</w:t>
-      </w:r>
-      <w:r>
-        <w:rPr>
-          <w:rFonts w:ascii="Lucida Console" w:hAnsi="Lucida Console"/>
-          <w:sz w:val="20"/>
-        </w:rPr>
-        <w:t>\</w:t>
-      </w:r>
-      <w:r>
-        <w:rPr>
-          <w:rFonts w:ascii="Lucida Console" w:hAnsi="Lucida Console"/>
-          <w:sz w:val="20"/>
-        </w:rPr>
-        <w:br/>
-        <w:t xml:space="preserve">    .setMaster("local")</w:t>
-      </w:r>
-      <w:r>
-        <w:rPr>
-          <w:rFonts w:ascii="Lucida Console" w:hAnsi="Lucida Console"/>
-          <w:sz w:val="20"/>
-        </w:rPr>
-        <w:t>\</w:t>
-      </w:r>
-      <w:r>
-        <w:rPr>
-          <w:rFonts w:ascii="Lucida Console" w:hAnsi="Lucida Console"/>
-          <w:sz w:val="20"/>
-        </w:rPr>
-        <w:br/>
-        <w:t xml:space="preserve">    </w:t>
-      </w:r>
-      <w:r>
-        <w:rPr>
-          <w:rFonts w:ascii="Lucida Console" w:hAnsi="Lucida Console"/>
-          <w:sz w:val="20"/>
-        </w:rPr>
-        <w:t>.set("spark.cassandra.connection.host", "127.0.0.1")</w:t>
-      </w:r>
-      <w:r>
-        <w:rPr>
-          <w:rFonts w:ascii="Lucida Console" w:hAnsi="Lucida Console"/>
-          <w:sz w:val="20"/>
-        </w:rPr>
-        <w:br/>
-      </w:r>
-      <w:r>
-        <w:rPr>
-          <w:rFonts w:ascii="Lucida Console" w:hAnsi="Lucida Console"/>
-          <w:sz w:val="20"/>
-        </w:rPr>
-        <w:br/>
-      </w:r>
-      <w:r>
-        <w:rPr>
-          <w:rFonts w:ascii="Lucida Console" w:hAnsi="Lucida Console"/>
-          <w:sz w:val="20"/>
-        </w:rPr>
-        <w:t>sc = CassandraSparkContext(conf=conf)</w:t>
-      </w:r>
-      <w:r>
-        <w:rPr>
-          <w:rFonts w:ascii="Lucida Console" w:hAnsi="Lucida Console"/>
-          <w:sz w:val="20"/>
-        </w:rPr>
-        <w:br/>
-      </w:r>
-      <w:r>
-        <w:rPr>
-          <w:rFonts w:ascii="Lucida Console" w:hAnsi="Lucida Console"/>
-          <w:sz w:val="20"/>
-        </w:rPr>
-        <w:br/>
-      </w:r>
-      <w:r>
-        <w:rPr>
-          <w:rFonts w:ascii="Lucida Console" w:hAnsi="Lucida Console"/>
-          <w:sz w:val="20"/>
-        </w:rPr>
-        <w:t>sqlContext = SQLContext(sc)</w:t>
-      </w:r>
-      <w:r>
-        <w:rPr>
-          <w:rFonts w:ascii="Lucida Console" w:hAnsi="Lucida Console"/>
+        <w:rPr>
+          <w:rFonts w:ascii="Menlo Regular" w:hAnsi="Menlo Regular" w:cs="Menlo Regular"/>
+          <w:sz w:val="20"/>
+        </w:rPr>
+      </w:pPr>
+      <w:r>
+        <w:t>Take a look at the data in df:</w:t>
+      </w:r>
+      <w:r>
+        <w:br/>
+      </w:r>
+      <w:r>
+        <w:rPr>
+          <w:rFonts w:ascii="Menlo Regular" w:hAnsi="Menlo Regular" w:cs="Menlo Regular"/>
+          <w:sz w:val="22"/>
+        </w:rPr>
+        <w:t>df.first()</w:t>
+      </w:r>
+      <w:r>
+        <w:br/>
+        <w:t>After the log, you should see something like:</w:t>
+      </w:r>
+      <w:r>
+        <w:br/>
+      </w:r>
+      <w:r>
+        <w:br/>
+      </w:r>
+      <w:r>
+        <w:rPr>
+          <w:rFonts w:ascii="Menlo Regular" w:hAnsi="Menlo Regular" w:cs="Menlo Regular"/>
+          <w:sz w:val="20"/>
+        </w:rPr>
+        <w:t>Row(Station_ID=u'SF04', Station_Name=u'Lincoln High School', Location_Label=u'2162 24th Ave', Interval_Minutes=5, Interval_End_Time=u'2015-01-5? 07:50', Wind_Velocity_Mtr_Sec=0.979, Wind_Direction_Variance_Deg=40.31, Wind_Direction_Deg=57.69, Ambient_Temperature_Deg_C=6.297, Global_Horizontal_Irradiance=0.706)</w:t>
+      </w:r>
+      <w:r>
+        <w:rPr>
+          <w:rFonts w:ascii="Menlo Regular" w:hAnsi="Menlo Regular" w:cs="Menlo Regular"/>
           <w:sz w:val="20"/>
         </w:rPr>
         <w:br/>
@@ -4637,37 +4721,61 @@
         </w:numPr>
       </w:pPr>
       <w:r>
-        <w:t>Before the next step make sure that HDFS is running!</w:t>
-      </w:r>
-      <w:r>
-        <w:br/>
-        <w:t>Remember you can test it with:</w:t>
-      </w:r>
-      <w:r>
-        <w:br/>
-      </w:r>
-      <w:r>
-        <w:rPr>
-          <w:rFonts w:ascii="Lucida Console" w:hAnsi="Lucida Console"/>
-        </w:rPr>
-        <w:t>hadoop fs –ls –R /</w:t>
-      </w:r>
-      <w:r>
-        <w:br/>
-        <w:t xml:space="preserve">and start it with </w:t>
-      </w:r>
-      <w:r>
-        <w:br/>
-      </w:r>
-      <w:r>
-        <w:rPr>
-          <w:rFonts w:ascii="Lucida Console" w:hAnsi="Lucida Console"/>
-        </w:rPr>
-        <w:t>start-dfs.sh</w:t>
-      </w:r>
-      <w:r>
-        <w:rPr>
-          <w:rFonts w:ascii="Lucida Console" w:hAnsi="Lucida Console"/>
+        <w:t>We can take advantage of Python to do any kind of Map/Reduce finagling of the data. In our case, we are just going to sort the dates into something Python understands and also change the names of the columns to match the Cassandra table.</w:t>
+      </w:r>
+      <w:r>
+        <w:br/>
+      </w:r>
+      <w:r>
+        <w:br/>
+      </w:r>
+      <w:r>
+        <w:t xml:space="preserve">Firstly we want to map the Interval_End_Time into something we can put in Cassandra. Cassandra expects a Python datetime.datetime object. </w:t>
+      </w:r>
+      <w:r>
+        <w:br/>
+      </w:r>
+    </w:p>
+    <w:p>
+      <w:pPr>
+        <w:pStyle w:val="ListParagraph"/>
+      </w:pPr>
+      <w:r>
+        <w:t>This chunk of python will convert the string date/time into that:</w:t>
+      </w:r>
+      <w:r>
+        <w:br/>
+      </w:r>
+      <w:r>
+        <w:br/>
+      </w:r>
+      <w:r>
+        <w:rPr>
+          <w:rFonts w:ascii="Menlo Regular" w:hAnsi="Menlo Regular" w:cs="Menlo Regular"/>
+          <w:sz w:val="20"/>
+        </w:rPr>
+        <w:t>convertTime = lambda t: \</w:t>
+      </w:r>
+      <w:r>
+        <w:rPr>
+          <w:rFonts w:ascii="Menlo Regular" w:hAnsi="Menlo Regular" w:cs="Menlo Regular"/>
+          <w:sz w:val="20"/>
+        </w:rPr>
+        <w:br/>
+        <w:t>datetime.fromtimestamp( \</w:t>
+      </w:r>
+      <w:r>
+        <w:rPr>
+          <w:rFonts w:ascii="Menlo Regular" w:hAnsi="Menlo Regular" w:cs="Menlo Regular"/>
+          <w:sz w:val="20"/>
+        </w:rPr>
+        <w:br/>
+        <w:t>time.mktime(time.strptime(t, "%Y-%m-%d? %H:%M")))</w:t>
+      </w:r>
+      <w:r>
+        <w:rPr>
+          <w:rFonts w:ascii="Menlo Regular" w:hAnsi="Menlo Regular" w:cs="Menlo Regular"/>
+          <w:sz w:val="20"/>
         </w:rPr>
         <w:br/>
       </w:r>
@@ -4679,44 +4787,136 @@
           <w:ilvl w:val="0"/>
           <w:numId w:val="8"/>
         </w:numPr>
-      </w:pPr>
-      <w:r>
-        <w:t>Now lets load the CSV files into a SQL Dataframe:</w:t>
-      </w:r>
-      <w:r>
-        <w:br/>
-      </w:r>
-      <w:r>
         <w:rPr>
           <w:rFonts w:ascii="Lucida Console" w:hAnsi="Lucida Console"/>
           <w:sz w:val="20"/>
         </w:rPr>
-        <w:t>df = sqlContext.read.format('com.databricks.spark.csv').\</w:t>
+      </w:pPr>
+      <w:r>
+        <w:br w:type="column"/>
+      </w:r>
+      <w:r>
+        <w:t>Secondly, we need to create a Python dictionary with the right names for our Cassandra Table. This function does that. I recommend you cut and paste!</w:t>
+      </w:r>
+      <w:r>
+        <w:br/>
+      </w:r>
+      <w:r>
+        <w:br/>
       </w:r>
       <w:r>
         <w:rPr>
           <w:rFonts w:ascii="Lucida Console" w:hAnsi="Lucida Console"/>
           <w:sz w:val="20"/>
         </w:rPr>
-        <w:br/>
-        <w:t>options(header='true', inferschema='true').\</w:t>
+        <w:t>to</w:t>
       </w:r>
       <w:r>
         <w:rPr>
           <w:rFonts w:ascii="Lucida Console" w:hAnsi="Lucida Console"/>
           <w:sz w:val="20"/>
         </w:rPr>
-        <w:br/>
-        <w:t>load('hdfs://localhost:54310/user/oxclo/wind/*')</w:t>
+        <w:t>Row</w:t>
       </w:r>
       <w:r>
         <w:rPr>
           <w:rFonts w:ascii="Lucida Console" w:hAnsi="Lucida Console"/>
           <w:sz w:val="20"/>
         </w:rPr>
-        <w:br/>
-      </w:r>
-      <w:r>
+        <w:t xml:space="preserve"> = lambda s: \</w:t>
+      </w:r>
+    </w:p>
+    <w:p>
+      <w:pPr>
+        <w:pStyle w:val="ListParagraph"/>
+        <w:rPr>
+          <w:rFonts w:ascii="Lucida Console" w:hAnsi="Lucida Console"/>
+          <w:sz w:val="20"/>
+        </w:rPr>
+      </w:pPr>
+      <w:r>
+        <w:rPr>
+          <w:rFonts w:ascii="Lucida Console" w:hAnsi="Lucida Console"/>
+          <w:sz w:val="20"/>
+        </w:rPr>
+        <w:t>Row</w:t>
+      </w:r>
+      <w:r>
+        <w:rPr>
+          <w:rFonts w:ascii="Lucida Console" w:hAnsi="Lucida Console"/>
+          <w:sz w:val="20"/>
+        </w:rPr>
+        <w:t>(stationid=s.Station_ID, \</w:t>
+      </w:r>
+    </w:p>
+    <w:p>
+      <w:pPr>
+        <w:pStyle w:val="ListParagraph"/>
+        <w:rPr>
+          <w:rFonts w:ascii="Lucida Console" w:hAnsi="Lucida Console"/>
+          <w:sz w:val="20"/>
+        </w:rPr>
+      </w:pPr>
+      <w:r>
+        <w:rPr>
+          <w:rFonts w:ascii="Lucida Console" w:hAnsi="Lucida Console"/>
+          <w:sz w:val="20"/>
+        </w:rPr>
+        <w:t>time=convertTime(s.Interval_End_Time), \</w:t>
+      </w:r>
+    </w:p>
+    <w:p>
+      <w:pPr>
+        <w:pStyle w:val="ListParagraph"/>
+        <w:rPr>
+          <w:rFonts w:ascii="Lucida Console" w:hAnsi="Lucida Console"/>
+          <w:sz w:val="20"/>
+        </w:rPr>
+      </w:pPr>
+      <w:r>
+        <w:rPr>
+          <w:rFonts w:ascii="Lucida Console" w:hAnsi="Lucida Console"/>
+          <w:sz w:val="20"/>
+        </w:rPr>
+        <w:t>direction=s.Wind_Direction_Deg, \</w:t>
+      </w:r>
+    </w:p>
+    <w:p>
+      <w:pPr>
+        <w:pStyle w:val="ListParagraph"/>
+        <w:rPr>
+          <w:rFonts w:ascii="Lucida Console" w:hAnsi="Lucida Console"/>
+          <w:sz w:val="20"/>
+        </w:rPr>
+      </w:pPr>
+      <w:r>
+        <w:rPr>
+          <w:rFonts w:ascii="Lucida Console" w:hAnsi="Lucida Console"/>
+          <w:sz w:val="20"/>
+        </w:rPr>
+        <w:t>temp=s.Ambient_Temperature_Deg_C, \</w:t>
+      </w:r>
+    </w:p>
+    <w:p>
+      <w:pPr>
+        <w:pStyle w:val="ListParagraph"/>
+        <w:rPr>
+          <w:rFonts w:ascii="Lucida Console" w:hAnsi="Lucida Console"/>
+          <w:sz w:val="20"/>
+        </w:rPr>
+      </w:pPr>
+      <w:r>
+        <w:rPr>
+          <w:rFonts w:ascii="Lucida Console" w:hAnsi="Lucida Console"/>
+          <w:sz w:val="20"/>
+        </w:rPr>
+        <w:t>velocity=s.Wind_Velocity_Mtr_Sec)</w:t>
+      </w:r>
+      <w:r>
+        <w:rPr>
+          <w:rFonts w:ascii="Lucida Console" w:hAnsi="Lucida Console"/>
+          <w:sz w:val="20"/>
+        </w:rPr>
         <w:br/>
       </w:r>
     </w:p>
@@ -4727,46 +4927,41 @@
           <w:ilvl w:val="0"/>
           <w:numId w:val="8"/>
         </w:numPr>
-        <w:rPr>
-          <w:rFonts w:ascii="Menlo Regular" w:hAnsi="Menlo Regular" w:cs="Menlo Regular"/>
-          <w:sz w:val="20"/>
-        </w:rPr>
-      </w:pPr>
-      <w:r>
-        <w:t>Take a look at the data in df:</w:t>
-      </w:r>
-      <w:r>
-        <w:br/>
-      </w:r>
-      <w:r>
-        <w:rPr>
-          <w:rFonts w:ascii="Menlo Regular" w:hAnsi="Menlo Regular" w:cs="Menlo Regular"/>
+      </w:pPr>
+      <w:r>
+        <w:t xml:space="preserve">We need to </w:t>
+      </w:r>
+      <w:r>
+        <w:t>map this function onto the data. We can convert RDD to/from DF in one line:</w:t>
+      </w:r>
+      <w:r>
+        <w:br/>
+      </w:r>
+      <w:r>
+        <w:br/>
+      </w:r>
+      <w:r>
+        <w:rPr>
+          <w:rFonts w:ascii="Lucida Console" w:hAnsi="Lucida Console"/>
           <w:sz w:val="22"/>
         </w:rPr>
-        <w:t>df.first()</w:t>
-      </w:r>
-      <w:r>
-        <w:br/>
-        <w:t>After the log, you should see something like:</w:t>
-      </w:r>
-      <w:r>
-        <w:br/>
-      </w:r>
-      <w:r>
-        <w:br/>
-      </w:r>
-      <w:r>
-        <w:rPr>
-          <w:rFonts w:ascii="Menlo Regular" w:hAnsi="Menlo Regular" w:cs="Menlo Regular"/>
-          <w:sz w:val="20"/>
-        </w:rPr>
-        <w:t>Row(Station_ID=u'SF04', Station_Name=u'Lincoln High School', Location_Label=u'2162 24th Ave', Interval_Minutes=5, Interval_End_Time=u'2015-01-5? 07:50', Wind_Velocity_Mtr_Sec=0.979, Wind_Direction_Variance_Deg=40.31, Wind_Direction_Deg=57.69, Ambient_Temperature_Deg_C=6.297, Global_Horizontal_Irradiance=0.706)</w:t>
-      </w:r>
-      <w:r>
-        <w:rPr>
-          <w:rFonts w:ascii="Menlo Regular" w:hAnsi="Menlo Regular" w:cs="Menlo Regular"/>
-          <w:sz w:val="20"/>
-        </w:rPr>
+        <w:t>newDF = df.rdd.map(toRow</w:t>
+      </w:r>
+      <w:r>
+        <w:rPr>
+          <w:rFonts w:ascii="Lucida Console" w:hAnsi="Lucida Console"/>
+          <w:sz w:val="22"/>
+        </w:rPr>
+        <w:t>)</w:t>
+      </w:r>
+      <w:r>
+        <w:rPr>
+          <w:rFonts w:ascii="Lucida Console" w:hAnsi="Lucida Console"/>
+          <w:sz w:val="22"/>
+        </w:rPr>
+        <w:t>.toDF()</w:t>
+      </w:r>
+      <w:r>
         <w:br/>
       </w:r>
     </w:p>
@@ -4777,55 +4972,99 @@
           <w:ilvl w:val="0"/>
           <w:numId w:val="8"/>
         </w:numPr>
-      </w:pPr>
-      <w:r>
-        <w:t xml:space="preserve">We have two challenges. Firstly we want to map the Interval_End_Time into something we can put in Cassandra. Cassandra expects a Python datetime.datetime object. </w:t>
-      </w:r>
-      <w:r>
-        <w:br/>
-      </w:r>
-    </w:p>
-    <w:p>
-      <w:pPr>
-        <w:pStyle w:val="ListParagraph"/>
-      </w:pPr>
-      <w:r>
-        <w:t>This chunk of python will convert the string date/time into that:</w:t>
-      </w:r>
-      <w:r>
-        <w:br/>
-      </w:r>
-      <w:r>
-        <w:br/>
-      </w:r>
-      <w:r>
-        <w:rPr>
-          <w:rFonts w:ascii="Menlo Regular" w:hAnsi="Menlo Regular" w:cs="Menlo Regular"/>
-          <w:sz w:val="20"/>
-        </w:rPr>
-        <w:t>convertTime = lambda t: \</w:t>
-      </w:r>
-      <w:r>
-        <w:rPr>
-          <w:rFonts w:ascii="Menlo Regular" w:hAnsi="Menlo Regular" w:cs="Menlo Regular"/>
-          <w:sz w:val="20"/>
-        </w:rPr>
-        <w:br/>
-        <w:t>datetime.fromtimestamp( \</w:t>
-      </w:r>
-      <w:r>
-        <w:rPr>
-          <w:rFonts w:ascii="Menlo Regular" w:hAnsi="Menlo Regular" w:cs="Menlo Regular"/>
-          <w:sz w:val="20"/>
-        </w:rPr>
-        <w:br/>
-        <w:t>time.mktime(time.strptime(t, "%Y-%m-%d? %H:%M")))</w:t>
-      </w:r>
-      <w:r>
-        <w:rPr>
-          <w:rFonts w:ascii="Menlo Regular" w:hAnsi="Menlo Regular" w:cs="Menlo Regular"/>
-          <w:sz w:val="20"/>
-        </w:rPr>
+        <w:rPr>
+          <w:rFonts w:ascii="Lucida Console" w:hAnsi="Lucida Console"/>
+          <w:sz w:val="20"/>
+        </w:rPr>
+      </w:pPr>
+      <w:r>
+        <w:t>Finally, we can do the work:</w:t>
+      </w:r>
+      <w:r>
+        <w:br/>
+      </w:r>
+      <w:r>
+        <w:br/>
+      </w:r>
+      <w:r>
+        <w:rPr>
+          <w:rFonts w:ascii="Lucida Console" w:hAnsi="Lucida Console"/>
+          <w:sz w:val="20"/>
+        </w:rPr>
+        <w:t>newdDF.write\</w:t>
+      </w:r>
+      <w:r>
+        <w:rPr>
+          <w:rFonts w:ascii="Lucida Console" w:hAnsi="Lucida Console"/>
+          <w:sz w:val="20"/>
+        </w:rPr>
+        <w:br/>
+        <w:t xml:space="preserve">    </w:t>
+      </w:r>
+      <w:r>
+        <w:rPr>
+          <w:rFonts w:ascii="Lucida Console" w:hAnsi="Lucida Console"/>
+          <w:sz w:val="20"/>
+        </w:rPr>
+        <w:t>.format("org.apache.spark.sql.cassandra")\</w:t>
+      </w:r>
+      <w:r>
+        <w:rPr>
+          <w:rFonts w:ascii="Lucida Console" w:hAnsi="Lucida Console"/>
+          <w:sz w:val="20"/>
+        </w:rPr>
+        <w:br/>
+        <w:t xml:space="preserve">    </w:t>
+      </w:r>
+      <w:r>
+        <w:rPr>
+          <w:rFonts w:ascii="Lucida Console" w:hAnsi="Lucida Console"/>
+          <w:sz w:val="20"/>
+        </w:rPr>
+        <w:t>.mode('append')\</w:t>
+      </w:r>
+      <w:r>
+        <w:rPr>
+          <w:rFonts w:ascii="Lucida Console" w:hAnsi="Lucida Console"/>
+          <w:sz w:val="20"/>
+        </w:rPr>
+        <w:br/>
+        <w:t xml:space="preserve">    .options(table="winddata", keyspace="wind</w:t>
+      </w:r>
+      <w:r>
+        <w:rPr>
+          <w:rFonts w:ascii="Lucida Console" w:hAnsi="Lucida Console"/>
+          <w:sz w:val="20"/>
+        </w:rPr>
+        <w:t>")\</w:t>
+      </w:r>
+      <w:r>
+        <w:rPr>
+          <w:rFonts w:ascii="Lucida Console" w:hAnsi="Lucida Console"/>
+          <w:sz w:val="20"/>
+        </w:rPr>
+        <w:br/>
+        <w:t xml:space="preserve">    </w:t>
+      </w:r>
+      <w:r>
+        <w:rPr>
+          <w:rFonts w:ascii="Lucida Console" w:hAnsi="Lucida Console"/>
+          <w:sz w:val="20"/>
+        </w:rPr>
+        <w:t>.save()</w:t>
+      </w:r>
+      <w:r>
+        <w:rPr>
+          <w:rFonts w:ascii="Lucida Console" w:hAnsi="Lucida Console"/>
+          <w:sz w:val="20"/>
+        </w:rPr>
+        <w:br/>
+      </w:r>
+      <w:r>
+        <w:br/>
+        <w:t>This will take a bit longer!</w:t>
+      </w:r>
+      <w:r>
         <w:br/>
       </w:r>
     </w:p>
@@ -4836,118 +5075,83 @@
           <w:ilvl w:val="0"/>
           <w:numId w:val="8"/>
         </w:numPr>
-        <w:rPr>
-          <w:rFonts w:ascii="Lucida Console" w:hAnsi="Lucida Console"/>
-          <w:sz w:val="20"/>
-        </w:rPr>
-      </w:pPr>
-      <w:r>
-        <w:br w:type="column"/>
-      </w:r>
-      <w:r>
-        <w:t>Secondly, we need to create a Python dictionary with the right names for our Cassandra Table. This function does that. I recommend you cut and paste!</w:t>
-      </w:r>
-      <w:r>
-        <w:br/>
-      </w:r>
-      <w:r>
-        <w:br/>
-      </w:r>
-      <w:r>
-        <w:rPr>
-          <w:rFonts w:ascii="Lucida Console" w:hAnsi="Lucida Console"/>
-          <w:sz w:val="20"/>
-        </w:rPr>
-        <w:t>toDict = lambda s: \</w:t>
-      </w:r>
-    </w:p>
-    <w:p>
-      <w:pPr>
-        <w:pStyle w:val="ListParagraph"/>
-        <w:rPr>
-          <w:rFonts w:ascii="Lucida Console" w:hAnsi="Lucida Console"/>
-          <w:sz w:val="20"/>
-        </w:rPr>
-      </w:pPr>
-      <w:r>
-        <w:rPr>
-          <w:rFonts w:ascii="Lucida Console" w:hAnsi="Lucida Console"/>
-          <w:sz w:val="20"/>
-        </w:rPr>
-        <w:t>dict(stationid=s.Station_ID, \</w:t>
-      </w:r>
-    </w:p>
-    <w:p>
-      <w:pPr>
-        <w:pStyle w:val="ListParagraph"/>
-        <w:rPr>
-          <w:rFonts w:ascii="Lucida Console" w:hAnsi="Lucida Console"/>
-          <w:sz w:val="20"/>
-        </w:rPr>
-      </w:pPr>
-      <w:r>
-        <w:rPr>
-          <w:rFonts w:ascii="Lucida Console" w:hAnsi="Lucida Console"/>
-          <w:sz w:val="20"/>
-        </w:rPr>
-        <w:t>time=convertTime(s.Interval_End_Time), \</w:t>
-      </w:r>
-    </w:p>
-    <w:p>
-      <w:pPr>
-        <w:pStyle w:val="ListParagraph"/>
-        <w:rPr>
-          <w:rFonts w:ascii="Lucida Console" w:hAnsi="Lucida Console"/>
-          <w:sz w:val="20"/>
-        </w:rPr>
-      </w:pPr>
-      <w:r>
-        <w:rPr>
-          <w:rFonts w:ascii="Lucida Console" w:hAnsi="Lucida Console"/>
-          <w:sz w:val="20"/>
-        </w:rPr>
-        <w:t>direction=s.Wind_Direction_Deg, \</w:t>
-      </w:r>
-    </w:p>
-    <w:p>
-      <w:pPr>
-        <w:pStyle w:val="ListParagraph"/>
-        <w:rPr>
-          <w:rFonts w:ascii="Lucida Console" w:hAnsi="Lucida Console"/>
-          <w:sz w:val="20"/>
-        </w:rPr>
-      </w:pPr>
-      <w:r>
-        <w:rPr>
-          <w:rFonts w:ascii="Lucida Console" w:hAnsi="Lucida Console"/>
-          <w:sz w:val="20"/>
-        </w:rPr>
-        <w:t>temp=s.Ambient_Temperature_Deg_C, \</w:t>
-      </w:r>
-    </w:p>
-    <w:p>
-      <w:pPr>
-        <w:pStyle w:val="ListParagraph"/>
-        <w:rPr>
-          <w:rFonts w:ascii="Lucida Console" w:hAnsi="Lucida Console"/>
-          <w:sz w:val="20"/>
-        </w:rPr>
-      </w:pPr>
-      <w:r>
-        <w:rPr>
-          <w:rFonts w:ascii="Lucida Console" w:hAnsi="Lucida Console"/>
-          <w:sz w:val="20"/>
-        </w:rPr>
-        <w:t>velocity=s.Wind_Velocity_Mtr_Sec)</w:t>
-      </w:r>
-      <w:r>
-        <w:rPr>
-          <w:rFonts w:ascii="Lucida Console" w:hAnsi="Lucida Console"/>
-          <w:sz w:val="20"/>
-        </w:rPr>
-        <w:br/>
-      </w:r>
-    </w:p>
+      </w:pPr>
+      <w:r>
+        <w:t xml:space="preserve">Browse to </w:t>
+      </w:r>
+      <w:hyperlink r:id="rId12" w:history="1">
+        <w:r>
+          <w:rPr>
+            <w:rStyle w:val="Hyperlink"/>
+          </w:rPr>
+          <w:t>http://localhost:4040</w:t>
+        </w:r>
+      </w:hyperlink>
+      <w:r>
+        <w:t xml:space="preserve"> </w:t>
+      </w:r>
+      <w:r>
+        <w:br/>
+        <w:t>It will look similar to:</w:t>
+      </w:r>
+      <w:r>
+        <w:br/>
+      </w:r>
+      <w:r>
+        <w:rPr>
+          <w:noProof/>
+        </w:rPr>
+        <w:drawing>
+          <wp:inline distT="0" distB="0" distL="0" distR="0" wp14:anchorId="421B2211" wp14:editId="42B8C488">
+            <wp:extent cx="5270500" cy="1896411"/>
+            <wp:effectExtent l="0" t="0" r="0" b="8890"/>
+            <wp:docPr id="6" name="Picture 1"/>
+            <wp:cNvGraphicFramePr>
+              <a:graphicFrameLocks xmlns:a="http://schemas.openxmlformats.org/drawingml/2006/main" noChangeAspect="1"/>
+            </wp:cNvGraphicFramePr>
+            <a:graphic xmlns:a="http://schemas.openxmlformats.org/drawingml/2006/main">
+              <a:graphicData uri="http://schemas.openxmlformats.org/drawingml/2006/picture">
+                <pic:pic xmlns:pic="http://schemas.openxmlformats.org/drawingml/2006/picture">
+                  <pic:nvPicPr>
+                    <pic:cNvPr id="0" name="Picture 1"/>
+                    <pic:cNvPicPr>
+                      <a:picLocks noChangeAspect="1" noChangeArrowheads="1"/>
+                    </pic:cNvPicPr>
+                  </pic:nvPicPr>
+                  <pic:blipFill>
+                    <a:blip r:embed="rId13">
+                      <a:extLst>
+                        <a:ext uri="{28A0092B-C50C-407E-A947-70E740481C1C}">
+                          <a14:useLocalDpi xmlns:a14="http://schemas.microsoft.com/office/drawing/2010/main" val="0"/>
+                        </a:ext>
+                      </a:extLst>
+                    </a:blip>
+                    <a:srcRect/>
+                    <a:stretch>
+                      <a:fillRect/>
+                    </a:stretch>
+                  </pic:blipFill>
+                  <pic:spPr bwMode="auto">
+                    <a:xfrm>
+                      <a:off x="0" y="0"/>
+                      <a:ext cx="5270500" cy="1896411"/>
+                    </a:xfrm>
+                    <a:prstGeom prst="rect">
+                      <a:avLst/>
+                    </a:prstGeom>
+                    <a:noFill/>
+                    <a:ln>
+                      <a:noFill/>
+                    </a:ln>
+                  </pic:spPr>
+                </pic:pic>
+              </a:graphicData>
+            </a:graphic>
+          </wp:inline>
+        </w:drawing>
+      </w:r>
+    </w:p>
+    <w:p/>
     <w:p>
       <w:pPr>
         <w:pStyle w:val="ListParagraph"/>
@@ -4957,25 +5161,69 @@
         </w:numPr>
       </w:pPr>
       <w:r>
-        <w:t>We need to map this function onto the data:</w:t>
-      </w:r>
-      <w:r>
-        <w:br/>
-      </w:r>
-      <w:r>
-        <w:br/>
-      </w:r>
-      <w:r>
-        <w:rPr>
-          <w:rFonts w:ascii="Lucida Console" w:hAnsi="Lucida Console"/>
-          <w:sz w:val="22"/>
-        </w:rPr>
-        <w:t>rdd2 = df.rdd.map(toDict)</w:t>
-      </w:r>
-      <w:r>
-        <w:br/>
-      </w:r>
-    </w:p>
+        <w:t>Click on the most recent job:</w:t>
+      </w:r>
+      <w:r>
+        <w:t xml:space="preserve"> </w:t>
+      </w:r>
+      <w:r>
+        <w:br/>
+      </w:r>
+      <w:r>
+        <w:rPr>
+          <w:noProof/>
+        </w:rPr>
+        <w:drawing>
+          <wp:inline distT="0" distB="0" distL="0" distR="0" wp14:anchorId="5A3C5581" wp14:editId="2276A72D">
+            <wp:extent cx="5270500" cy="5452662"/>
+            <wp:effectExtent l="0" t="0" r="0" b="8890"/>
+            <wp:docPr id="13" name="Picture 2"/>
+            <wp:cNvGraphicFramePr>
+              <a:graphicFrameLocks xmlns:a="http://schemas.openxmlformats.org/drawingml/2006/main" noChangeAspect="1"/>
+            </wp:cNvGraphicFramePr>
+            <a:graphic xmlns:a="http://schemas.openxmlformats.org/drawingml/2006/main">
+              <a:graphicData uri="http://schemas.openxmlformats.org/drawingml/2006/picture">
+                <pic:pic xmlns:pic="http://schemas.openxmlformats.org/drawingml/2006/picture">
+                  <pic:nvPicPr>
+                    <pic:cNvPr id="0" name="Picture 2"/>
+                    <pic:cNvPicPr>
+                      <a:picLocks noChangeAspect="1" noChangeArrowheads="1"/>
+                    </pic:cNvPicPr>
+                  </pic:nvPicPr>
+                  <pic:blipFill>
+                    <a:blip r:embed="rId14">
+                      <a:extLst>
+                        <a:ext uri="{28A0092B-C50C-407E-A947-70E740481C1C}">
+                          <a14:useLocalDpi xmlns:a14="http://schemas.microsoft.com/office/drawing/2010/main" val="0"/>
+                        </a:ext>
+                      </a:extLst>
+                    </a:blip>
+                    <a:srcRect/>
+                    <a:stretch>
+                      <a:fillRect/>
+                    </a:stretch>
+                  </pic:blipFill>
+                  <pic:spPr bwMode="auto">
+                    <a:xfrm>
+                      <a:off x="0" y="0"/>
+                      <a:ext cx="5270500" cy="5452662"/>
+                    </a:xfrm>
+                    <a:prstGeom prst="rect">
+                      <a:avLst/>
+                    </a:prstGeom>
+                    <a:noFill/>
+                    <a:ln>
+                      <a:noFill/>
+                    </a:ln>
+                  </pic:spPr>
+                </pic:pic>
+              </a:graphicData>
+            </a:graphic>
+          </wp:inline>
+        </w:drawing>
+      </w:r>
+    </w:p>
+    <w:p/>
     <w:p>
       <w:pPr>
         <w:pStyle w:val="ListParagraph"/>
@@ -4985,34 +5233,68 @@
         </w:numPr>
       </w:pPr>
       <w:r>
-        <w:t>Finally, we can do the work:</w:t>
-      </w:r>
-      <w:r>
-        <w:br/>
-      </w:r>
-      <w:r>
-        <w:br/>
-      </w:r>
-      <w:r>
-        <w:rPr>
-          <w:rFonts w:ascii="Lucida Console" w:hAnsi="Lucida Console"/>
-          <w:sz w:val="20"/>
-        </w:rPr>
-        <w:t>rdd2.saveToCassandra('wind', 'winddata')</w:t>
-      </w:r>
-      <w:r>
-        <w:rPr>
-          <w:rFonts w:ascii="Lucida Console" w:hAnsi="Lucida Console"/>
-          <w:sz w:val="20"/>
-        </w:rPr>
-        <w:br/>
-      </w:r>
-      <w:r>
-        <w:br/>
-        <w:t>This will take a bit longer!</w:t>
-      </w:r>
-      <w:r>
-        <w:br/>
+        <w:t>You can also get more details by clicking on a stage in the DAG (Directed Acyclic Graph) picture:</w:t>
+      </w:r>
+      <w:r>
+        <w:br/>
+      </w:r>
+      <w:r>
+        <w:rPr>
+          <w:noProof/>
+        </w:rPr>
+        <w:drawing>
+          <wp:inline distT="0" distB="0" distL="0" distR="0" wp14:anchorId="5B593E92" wp14:editId="4FC7BCFD">
+            <wp:extent cx="5270500" cy="5951579"/>
+            <wp:effectExtent l="0" t="0" r="0" b="0"/>
+            <wp:docPr id="15" name="Picture 3"/>
+            <wp:cNvGraphicFramePr>
+              <a:graphicFrameLocks xmlns:a="http://schemas.openxmlformats.org/drawingml/2006/main" noChangeAspect="1"/>
+            </wp:cNvGraphicFramePr>
+            <a:graphic xmlns:a="http://schemas.openxmlformats.org/drawingml/2006/main">
+              <a:graphicData uri="http://schemas.openxmlformats.org/drawingml/2006/picture">
+                <pic:pic xmlns:pic="http://schemas.openxmlformats.org/drawingml/2006/picture">
+                  <pic:nvPicPr>
+                    <pic:cNvPr id="0" name="Picture 3"/>
+                    <pic:cNvPicPr>
+                      <a:picLocks noChangeAspect="1" noChangeArrowheads="1"/>
+                    </pic:cNvPicPr>
+                  </pic:nvPicPr>
+                  <pic:blipFill>
+                    <a:blip r:embed="rId15">
+                      <a:extLst>
+                        <a:ext uri="{28A0092B-C50C-407E-A947-70E740481C1C}">
+                          <a14:useLocalDpi xmlns:a14="http://schemas.microsoft.com/office/drawing/2010/main" val="0"/>
+                        </a:ext>
+                      </a:extLst>
+                    </a:blip>
+                    <a:srcRect/>
+                    <a:stretch>
+                      <a:fillRect/>
+                    </a:stretch>
+                  </pic:blipFill>
+                  <pic:spPr bwMode="auto">
+                    <a:xfrm>
+                      <a:off x="0" y="0"/>
+                      <a:ext cx="5270500" cy="5951579"/>
+                    </a:xfrm>
+                    <a:prstGeom prst="rect">
+                      <a:avLst/>
+                    </a:prstGeom>
+                    <a:noFill/>
+                    <a:ln>
+                      <a:noFill/>
+                    </a:ln>
+                  </pic:spPr>
+                </pic:pic>
+              </a:graphicData>
+            </a:graphic>
+          </wp:inline>
+        </w:drawing>
+      </w:r>
+    </w:p>
+    <w:p>
+      <w:r>
+        <w:br w:type="column"/>
       </w:r>
     </w:p>
     <w:p>
@@ -5071,7 +5353,7 @@
         <mc:AlternateContent>
           <mc:Choice Requires="wps">
             <w:drawing>
-              <wp:anchor distT="0" distB="0" distL="114300" distR="114300" simplePos="0" relativeHeight="251664384" behindDoc="0" locked="0" layoutInCell="1" allowOverlap="1" wp14:anchorId="63551BE3" wp14:editId="60115DCA">
+              <wp:anchor distT="0" distB="0" distL="114300" distR="114300" simplePos="0" relativeHeight="251665408" behindDoc="0" locked="0" layoutInCell="1" allowOverlap="1" wp14:anchorId="1EF09668" wp14:editId="0EC6DE6A">
                 <wp:simplePos x="0" y="0"/>
                 <wp:positionH relativeFrom="column">
                   <wp:posOffset>457200</wp:posOffset>
@@ -5428,7 +5710,7 @@
           </mc:Choice>
           <mc:Fallback>
             <w:pict>
-              <v:shape id="Text Box 4" o:spid="_x0000_s1031" type="#_x0000_t202" style="position:absolute;left:0;text-align:left;margin-left:36pt;margin-top:20.95pt;width:396pt;height:180pt;z-index:251664384;visibility:visible;mso-wrap-style:square;mso-height-percent:0;mso-wrap-distance-left:9pt;mso-wrap-distance-top:0;mso-wrap-distance-right:9pt;mso-wrap-distance-bottom:0;mso-position-horizontal:absolute;mso-position-horizontal-relative:text;mso-position-vertical:absolute;mso-position-vertical-relative:text;mso-height-percent:0;mso-height-relative:margin;v-text-anchor:top" o:gfxdata="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" filled="f" stroked="f">
+              <v:shape id="Text Box 4" o:spid="_x0000_s1030" type="#_x0000_t202" style="position:absolute;left:0;text-align:left;margin-left:36pt;margin-top:20.95pt;width:396pt;height:180pt;z-index:251665408;visibility:visible;mso-wrap-style:square;mso-height-percent:0;mso-wrap-distance-left:9pt;mso-wrap-distance-top:0;mso-wrap-distance-right:9pt;mso-wrap-distance-bottom:0;mso-position-horizontal:absolute;mso-position-horizontal-relative:text;mso-position-vertical:absolute;mso-position-vertical-relative:text;mso-height-percent:0;mso-height-relative:margin;v-text-anchor:top" o:gfxdata="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" filled="f" stroked="f">
                 <v:textbox>
                   <w:txbxContent>
                     <w:p>
@@ -5730,235 +6012,9 @@
       </w:r>
     </w:p>
     <w:p>
-      <w:pPr>
-        <w:pStyle w:val="ListParagraph"/>
-      </w:pPr>
-    </w:p>
-    <w:p>
-      <w:pPr>
-        <w:pStyle w:val="ListParagraph"/>
-        <w:numPr>
-          <w:ilvl w:val="0"/>
-          <w:numId w:val="8"/>
-        </w:numPr>
-      </w:pPr>
-      <w:r>
-        <w:t xml:space="preserve">Browse to </w:t>
-      </w:r>
-      <w:hyperlink r:id="rId12" w:history="1">
-        <w:r>
-          <w:rPr>
-            <w:rStyle w:val="Hyperlink"/>
-          </w:rPr>
-          <w:t>http://localhost:4040</w:t>
-        </w:r>
-      </w:hyperlink>
-      <w:r>
-        <w:t xml:space="preserve"> </w:t>
-      </w:r>
-      <w:r>
-        <w:br/>
-        <w:t>It will look similar to:</w:t>
-      </w:r>
-      <w:r>
-        <w:br/>
-      </w:r>
-      <w:r>
-        <w:rPr>
-          <w:noProof/>
-        </w:rPr>
-        <w:drawing>
-          <wp:inline distT="0" distB="0" distL="0" distR="0" wp14:anchorId="25F6A06D" wp14:editId="7DB98B57">
-            <wp:extent cx="5270500" cy="3294063"/>
-            <wp:effectExtent l="0" t="0" r="0" b="8255"/>
-            <wp:docPr id="5" name="Picture 1"/>
-            <wp:cNvGraphicFramePr>
-              <a:graphicFrameLocks xmlns:a="http://schemas.openxmlformats.org/drawingml/2006/main" noChangeAspect="1"/>
-            </wp:cNvGraphicFramePr>
-            <a:graphic xmlns:a="http://schemas.openxmlformats.org/drawingml/2006/main">
-              <a:graphicData uri="http://schemas.openxmlformats.org/drawingml/2006/picture">
-                <pic:pic xmlns:pic="http://schemas.openxmlformats.org/drawingml/2006/picture">
-                  <pic:nvPicPr>
-                    <pic:cNvPr id="0" name="Picture 1"/>
-                    <pic:cNvPicPr>
-                      <a:picLocks noChangeAspect="1" noChangeArrowheads="1"/>
-                    </pic:cNvPicPr>
-                  </pic:nvPicPr>
-                  <pic:blipFill>
-                    <a:blip r:embed="rId13" cstate="print">
-                      <a:extLst>
-                        <a:ext uri="{28A0092B-C50C-407E-A947-70E740481C1C}">
-                          <a14:useLocalDpi xmlns:a14="http://schemas.microsoft.com/office/drawing/2010/main"/>
-                        </a:ext>
-                      </a:extLst>
-                    </a:blip>
-                    <a:srcRect/>
-                    <a:stretch>
-                      <a:fillRect/>
-                    </a:stretch>
-                  </pic:blipFill>
-                  <pic:spPr bwMode="auto">
-                    <a:xfrm>
-                      <a:off x="0" y="0"/>
-                      <a:ext cx="5270500" cy="3294063"/>
-                    </a:xfrm>
-                    <a:prstGeom prst="rect">
-                      <a:avLst/>
-                    </a:prstGeom>
-                    <a:noFill/>
-                    <a:ln>
-                      <a:noFill/>
-                    </a:ln>
-                  </pic:spPr>
-                </pic:pic>
-              </a:graphicData>
-            </a:graphic>
-          </wp:inline>
-        </w:drawing>
-      </w:r>
-    </w:p>
-    <w:p/>
-    <w:p>
-      <w:pPr>
-        <w:pStyle w:val="ListParagraph"/>
-        <w:numPr>
-          <w:ilvl w:val="0"/>
-          <w:numId w:val="8"/>
-        </w:numPr>
-      </w:pPr>
-      <w:r>
-        <w:t>Click on the most recent job:</w:t>
-      </w:r>
-      <w:r>
-        <w:t xml:space="preserve"> </w:t>
-      </w:r>
-      <w:r>
-        <w:br/>
-      </w:r>
-      <w:r>
-        <w:rPr>
-          <w:noProof/>
-        </w:rPr>
-        <w:drawing>
-          <wp:inline distT="0" distB="0" distL="0" distR="0" wp14:anchorId="718F54F2" wp14:editId="1193F010">
-            <wp:extent cx="5270500" cy="3293745"/>
-            <wp:effectExtent l="0" t="0" r="12700" b="8255"/>
-            <wp:docPr id="9" name="Picture 2"/>
-            <wp:cNvGraphicFramePr>
-              <a:graphicFrameLocks xmlns:a="http://schemas.openxmlformats.org/drawingml/2006/main" noChangeAspect="1"/>
-            </wp:cNvGraphicFramePr>
-            <a:graphic xmlns:a="http://schemas.openxmlformats.org/drawingml/2006/main">
-              <a:graphicData uri="http://schemas.openxmlformats.org/drawingml/2006/picture">
-                <pic:pic xmlns:pic="http://schemas.openxmlformats.org/drawingml/2006/picture">
-                  <pic:nvPicPr>
-                    <pic:cNvPr id="0" name="Picture 2"/>
-                    <pic:cNvPicPr>
-                      <a:picLocks noChangeAspect="1" noChangeArrowheads="1"/>
-                    </pic:cNvPicPr>
-                  </pic:nvPicPr>
-                  <pic:blipFill>
-                    <a:blip r:embed="rId14" cstate="print">
-                      <a:extLst>
-                        <a:ext uri="{28A0092B-C50C-407E-A947-70E740481C1C}">
-                          <a14:useLocalDpi xmlns:a14="http://schemas.microsoft.com/office/drawing/2010/main"/>
-                        </a:ext>
-                      </a:extLst>
-                    </a:blip>
-                    <a:srcRect/>
-                    <a:stretch>
-                      <a:fillRect/>
-                    </a:stretch>
-                  </pic:blipFill>
-                  <pic:spPr bwMode="auto">
-                    <a:xfrm>
-                      <a:off x="0" y="0"/>
-                      <a:ext cx="5270500" cy="3293745"/>
-                    </a:xfrm>
-                    <a:prstGeom prst="rect">
-                      <a:avLst/>
-                    </a:prstGeom>
-                    <a:noFill/>
-                    <a:ln>
-                      <a:noFill/>
-                    </a:ln>
-                  </pic:spPr>
-                </pic:pic>
-              </a:graphicData>
-            </a:graphic>
-          </wp:inline>
-        </w:drawing>
-      </w:r>
-    </w:p>
-    <w:p/>
-    <w:p>
-      <w:pPr>
-        <w:pStyle w:val="ListParagraph"/>
-        <w:numPr>
-          <w:ilvl w:val="0"/>
-          <w:numId w:val="8"/>
-        </w:numPr>
-      </w:pPr>
-      <w:r>
-        <w:t>You can also get more details by clicking on a stage in the DAG (Directed Acyclic Graph) picture:</w:t>
-      </w:r>
-      <w:r>
-        <w:br/>
-      </w:r>
-      <w:r>
-        <w:rPr>
-          <w:noProof/>
-        </w:rPr>
-        <w:drawing>
-          <wp:inline distT="0" distB="0" distL="0" distR="0" wp14:anchorId="06405229" wp14:editId="6D883B1D">
-            <wp:extent cx="5270500" cy="3294063"/>
-            <wp:effectExtent l="0" t="0" r="0" b="8255"/>
-            <wp:docPr id="10" name="Picture 3"/>
-            <wp:cNvGraphicFramePr>
-              <a:graphicFrameLocks xmlns:a="http://schemas.openxmlformats.org/drawingml/2006/main" noChangeAspect="1"/>
-            </wp:cNvGraphicFramePr>
-            <a:graphic xmlns:a="http://schemas.openxmlformats.org/drawingml/2006/main">
-              <a:graphicData uri="http://schemas.openxmlformats.org/drawingml/2006/picture">
-                <pic:pic xmlns:pic="http://schemas.openxmlformats.org/drawingml/2006/picture">
-                  <pic:nvPicPr>
-                    <pic:cNvPr id="0" name="Picture 3"/>
-                    <pic:cNvPicPr>
-                      <a:picLocks noChangeAspect="1" noChangeArrowheads="1"/>
-                    </pic:cNvPicPr>
-                  </pic:nvPicPr>
-                  <pic:blipFill>
-                    <a:blip r:embed="rId15" cstate="print">
-                      <a:extLst>
-                        <a:ext uri="{28A0092B-C50C-407E-A947-70E740481C1C}">
-                          <a14:useLocalDpi xmlns:a14="http://schemas.microsoft.com/office/drawing/2010/main"/>
-                        </a:ext>
-                      </a:extLst>
-                    </a:blip>
-                    <a:srcRect/>
-                    <a:stretch>
-                      <a:fillRect/>
-                    </a:stretch>
-                  </pic:blipFill>
-                  <pic:spPr bwMode="auto">
-                    <a:xfrm>
-                      <a:off x="0" y="0"/>
-                      <a:ext cx="5270500" cy="3294063"/>
-                    </a:xfrm>
-                    <a:prstGeom prst="rect">
-                      <a:avLst/>
-                    </a:prstGeom>
-                    <a:noFill/>
-                    <a:ln>
-                      <a:noFill/>
-                    </a:ln>
-                  </pic:spPr>
-                </pic:pic>
-              </a:graphicData>
-            </a:graphic>
-          </wp:inline>
-        </w:drawing>
-      </w:r>
-    </w:p>
-    <w:p/>
+      <w:bookmarkStart w:id="0" w:name="_GoBack"/>
+      <w:bookmarkEnd w:id="0"/>
+    </w:p>
     <w:p>
       <w:pPr>
         <w:pStyle w:val="ListParagraph"/>
@@ -7026,8 +7082,8 @@
   <w:abstractNum w:abstractNumId="7">
     <w:nsid w:val="6DCC017E"/>
     <w:multiLevelType w:val="hybridMultilevel"/>
-    <w:tmpl w:val="D6C86528"/>
-    <w:lvl w:ilvl="0" w:tplc="0409000F">
+    <w:tmpl w:val="56E06B26"/>
+    <w:lvl w:ilvl="0" w:tplc="F1501AC0">
       <w:start w:val="1"/>
       <w:numFmt w:val="decimal"/>
       <w:lvlText w:val="%1."/>
@@ -7036,7 +7092,7 @@
         <w:ind w:left="720" w:hanging="360"/>
       </w:pPr>
       <w:rPr>
-        <w:rFonts w:hint="default"/>
+        <w:rFonts w:asciiTheme="minorHAnsi" w:hAnsiTheme="minorHAnsi" w:hint="default"/>
       </w:rPr>
     </w:lvl>
     <w:lvl w:ilvl="1" w:tplc="04090019">
